--- a/cv_donovan_quimby.docx
+++ b/cv_donovan_quimby.docx
@@ -1,6 +1,6 @@
 
 <file path=word/document.xml><?xml version="1.0" encoding="utf-8"?>
-<w:document xmlns:wpc="http://schemas.microsoft.com/office/word/2010/wordprocessingCanvas" xmlns:cx="http://schemas.microsoft.com/office/drawing/2014/chartex" xmlns:cx1="http://schemas.microsoft.com/office/drawing/2015/9/8/chartex" xmlns:cx2="http://schemas.microsoft.com/office/drawing/2015/10/21/chartex" xmlns:cx3="http://schemas.microsoft.com/office/drawing/2016/5/9/chartex" xmlns:cx4="http://schemas.microsoft.com/office/drawing/2016/5/10/chartex" xmlns:cx5="http://schemas.microsoft.com/office/drawing/2016/5/11/chartex" xmlns:cx6="http://schemas.microsoft.com/office/drawing/2016/5/12/chartex" xmlns:cx7="http://schemas.microsoft.com/office/drawing/2016/5/13/chartex" xmlns:cx8="http://schemas.microsoft.com/office/drawing/2016/5/14/chartex" xmlns:mc="http://schemas.openxmlformats.org/markup-compatibility/2006" xmlns:aink="http://schemas.microsoft.com/office/drawing/2016/ink" xmlns:am3d="http://schemas.microsoft.com/office/drawing/2017/model3d" xmlns:o="urn:schemas-microsoft-com:office:office" xmlns:r="http://schemas.openxmlformats.org/officeDocument/2006/relationships" xmlns:m="http://schemas.openxmlformats.org/officeDocument/2006/math" xmlns:v="urn:schemas-microsoft-com:vml" xmlns:wp14="http://schemas.microsoft.com/office/word/2010/wordprocessingDrawing" xmlns:wp="http://schemas.openxmlformats.org/drawingml/2006/wordprocessingDrawing" xmlns:w10="urn:schemas-microsoft-com:office:word" xmlns:w="http://schemas.openxmlformats.org/wordprocessingml/2006/main" xmlns:w14="http://schemas.microsoft.com/office/word/2010/wordml" xmlns:w15="http://schemas.microsoft.com/office/word/2012/wordml" xmlns:w16cex="http://schemas.microsoft.com/office/word/2018/wordml/cex" xmlns:w16cid="http://schemas.microsoft.com/office/word/2016/wordml/cid" xmlns:w16="http://schemas.microsoft.com/office/word/2018/wordml" xmlns:w16sdtdh="http://schemas.microsoft.com/office/word/2020/wordml/sdtdatahash" xmlns:w16se="http://schemas.microsoft.com/office/word/2015/wordml/symex" xmlns:wpg="http://schemas.microsoft.com/office/word/2010/wordprocessingGroup" xmlns:wpi="http://schemas.microsoft.com/office/word/2010/wordprocessingInk" xmlns:wne="http://schemas.microsoft.com/office/word/2006/wordml" xmlns:wps="http://schemas.microsoft.com/office/word/2010/wordprocessingShape" mc:Ignorable="w14 w15 w16se w16cid w16 w16cex w16sdtdh wp14">
+<w:document xmlns:wpc="http://schemas.microsoft.com/office/word/2010/wordprocessingCanvas" xmlns:cx="http://schemas.microsoft.com/office/drawing/2014/chartex" xmlns:cx1="http://schemas.microsoft.com/office/drawing/2015/9/8/chartex" xmlns:cx2="http://schemas.microsoft.com/office/drawing/2015/10/21/chartex" xmlns:cx3="http://schemas.microsoft.com/office/drawing/2016/5/9/chartex" xmlns:cx4="http://schemas.microsoft.com/office/drawing/2016/5/10/chartex" xmlns:cx5="http://schemas.microsoft.com/office/drawing/2016/5/11/chartex" xmlns:cx6="http://schemas.microsoft.com/office/drawing/2016/5/12/chartex" xmlns:cx7="http://schemas.microsoft.com/office/drawing/2016/5/13/chartex" xmlns:cx8="http://schemas.microsoft.com/office/drawing/2016/5/14/chartex" xmlns:mc="http://schemas.openxmlformats.org/markup-compatibility/2006" xmlns:aink="http://schemas.microsoft.com/office/drawing/2016/ink" xmlns:am3d="http://schemas.microsoft.com/office/drawing/2017/model3d" xmlns:o="urn:schemas-microsoft-com:office:office" xmlns:oel="http://schemas.microsoft.com/office/2019/extlst" xmlns:r="http://schemas.openxmlformats.org/officeDocument/2006/relationships" xmlns:m="http://schemas.openxmlformats.org/officeDocument/2006/math" xmlns:v="urn:schemas-microsoft-com:vml" xmlns:wp14="http://schemas.microsoft.com/office/word/2010/wordprocessingDrawing" xmlns:wp="http://schemas.openxmlformats.org/drawingml/2006/wordprocessingDrawing" xmlns:w10="urn:schemas-microsoft-com:office:word" xmlns:w="http://schemas.openxmlformats.org/wordprocessingml/2006/main" xmlns:w14="http://schemas.microsoft.com/office/word/2010/wordml" xmlns:w15="http://schemas.microsoft.com/office/word/2012/wordml" xmlns:w16cex="http://schemas.microsoft.com/office/word/2018/wordml/cex" xmlns:w16cid="http://schemas.microsoft.com/office/word/2016/wordml/cid" xmlns:w16="http://schemas.microsoft.com/office/word/2018/wordml" xmlns:w16sdtdh="http://schemas.microsoft.com/office/word/2020/wordml/sdtdatahash" xmlns:w16se="http://schemas.microsoft.com/office/word/2015/wordml/symex" xmlns:wpg="http://schemas.microsoft.com/office/word/2010/wordprocessingGroup" xmlns:wpi="http://schemas.microsoft.com/office/word/2010/wordprocessingInk" xmlns:wne="http://schemas.microsoft.com/office/word/2006/wordml" xmlns:wps="http://schemas.microsoft.com/office/word/2010/wordprocessingShape" mc:Ignorable="w14 w15 w16se w16cid w16 w16cex w16sdtdh wp14">
   <w:body>
     <w:tbl>
       <w:tblPr>
@@ -308,6 +308,138 @@
     <w:tbl>
       <w:tblPr>
         <w:tblStyle w:val="TableGrid"/>
+        <w:tblW w:w="0" w:type="auto"/>
+        <w:tblBorders>
+          <w:top w:val="none" w:sz="0" w:space="0" w:color="auto"/>
+          <w:left w:val="none" w:sz="0" w:space="0" w:color="auto"/>
+          <w:bottom w:val="none" w:sz="0" w:space="0" w:color="auto"/>
+          <w:right w:val="none" w:sz="0" w:space="0" w:color="auto"/>
+          <w:insideH w:val="none" w:sz="0" w:space="0" w:color="auto"/>
+          <w:insideV w:val="none" w:sz="0" w:space="0" w:color="auto"/>
+        </w:tblBorders>
+        <w:tblLook w:val="04A0" w:firstRow="1" w:lastRow="0" w:firstColumn="1" w:lastColumn="0" w:noHBand="0" w:noVBand="1"/>
+      </w:tblPr>
+      <w:tblGrid>
+        <w:gridCol w:w="10800"/>
+      </w:tblGrid>
+      <w:tr>
+        <w:tc>
+          <w:tcPr>
+            <w:tcW w:w="11016" w:type="dxa"/>
+          </w:tcPr>
+          <w:p>
+            <w:pPr>
+              <w:jc w:val="center"/>
+              <w:rPr>
+                <w:rFonts w:ascii="Palatino Linotype" w:hAnsi="Palatino Linotype"/>
+                <w:b/>
+                <w:sz w:val="28"/>
+                <w:szCs w:val="28"/>
+              </w:rPr>
+            </w:pPr>
+            <w:r>
+              <w:rPr>
+                <w:rFonts w:ascii="Palatino Linotype" w:hAnsi="Palatino Linotype"/>
+                <w:b/>
+                <w:sz w:val="28"/>
+                <w:szCs w:val="28"/>
+              </w:rPr>
+              <w:t>Professional Profile</w:t>
+            </w:r>
+          </w:p>
+        </w:tc>
+      </w:tr>
+      <w:tr>
+        <w:tc>
+          <w:tcPr>
+            <w:tcW w:w="11016" w:type="dxa"/>
+          </w:tcPr>
+          <w:p>
+            <w:pPr>
+              <w:rPr>
+                <w:rFonts w:ascii="Palatino Linotype" w:hAnsi="Palatino Linotype"/>
+                <w:color w:val="121718" w:themeColor="background2" w:themeShade="1A"/>
+                <w:sz w:val="6"/>
+                <w:szCs w:val="6"/>
+              </w:rPr>
+            </w:pPr>
+          </w:p>
+        </w:tc>
+      </w:tr>
+      <w:tr>
+        <w:tc>
+          <w:tcPr>
+            <w:tcW w:w="11016" w:type="dxa"/>
+          </w:tcPr>
+          <w:p>
+            <w:pPr>
+              <w:rPr>
+                <w:rFonts w:ascii="Palatino Linotype" w:hAnsi="Palatino Linotype"/>
+                <w:color w:val="121718" w:themeColor="background2" w:themeShade="1A"/>
+                <w:sz w:val="20"/>
+                <w:szCs w:val="20"/>
+              </w:rPr>
+            </w:pPr>
+            <w:r>
+              <w:rPr>
+                <w:rFonts w:ascii="Palatino Linotype" w:hAnsi="Palatino Linotype"/>
+                <w:color w:val="121718" w:themeColor="background2" w:themeShade="1A"/>
+                <w:sz w:val="20"/>
+                <w:szCs w:val="20"/>
+              </w:rPr>
+              <w:t xml:space="preserve">Engineer, data </w:t>
+            </w:r>
+            <w:r>
+              <w:rPr>
+                <w:rFonts w:ascii="Palatino Linotype" w:hAnsi="Palatino Linotype"/>
+                <w:color w:val="121718" w:themeColor="background2" w:themeShade="1A"/>
+                <w:sz w:val="20"/>
+                <w:szCs w:val="20"/>
+              </w:rPr>
+              <w:t>scientist</w:t>
+            </w:r>
+            <w:r>
+              <w:rPr>
+                <w:rFonts w:ascii="Palatino Linotype" w:hAnsi="Palatino Linotype"/>
+                <w:color w:val="121718" w:themeColor="background2" w:themeShade="1A"/>
+                <w:sz w:val="20"/>
+                <w:szCs w:val="20"/>
+              </w:rPr>
+              <w:t>, and U.S. Navy veteran with expertise in disciplines including thermal</w:t>
+            </w:r>
+            <w:r>
+              <w:rPr>
+                <w:rFonts w:ascii="Palatino Linotype" w:hAnsi="Palatino Linotype"/>
+                <w:color w:val="121718" w:themeColor="background2" w:themeShade="1A"/>
+                <w:sz w:val="20"/>
+                <w:szCs w:val="20"/>
+              </w:rPr>
+              <w:t>-</w:t>
+            </w:r>
+            <w:r>
+              <w:rPr>
+                <w:rFonts w:ascii="Palatino Linotype" w:hAnsi="Palatino Linotype"/>
+                <w:color w:val="121718" w:themeColor="background2" w:themeShade="1A"/>
+                <w:sz w:val="20"/>
+                <w:szCs w:val="20"/>
+              </w:rPr>
+              <w:t>fluids engineering, data analysis, and managing diverse teams. Passionate about forming, leading, and driving multi-disciplinary teams to solve unique and novel problems within Waterfall, Agile, and hybrid management methodology environments.</w:t>
+            </w:r>
+          </w:p>
+        </w:tc>
+      </w:tr>
+    </w:tbl>
+    <w:p>
+      <w:pPr>
+        <w:rPr>
+          <w:sz w:val="8"/>
+          <w:szCs w:val="8"/>
+        </w:rPr>
+      </w:pPr>
+    </w:p>
+    <w:tbl>
+      <w:tblPr>
+        <w:tblStyle w:val="TableGrid"/>
         <w:tblW w:w="11016" w:type="dxa"/>
         <w:tblBorders>
           <w:top w:val="none" w:sz="0" w:space="0" w:color="auto"/>
@@ -321,130 +453,8 @@
       </w:tblPr>
       <w:tblGrid>
         <w:gridCol w:w="3438"/>
-        <w:gridCol w:w="7362"/>
-        <w:gridCol w:w="216"/>
+        <w:gridCol w:w="7578"/>
       </w:tblGrid>
-      <w:tr>
-        <w:trPr>
-          <w:gridAfter w:val="1"/>
-          <w:wAfter w:w="216" w:type="dxa"/>
-        </w:trPr>
-        <w:tc>
-          <w:tcPr>
-            <w:tcW w:w="10800" w:type="dxa"/>
-            <w:gridSpan w:val="2"/>
-          </w:tcPr>
-          <w:p>
-            <w:pPr>
-              <w:jc w:val="center"/>
-              <w:rPr>
-                <w:rFonts w:ascii="Palatino Linotype" w:hAnsi="Palatino Linotype"/>
-                <w:b/>
-                <w:sz w:val="28"/>
-                <w:szCs w:val="28"/>
-              </w:rPr>
-            </w:pPr>
-            <w:r>
-              <w:rPr>
-                <w:rFonts w:ascii="Palatino Linotype" w:hAnsi="Palatino Linotype"/>
-                <w:b/>
-                <w:sz w:val="28"/>
-                <w:szCs w:val="28"/>
-              </w:rPr>
-              <w:t>Professional Profile</w:t>
-            </w:r>
-          </w:p>
-        </w:tc>
-      </w:tr>
-      <w:tr>
-        <w:trPr>
-          <w:gridAfter w:val="1"/>
-          <w:wAfter w:w="216" w:type="dxa"/>
-        </w:trPr>
-        <w:tc>
-          <w:tcPr>
-            <w:tcW w:w="10800" w:type="dxa"/>
-            <w:gridSpan w:val="2"/>
-          </w:tcPr>
-          <w:p>
-            <w:pPr>
-              <w:rPr>
-                <w:rFonts w:ascii="Palatino Linotype" w:hAnsi="Palatino Linotype"/>
-                <w:color w:val="121718" w:themeColor="background2" w:themeShade="1A"/>
-                <w:sz w:val="6"/>
-                <w:szCs w:val="6"/>
-              </w:rPr>
-            </w:pPr>
-          </w:p>
-        </w:tc>
-      </w:tr>
-      <w:tr>
-        <w:trPr>
-          <w:gridAfter w:val="1"/>
-          <w:wAfter w:w="216" w:type="dxa"/>
-        </w:trPr>
-        <w:tc>
-          <w:tcPr>
-            <w:tcW w:w="10800" w:type="dxa"/>
-            <w:gridSpan w:val="2"/>
-          </w:tcPr>
-          <w:p>
-            <w:pPr>
-              <w:rPr>
-                <w:rFonts w:ascii="Palatino Linotype" w:hAnsi="Palatino Linotype"/>
-                <w:color w:val="121718" w:themeColor="background2" w:themeShade="1A"/>
-                <w:sz w:val="20"/>
-                <w:szCs w:val="20"/>
-              </w:rPr>
-            </w:pPr>
-            <w:r>
-              <w:rPr>
-                <w:rFonts w:ascii="Palatino Linotype" w:hAnsi="Palatino Linotype"/>
-                <w:color w:val="121718" w:themeColor="background2" w:themeShade="1A"/>
-                <w:sz w:val="20"/>
-                <w:szCs w:val="20"/>
-              </w:rPr>
-              <w:t xml:space="preserve">Engineer, data </w:t>
-            </w:r>
-            <w:r>
-              <w:rPr>
-                <w:rFonts w:ascii="Palatino Linotype" w:hAnsi="Palatino Linotype"/>
-                <w:color w:val="121718" w:themeColor="background2" w:themeShade="1A"/>
-                <w:sz w:val="20"/>
-                <w:szCs w:val="20"/>
-              </w:rPr>
-              <w:t>scientist</w:t>
-            </w:r>
-            <w:r>
-              <w:rPr>
-                <w:rFonts w:ascii="Palatino Linotype" w:hAnsi="Palatino Linotype"/>
-                <w:color w:val="121718" w:themeColor="background2" w:themeShade="1A"/>
-                <w:sz w:val="20"/>
-                <w:szCs w:val="20"/>
-              </w:rPr>
-              <w:t>, and U.S. Navy veteran with expertise in disciplines including thermal</w:t>
-            </w:r>
-            <w:r>
-              <w:rPr>
-                <w:rFonts w:ascii="Palatino Linotype" w:hAnsi="Palatino Linotype"/>
-                <w:color w:val="121718" w:themeColor="background2" w:themeShade="1A"/>
-                <w:sz w:val="20"/>
-                <w:szCs w:val="20"/>
-              </w:rPr>
-              <w:t>-</w:t>
-            </w:r>
-            <w:r>
-              <w:rPr>
-                <w:rFonts w:ascii="Palatino Linotype" w:hAnsi="Palatino Linotype"/>
-                <w:color w:val="121718" w:themeColor="background2" w:themeShade="1A"/>
-                <w:sz w:val="20"/>
-                <w:szCs w:val="20"/>
-              </w:rPr>
-              <w:t>fluids engineering, data analysis, and managing diverse teams. Passionate about forming, leading, and driving multi-disciplinary teams to solve unique and novel problems within Waterfall, Agile, and hybrid management methodology environments.</w:t>
-            </w:r>
-          </w:p>
-        </w:tc>
-      </w:tr>
       <w:tr>
         <w:trPr>
           <w:trHeight w:val="350"/>
@@ -452,33 +462,9 @@
         <w:tc>
           <w:tcPr>
             <w:tcW w:w="11016" w:type="dxa"/>
-            <w:gridSpan w:val="3"/>
+            <w:gridSpan w:val="2"/>
             <w:vAlign w:val="center"/>
           </w:tcPr>
-          <w:p>
-            <w:pPr>
-              <w:jc w:val="center"/>
-              <w:rPr>
-                <w:rFonts w:ascii="Palatino Linotype" w:hAnsi="Palatino Linotype"/>
-                <w:b/>
-                <w:color w:val="121718" w:themeColor="background2" w:themeShade="1A"/>
-                <w:sz w:val="28"/>
-                <w:szCs w:val="28"/>
-              </w:rPr>
-            </w:pPr>
-          </w:p>
-          <w:p>
-            <w:pPr>
-              <w:jc w:val="center"/>
-              <w:rPr>
-                <w:rFonts w:ascii="Palatino Linotype" w:hAnsi="Palatino Linotype"/>
-                <w:b/>
-                <w:color w:val="121718" w:themeColor="background2" w:themeShade="1A"/>
-                <w:sz w:val="16"/>
-                <w:szCs w:val="16"/>
-              </w:rPr>
-            </w:pPr>
-          </w:p>
           <w:p>
             <w:pPr>
               <w:jc w:val="center"/>
@@ -523,7 +509,6 @@
         <w:tc>
           <w:tcPr>
             <w:tcW w:w="7578" w:type="dxa"/>
-            <w:gridSpan w:val="2"/>
             <w:vAlign w:val="center"/>
           </w:tcPr>
           <w:p>
@@ -595,7 +580,6 @@
         <w:tc>
           <w:tcPr>
             <w:tcW w:w="7578" w:type="dxa"/>
-            <w:gridSpan w:val="2"/>
           </w:tcPr>
           <w:p>
             <w:pPr>
@@ -649,24 +633,6 @@
                 <w:sz w:val="20"/>
                 <w:szCs w:val="20"/>
               </w:rPr>
-              <w:t>E</w:t>
-            </w:r>
-            <w:r>
-              <w:rPr>
-                <w:rFonts w:ascii="Palatino Linotype" w:hAnsi="Palatino Linotype"/>
-                <w:color w:val="121718" w:themeColor="background2" w:themeShade="1A"/>
-                <w:sz w:val="20"/>
-                <w:szCs w:val="20"/>
-              </w:rPr>
-              <w:t xml:space="preserve">xpected </w:t>
-            </w:r>
-            <w:r>
-              <w:rPr>
-                <w:rFonts w:ascii="Palatino Linotype" w:hAnsi="Palatino Linotype"/>
-                <w:color w:val="121718" w:themeColor="background2" w:themeShade="1A"/>
-                <w:sz w:val="20"/>
-                <w:szCs w:val="20"/>
-              </w:rPr>
               <w:t>August</w:t>
             </w:r>
             <w:r>
@@ -687,6 +653,16 @@
               </w:rPr>
               <w:t>2</w:t>
             </w:r>
+          </w:p>
+          <w:p>
+            <w:pPr>
+              <w:rPr>
+                <w:rFonts w:ascii="Palatino Linotype" w:hAnsi="Palatino Linotype"/>
+                <w:color w:val="121718" w:themeColor="background2" w:themeShade="1A"/>
+                <w:sz w:val="20"/>
+                <w:szCs w:val="20"/>
+              </w:rPr>
+            </w:pPr>
           </w:p>
         </w:tc>
       </w:tr>
@@ -721,7 +697,6 @@
         <w:tc>
           <w:tcPr>
             <w:tcW w:w="7578" w:type="dxa"/>
-            <w:gridSpan w:val="2"/>
           </w:tcPr>
           <w:p>
             <w:pPr>
@@ -815,7 +790,6 @@
         <w:tc>
           <w:tcPr>
             <w:tcW w:w="7578" w:type="dxa"/>
-            <w:gridSpan w:val="2"/>
             <w:vAlign w:val="center"/>
           </w:tcPr>
           <w:p>
@@ -1832,6 +1806,31 @@
                 <w:sz w:val="20"/>
                 <w:szCs w:val="20"/>
               </w:rPr>
+              <w:t>Prognostic failure prediction of high-value engine components using machine learning algorithms and data science procedures</w:t>
+            </w:r>
+          </w:p>
+          <w:p>
+            <w:pPr>
+              <w:pStyle w:val="ListParagraph"/>
+              <w:numPr>
+                <w:ilvl w:val="0"/>
+                <w:numId w:val="11"/>
+              </w:numPr>
+              <w:ind w:left="720" w:hanging="180"/>
+              <w:rPr>
+                <w:rFonts w:ascii="Palatino Linotype" w:hAnsi="Palatino Linotype"/>
+                <w:color w:val="000000" w:themeColor="text1"/>
+                <w:sz w:val="20"/>
+                <w:szCs w:val="20"/>
+              </w:rPr>
+            </w:pPr>
+            <w:r>
+              <w:rPr>
+                <w:rFonts w:ascii="Palatino Linotype" w:hAnsi="Palatino Linotype"/>
+                <w:color w:val="000000" w:themeColor="text1"/>
+                <w:sz w:val="20"/>
+                <w:szCs w:val="20"/>
+              </w:rPr>
               <w:t>Provide technical support and consultation on multiple engineering service proposals</w:t>
             </w:r>
           </w:p>
@@ -1943,13 +1942,142 @@
           </w:tcPr>
           <w:p>
             <w:pPr>
-              <w:rPr>
-                <w:rFonts w:ascii="Palatino Linotype" w:hAnsi="Palatino Linotype"/>
-                <w:color w:val="000000" w:themeColor="text1"/>
-                <w:sz w:val="20"/>
-                <w:szCs w:val="20"/>
-              </w:rPr>
-            </w:pPr>
+              <w:jc w:val="center"/>
+              <w:rPr>
+                <w:rFonts w:ascii="Palatino Linotype" w:hAnsi="Palatino Linotype"/>
+                <w:b/>
+                <w:sz w:val="28"/>
+                <w:szCs w:val="28"/>
+              </w:rPr>
+            </w:pPr>
+          </w:p>
+          <w:p>
+            <w:pPr>
+              <w:jc w:val="center"/>
+              <w:rPr>
+                <w:rFonts w:ascii="Palatino Linotype" w:hAnsi="Palatino Linotype"/>
+                <w:b/>
+                <w:sz w:val="28"/>
+                <w:szCs w:val="28"/>
+              </w:rPr>
+            </w:pPr>
+          </w:p>
+        </w:tc>
+      </w:tr>
+      <w:tr>
+        <w:tc>
+          <w:tcPr>
+            <w:tcW w:w="7762" w:type="dxa"/>
+            <w:tcBorders>
+              <w:top w:val="nil"/>
+              <w:left w:val="nil"/>
+              <w:bottom w:val="nil"/>
+              <w:right w:val="nil"/>
+            </w:tcBorders>
+          </w:tcPr>
+          <w:p>
+            <w:pPr>
+              <w:rPr>
+                <w:rFonts w:ascii="Palatino Linotype" w:hAnsi="Palatino Linotype"/>
+                <w:b/>
+                <w:sz w:val="26"/>
+                <w:szCs w:val="26"/>
+              </w:rPr>
+            </w:pPr>
+            <w:r>
+              <w:rPr>
+                <w:rFonts w:ascii="Palatino Linotype" w:hAnsi="Palatino Linotype"/>
+                <w:b/>
+                <w:color w:val="000000" w:themeColor="text1"/>
+                <w:sz w:val="26"/>
+                <w:szCs w:val="26"/>
+              </w:rPr>
+              <w:lastRenderedPageBreak/>
+              <w:t>Achates Power</w:t>
+            </w:r>
+            <w:r>
+              <w:rPr>
+                <w:rFonts w:ascii="Palatino Linotype" w:hAnsi="Palatino Linotype"/>
+                <w:b/>
+                <w:color w:val="000000" w:themeColor="text1"/>
+                <w:sz w:val="26"/>
+                <w:szCs w:val="26"/>
+              </w:rPr>
+              <w:t>,</w:t>
+            </w:r>
+            <w:r>
+              <w:rPr>
+                <w:rFonts w:ascii="Palatino Linotype" w:hAnsi="Palatino Linotype"/>
+                <w:b/>
+                <w:color w:val="000000" w:themeColor="text1"/>
+                <w:sz w:val="26"/>
+                <w:szCs w:val="26"/>
+              </w:rPr>
+              <w:t xml:space="preserve"> Inc.    </w:t>
+            </w:r>
+          </w:p>
+        </w:tc>
+        <w:tc>
+          <w:tcPr>
+            <w:tcW w:w="3259" w:type="dxa"/>
+            <w:gridSpan w:val="5"/>
+            <w:tcBorders>
+              <w:top w:val="nil"/>
+              <w:left w:val="nil"/>
+              <w:bottom w:val="nil"/>
+              <w:right w:val="nil"/>
+            </w:tcBorders>
+          </w:tcPr>
+          <w:p>
+            <w:pPr>
+              <w:jc w:val="right"/>
+              <w:rPr>
+                <w:rFonts w:ascii="Palatino Linotype" w:hAnsi="Palatino Linotype"/>
+                <w:b/>
+                <w:sz w:val="26"/>
+                <w:szCs w:val="26"/>
+              </w:rPr>
+            </w:pPr>
+            <w:r>
+              <w:rPr>
+                <w:rFonts w:ascii="Palatino Linotype" w:hAnsi="Palatino Linotype"/>
+                <w:b/>
+                <w:color w:val="000000" w:themeColor="text1"/>
+                <w:sz w:val="26"/>
+                <w:szCs w:val="26"/>
+              </w:rPr>
+              <w:t xml:space="preserve">Nov 2008 </w:t>
+            </w:r>
+            <w:r>
+              <w:rPr>
+                <w:rFonts w:ascii="Palatino Linotype" w:hAnsi="Palatino Linotype"/>
+                <w:b/>
+                <w:color w:val="000000" w:themeColor="text1"/>
+                <w:sz w:val="26"/>
+                <w:szCs w:val="26"/>
+              </w:rPr>
+              <w:t>–</w:t>
+            </w:r>
+            <w:r>
+              <w:rPr>
+                <w:rFonts w:ascii="Palatino Linotype" w:hAnsi="Palatino Linotype"/>
+                <w:b/>
+                <w:color w:val="000000" w:themeColor="text1"/>
+                <w:sz w:val="26"/>
+                <w:szCs w:val="26"/>
+              </w:rPr>
+              <w:t xml:space="preserve"> </w:t>
+            </w:r>
+            <w:r>
+              <w:rPr>
+                <w:rFonts w:ascii="Palatino Linotype" w:hAnsi="Palatino Linotype"/>
+                <w:b/>
+                <w:color w:val="000000" w:themeColor="text1"/>
+                <w:sz w:val="26"/>
+                <w:szCs w:val="26"/>
+              </w:rPr>
+              <w:t>Mar 2020</w:t>
+            </w:r>
           </w:p>
         </w:tc>
       </w:tr>
@@ -1967,21 +2095,13 @@
           </w:tcPr>
           <w:p>
             <w:pPr>
-              <w:rPr>
-                <w:rFonts w:ascii="Palatino Linotype" w:hAnsi="Palatino Linotype"/>
-                <w:b/>
-                <w:sz w:val="28"/>
-                <w:szCs w:val="28"/>
-              </w:rPr>
-            </w:pPr>
-          </w:p>
-          <w:p>
-            <w:pPr>
-              <w:rPr>
-                <w:rFonts w:ascii="Palatino Linotype" w:hAnsi="Palatino Linotype"/>
-                <w:b/>
-                <w:sz w:val="28"/>
-                <w:szCs w:val="28"/>
+              <w:jc w:val="right"/>
+              <w:rPr>
+                <w:rFonts w:ascii="Palatino Linotype" w:hAnsi="Palatino Linotype"/>
+                <w:b/>
+                <w:color w:val="000000" w:themeColor="text1"/>
+                <w:sz w:val="12"/>
+                <w:szCs w:val="12"/>
               </w:rPr>
             </w:pPr>
           </w:p>
@@ -1990,7 +2110,8 @@
       <w:tr>
         <w:tc>
           <w:tcPr>
-            <w:tcW w:w="7762" w:type="dxa"/>
+            <w:tcW w:w="8752" w:type="dxa"/>
+            <w:gridSpan w:val="4"/>
             <w:tcBorders>
               <w:top w:val="nil"/>
               <w:left w:val="nil"/>
@@ -2000,50 +2121,38 @@
           </w:tcPr>
           <w:p>
             <w:pPr>
-              <w:rPr>
-                <w:rFonts w:ascii="Palatino Linotype" w:hAnsi="Palatino Linotype"/>
-                <w:b/>
-                <w:sz w:val="26"/>
-                <w:szCs w:val="26"/>
-              </w:rPr>
-            </w:pPr>
-            <w:r>
-              <w:rPr>
-                <w:rFonts w:ascii="Palatino Linotype" w:hAnsi="Palatino Linotype"/>
-                <w:b/>
-                <w:color w:val="000000" w:themeColor="text1"/>
-                <w:sz w:val="26"/>
-                <w:szCs w:val="26"/>
-              </w:rPr>
-              <w:lastRenderedPageBreak/>
-              <w:t>Achates Power</w:t>
-            </w:r>
-            <w:r>
-              <w:rPr>
-                <w:rFonts w:ascii="Palatino Linotype" w:hAnsi="Palatino Linotype"/>
-                <w:b/>
-                <w:color w:val="000000" w:themeColor="text1"/>
-                <w:sz w:val="26"/>
-                <w:szCs w:val="26"/>
-              </w:rPr>
-              <w:t>,</w:t>
-            </w:r>
-            <w:r>
-              <w:rPr>
-                <w:rFonts w:ascii="Palatino Linotype" w:hAnsi="Palatino Linotype"/>
-                <w:b/>
-                <w:color w:val="000000" w:themeColor="text1"/>
-                <w:sz w:val="26"/>
-                <w:szCs w:val="26"/>
-              </w:rPr>
-              <w:t xml:space="preserve"> Inc.    </w:t>
+              <w:ind w:left="270"/>
+              <w:rPr>
+                <w:rFonts w:ascii="Palatino Linotype" w:hAnsi="Palatino Linotype"/>
+                <w:b/>
+                <w:color w:val="000000" w:themeColor="text1"/>
+                <w:szCs w:val="24"/>
+              </w:rPr>
+            </w:pPr>
+            <w:r>
+              <w:rPr>
+                <w:rFonts w:ascii="Palatino Linotype" w:hAnsi="Palatino Linotype"/>
+                <w:b/>
+                <w:color w:val="000000" w:themeColor="text1"/>
+                <w:szCs w:val="24"/>
+              </w:rPr>
+              <w:t xml:space="preserve">Senior </w:t>
+            </w:r>
+            <w:r>
+              <w:rPr>
+                <w:rFonts w:ascii="Palatino Linotype" w:hAnsi="Palatino Linotype"/>
+                <w:b/>
+                <w:color w:val="000000" w:themeColor="text1"/>
+                <w:szCs w:val="24"/>
+              </w:rPr>
+              <w:t>Engineer, CFD</w:t>
             </w:r>
           </w:p>
         </w:tc>
         <w:tc>
           <w:tcPr>
-            <w:tcW w:w="3259" w:type="dxa"/>
-            <w:gridSpan w:val="5"/>
+            <w:tcW w:w="2269" w:type="dxa"/>
+            <w:gridSpan w:val="2"/>
             <w:tcBorders>
               <w:top w:val="nil"/>
               <w:left w:val="nil"/>
@@ -2053,51 +2162,48 @@
           </w:tcPr>
           <w:p>
             <w:pPr>
+              <w:ind w:hanging="198"/>
               <w:jc w:val="right"/>
               <w:rPr>
                 <w:rFonts w:ascii="Palatino Linotype" w:hAnsi="Palatino Linotype"/>
                 <w:b/>
-                <w:sz w:val="26"/>
-                <w:szCs w:val="26"/>
-              </w:rPr>
-            </w:pPr>
-            <w:r>
-              <w:rPr>
-                <w:rFonts w:ascii="Palatino Linotype" w:hAnsi="Palatino Linotype"/>
-                <w:b/>
-                <w:color w:val="000000" w:themeColor="text1"/>
-                <w:sz w:val="26"/>
-                <w:szCs w:val="26"/>
-              </w:rPr>
-              <w:t xml:space="preserve">Nov 2008 </w:t>
-            </w:r>
-            <w:r>
-              <w:rPr>
-                <w:rFonts w:ascii="Palatino Linotype" w:hAnsi="Palatino Linotype"/>
-                <w:b/>
-                <w:color w:val="000000" w:themeColor="text1"/>
-                <w:sz w:val="26"/>
-                <w:szCs w:val="26"/>
-              </w:rPr>
-              <w:t>–</w:t>
-            </w:r>
-            <w:r>
-              <w:rPr>
-                <w:rFonts w:ascii="Palatino Linotype" w:hAnsi="Palatino Linotype"/>
-                <w:b/>
-                <w:color w:val="000000" w:themeColor="text1"/>
-                <w:sz w:val="26"/>
-                <w:szCs w:val="26"/>
-              </w:rPr>
-              <w:t xml:space="preserve"> </w:t>
-            </w:r>
-            <w:r>
-              <w:rPr>
-                <w:rFonts w:ascii="Palatino Linotype" w:hAnsi="Palatino Linotype"/>
-                <w:b/>
-                <w:color w:val="000000" w:themeColor="text1"/>
-                <w:sz w:val="26"/>
-                <w:szCs w:val="26"/>
+                <w:color w:val="000000" w:themeColor="text1"/>
+                <w:szCs w:val="24"/>
+              </w:rPr>
+            </w:pPr>
+            <w:r>
+              <w:rPr>
+                <w:rFonts w:ascii="Palatino Linotype" w:hAnsi="Palatino Linotype"/>
+                <w:b/>
+                <w:color w:val="000000" w:themeColor="text1"/>
+                <w:szCs w:val="24"/>
+              </w:rPr>
+              <w:t>Jan 201</w:t>
+            </w:r>
+            <w:r>
+              <w:rPr>
+                <w:rFonts w:ascii="Palatino Linotype" w:hAnsi="Palatino Linotype"/>
+                <w:b/>
+                <w:color w:val="000000" w:themeColor="text1"/>
+                <w:szCs w:val="24"/>
+              </w:rPr>
+              <w:t>5</w:t>
+            </w:r>
+            <w:r>
+              <w:rPr>
+                <w:rFonts w:ascii="Palatino Linotype" w:hAnsi="Palatino Linotype"/>
+                <w:b/>
+                <w:color w:val="000000" w:themeColor="text1"/>
+                <w:szCs w:val="24"/>
+              </w:rPr>
+              <w:t xml:space="preserve"> – </w:t>
+            </w:r>
+            <w:r>
+              <w:rPr>
+                <w:rFonts w:ascii="Palatino Linotype" w:hAnsi="Palatino Linotype"/>
+                <w:b/>
+                <w:color w:val="000000" w:themeColor="text1"/>
+                <w:szCs w:val="24"/>
               </w:rPr>
               <w:t>Mar 2020</w:t>
             </w:r>
@@ -2118,13 +2224,473 @@
           </w:tcPr>
           <w:p>
             <w:pPr>
-              <w:jc w:val="right"/>
-              <w:rPr>
-                <w:rFonts w:ascii="Palatino Linotype" w:hAnsi="Palatino Linotype"/>
-                <w:b/>
-                <w:color w:val="000000" w:themeColor="text1"/>
-                <w:sz w:val="12"/>
-                <w:szCs w:val="12"/>
+              <w:pStyle w:val="ListParagraph"/>
+              <w:numPr>
+                <w:ilvl w:val="0"/>
+                <w:numId w:val="11"/>
+              </w:numPr>
+              <w:ind w:left="720" w:hanging="180"/>
+              <w:rPr>
+                <w:rFonts w:ascii="Palatino Linotype" w:hAnsi="Palatino Linotype"/>
+                <w:b/>
+                <w:color w:val="000000" w:themeColor="text1"/>
+                <w:sz w:val="22"/>
+                <w:szCs w:val="22"/>
+              </w:rPr>
+            </w:pPr>
+            <w:r>
+              <w:rPr>
+                <w:rFonts w:ascii="Palatino Linotype" w:hAnsi="Palatino Linotype"/>
+                <w:color w:val="000000" w:themeColor="text1"/>
+                <w:sz w:val="20"/>
+                <w:szCs w:val="20"/>
+              </w:rPr>
+              <w:t>Advance development of in-cylinder combustion CFD models and sub-models including multi-phase reacting flows, turbulence, and heat transfer models</w:t>
+            </w:r>
+          </w:p>
+          <w:p>
+            <w:pPr>
+              <w:pStyle w:val="ListParagraph"/>
+              <w:numPr>
+                <w:ilvl w:val="0"/>
+                <w:numId w:val="11"/>
+              </w:numPr>
+              <w:ind w:left="720" w:hanging="180"/>
+              <w:rPr>
+                <w:rFonts w:ascii="Palatino Linotype" w:hAnsi="Palatino Linotype"/>
+                <w:b/>
+                <w:color w:val="000000" w:themeColor="text1"/>
+                <w:sz w:val="22"/>
+                <w:szCs w:val="22"/>
+              </w:rPr>
+            </w:pPr>
+            <w:r>
+              <w:rPr>
+                <w:rFonts w:ascii="Palatino Linotype" w:hAnsi="Palatino Linotype"/>
+                <w:color w:val="000000" w:themeColor="text1"/>
+                <w:sz w:val="20"/>
+                <w:szCs w:val="20"/>
+              </w:rPr>
+              <w:t>Development of numerous pre and post-simulation analysis scripts using Matlab, Python, and R which dramatically reduced simulation setup and analysis time</w:t>
+            </w:r>
+          </w:p>
+          <w:p>
+            <w:pPr>
+              <w:pStyle w:val="ListParagraph"/>
+              <w:numPr>
+                <w:ilvl w:val="0"/>
+                <w:numId w:val="11"/>
+              </w:numPr>
+              <w:ind w:left="720" w:hanging="180"/>
+              <w:rPr>
+                <w:rFonts w:ascii="Palatino Linotype" w:hAnsi="Palatino Linotype"/>
+                <w:color w:val="000000" w:themeColor="text1"/>
+                <w:sz w:val="20"/>
+                <w:szCs w:val="20"/>
+              </w:rPr>
+            </w:pPr>
+            <w:r>
+              <w:rPr>
+                <w:rFonts w:ascii="Palatino Linotype" w:hAnsi="Palatino Linotype"/>
+                <w:color w:val="000000" w:themeColor="text1"/>
+                <w:sz w:val="20"/>
+                <w:szCs w:val="20"/>
+              </w:rPr>
+              <w:t xml:space="preserve">Employ machine learning, data mining, and statistical </w:t>
+            </w:r>
+            <w:r>
+              <w:rPr>
+                <w:rFonts w:ascii="Palatino Linotype" w:hAnsi="Palatino Linotype"/>
+                <w:color w:val="000000" w:themeColor="text1"/>
+                <w:sz w:val="20"/>
+                <w:szCs w:val="20"/>
+              </w:rPr>
+              <w:t xml:space="preserve">analysis </w:t>
+            </w:r>
+            <w:r>
+              <w:rPr>
+                <w:rFonts w:ascii="Palatino Linotype" w:hAnsi="Palatino Linotype"/>
+                <w:color w:val="000000" w:themeColor="text1"/>
+                <w:sz w:val="20"/>
+                <w:szCs w:val="20"/>
+              </w:rPr>
+              <w:t>methods</w:t>
+            </w:r>
+            <w:r>
+              <w:rPr>
+                <w:rFonts w:ascii="Palatino Linotype" w:hAnsi="Palatino Linotype"/>
+                <w:color w:val="000000" w:themeColor="text1"/>
+                <w:sz w:val="20"/>
+                <w:szCs w:val="20"/>
+              </w:rPr>
+              <w:t xml:space="preserve"> such as hypothesis testing, regression, classification</w:t>
+            </w:r>
+            <w:r>
+              <w:rPr>
+                <w:rFonts w:ascii="Palatino Linotype" w:hAnsi="Palatino Linotype"/>
+                <w:color w:val="000000" w:themeColor="text1"/>
+                <w:sz w:val="20"/>
+                <w:szCs w:val="20"/>
+              </w:rPr>
+              <w:t>, and data mining techniques</w:t>
+            </w:r>
+            <w:r>
+              <w:rPr>
+                <w:rFonts w:ascii="Palatino Linotype" w:hAnsi="Palatino Linotype"/>
+                <w:color w:val="000000" w:themeColor="text1"/>
+                <w:sz w:val="20"/>
+                <w:szCs w:val="20"/>
+              </w:rPr>
+              <w:t xml:space="preserve"> to build models, identify patterns, and analyze data collected from lab</w:t>
+            </w:r>
+            <w:r>
+              <w:rPr>
+                <w:rFonts w:ascii="Palatino Linotype" w:hAnsi="Palatino Linotype"/>
+                <w:color w:val="000000" w:themeColor="text1"/>
+                <w:sz w:val="20"/>
+                <w:szCs w:val="20"/>
+              </w:rPr>
+              <w:t>or</w:t>
+            </w:r>
+            <w:r>
+              <w:rPr>
+                <w:rFonts w:ascii="Palatino Linotype" w:hAnsi="Palatino Linotype"/>
+                <w:color w:val="000000" w:themeColor="text1"/>
+                <w:sz w:val="20"/>
+                <w:szCs w:val="20"/>
+              </w:rPr>
+              <w:t>atories, simulation, and engine test cells</w:t>
+            </w:r>
+          </w:p>
+          <w:p>
+            <w:pPr>
+              <w:pStyle w:val="ListParagraph"/>
+              <w:numPr>
+                <w:ilvl w:val="0"/>
+                <w:numId w:val="11"/>
+              </w:numPr>
+              <w:ind w:left="720" w:hanging="180"/>
+              <w:rPr>
+                <w:rFonts w:ascii="Palatino Linotype" w:hAnsi="Palatino Linotype"/>
+                <w:b/>
+                <w:color w:val="000000" w:themeColor="text1"/>
+                <w:sz w:val="22"/>
+                <w:szCs w:val="22"/>
+              </w:rPr>
+            </w:pPr>
+            <w:r>
+              <w:rPr>
+                <w:rFonts w:ascii="Palatino Linotype" w:hAnsi="Palatino Linotype"/>
+                <w:color w:val="000000" w:themeColor="text1"/>
+                <w:sz w:val="20"/>
+                <w:szCs w:val="20"/>
+              </w:rPr>
+              <w:t xml:space="preserve">Lead Engineer responsible for </w:t>
+            </w:r>
+            <w:r>
+              <w:rPr>
+                <w:rFonts w:ascii="Palatino Linotype" w:hAnsi="Palatino Linotype"/>
+                <w:color w:val="000000" w:themeColor="text1"/>
+                <w:sz w:val="20"/>
+                <w:szCs w:val="20"/>
+              </w:rPr>
+              <w:t>ove</w:t>
+            </w:r>
+            <w:r>
+              <w:rPr>
+                <w:rFonts w:ascii="Palatino Linotype" w:hAnsi="Palatino Linotype"/>
+                <w:color w:val="000000" w:themeColor="text1"/>
+                <w:sz w:val="20"/>
+                <w:szCs w:val="20"/>
+              </w:rPr>
+              <w:t xml:space="preserve">rseeing </w:t>
+            </w:r>
+            <w:r>
+              <w:rPr>
+                <w:rFonts w:ascii="Palatino Linotype" w:hAnsi="Palatino Linotype"/>
+                <w:color w:val="000000" w:themeColor="text1"/>
+                <w:sz w:val="20"/>
+                <w:szCs w:val="20"/>
+              </w:rPr>
+              <w:t>the</w:t>
+            </w:r>
+            <w:r>
+              <w:rPr>
+                <w:rFonts w:ascii="Palatino Linotype" w:hAnsi="Palatino Linotype"/>
+                <w:color w:val="000000" w:themeColor="text1"/>
+                <w:sz w:val="20"/>
+                <w:szCs w:val="20"/>
+              </w:rPr>
+              <w:t xml:space="preserve"> collection, processing,  storage, and analysis of data collected in </w:t>
+            </w:r>
+            <w:r>
+              <w:rPr>
+                <w:rFonts w:ascii="Palatino Linotype" w:hAnsi="Palatino Linotype"/>
+                <w:color w:val="000000" w:themeColor="text1"/>
+                <w:sz w:val="20"/>
+                <w:szCs w:val="20"/>
+              </w:rPr>
+              <w:t xml:space="preserve">the </w:t>
+            </w:r>
+            <w:r>
+              <w:rPr>
+                <w:rFonts w:ascii="Palatino Linotype" w:hAnsi="Palatino Linotype"/>
+                <w:color w:val="000000" w:themeColor="text1"/>
+                <w:sz w:val="20"/>
+                <w:szCs w:val="20"/>
+              </w:rPr>
+              <w:t>fuel</w:t>
+            </w:r>
+            <w:r>
+              <w:rPr>
+                <w:rFonts w:ascii="Palatino Linotype" w:hAnsi="Palatino Linotype"/>
+                <w:color w:val="000000" w:themeColor="text1"/>
+                <w:sz w:val="20"/>
+                <w:szCs w:val="20"/>
+              </w:rPr>
+              <w:t xml:space="preserve"> system</w:t>
+            </w:r>
+            <w:r>
+              <w:rPr>
+                <w:rFonts w:ascii="Palatino Linotype" w:hAnsi="Palatino Linotype"/>
+                <w:color w:val="000000" w:themeColor="text1"/>
+                <w:sz w:val="20"/>
+                <w:szCs w:val="20"/>
+              </w:rPr>
+              <w:t xml:space="preserve"> and laser</w:t>
+            </w:r>
+            <w:r>
+              <w:rPr>
+                <w:rFonts w:ascii="Palatino Linotype" w:hAnsi="Palatino Linotype"/>
+                <w:color w:val="000000" w:themeColor="text1"/>
+                <w:sz w:val="20"/>
+                <w:szCs w:val="20"/>
+              </w:rPr>
+              <w:t xml:space="preserve"> diagnostics</w:t>
+            </w:r>
+            <w:r>
+              <w:rPr>
+                <w:rFonts w:ascii="Palatino Linotype" w:hAnsi="Palatino Linotype"/>
+                <w:color w:val="000000" w:themeColor="text1"/>
+                <w:sz w:val="20"/>
+                <w:szCs w:val="20"/>
+              </w:rPr>
+              <w:t xml:space="preserve"> lab</w:t>
+            </w:r>
+          </w:p>
+          <w:p>
+            <w:pPr>
+              <w:pStyle w:val="ListParagraph"/>
+              <w:numPr>
+                <w:ilvl w:val="0"/>
+                <w:numId w:val="11"/>
+              </w:numPr>
+              <w:ind w:left="720" w:hanging="180"/>
+              <w:rPr>
+                <w:rFonts w:ascii="Palatino Linotype" w:hAnsi="Palatino Linotype"/>
+                <w:color w:val="000000" w:themeColor="text1"/>
+                <w:sz w:val="20"/>
+                <w:szCs w:val="20"/>
+              </w:rPr>
+            </w:pPr>
+            <w:r>
+              <w:rPr>
+                <w:rFonts w:ascii="Palatino Linotype" w:hAnsi="Palatino Linotype"/>
+                <w:color w:val="000000" w:themeColor="text1"/>
+                <w:sz w:val="20"/>
+                <w:szCs w:val="20"/>
+              </w:rPr>
+              <w:t xml:space="preserve">Ensure data integrity </w:t>
+            </w:r>
+            <w:r>
+              <w:rPr>
+                <w:rFonts w:ascii="Palatino Linotype" w:hAnsi="Palatino Linotype"/>
+                <w:color w:val="000000" w:themeColor="text1"/>
+                <w:sz w:val="20"/>
+                <w:szCs w:val="20"/>
+              </w:rPr>
+              <w:t xml:space="preserve">and hardware safety </w:t>
+            </w:r>
+            <w:r>
+              <w:rPr>
+                <w:rFonts w:ascii="Palatino Linotype" w:hAnsi="Palatino Linotype"/>
+                <w:color w:val="000000" w:themeColor="text1"/>
+                <w:sz w:val="20"/>
+                <w:szCs w:val="20"/>
+              </w:rPr>
+              <w:t>by employing statistical testing, change monitoring, and error checks</w:t>
+            </w:r>
+          </w:p>
+          <w:p>
+            <w:pPr>
+              <w:pStyle w:val="ListParagraph"/>
+              <w:numPr>
+                <w:ilvl w:val="0"/>
+                <w:numId w:val="11"/>
+              </w:numPr>
+              <w:spacing w:after="200" w:line="276" w:lineRule="auto"/>
+              <w:ind w:left="720" w:hanging="180"/>
+              <w:rPr>
+                <w:rFonts w:ascii="Palatino Linotype" w:hAnsi="Palatino Linotype"/>
+                <w:color w:val="000000" w:themeColor="text1"/>
+                <w:sz w:val="20"/>
+                <w:szCs w:val="20"/>
+              </w:rPr>
+            </w:pPr>
+            <w:r>
+              <w:rPr>
+                <w:rFonts w:ascii="Palatino Linotype" w:hAnsi="Palatino Linotype"/>
+                <w:color w:val="121718" w:themeColor="background2" w:themeShade="1A"/>
+                <w:sz w:val="20"/>
+                <w:szCs w:val="20"/>
+              </w:rPr>
+              <w:t>Create and present papers,</w:t>
+            </w:r>
+            <w:r>
+              <w:rPr>
+                <w:rFonts w:ascii="Palatino Linotype" w:hAnsi="Palatino Linotype"/>
+                <w:color w:val="121718" w:themeColor="background2" w:themeShade="1A"/>
+                <w:sz w:val="20"/>
+                <w:szCs w:val="20"/>
+              </w:rPr>
+              <w:t xml:space="preserve"> presentations,</w:t>
+            </w:r>
+            <w:r>
+              <w:rPr>
+                <w:rFonts w:ascii="Palatino Linotype" w:hAnsi="Palatino Linotype"/>
+                <w:color w:val="121718" w:themeColor="background2" w:themeShade="1A"/>
+                <w:sz w:val="20"/>
+                <w:szCs w:val="20"/>
+              </w:rPr>
+              <w:t xml:space="preserve"> and </w:t>
+            </w:r>
+            <w:r>
+              <w:rPr>
+                <w:rFonts w:ascii="Palatino Linotype" w:hAnsi="Palatino Linotype"/>
+                <w:color w:val="121718" w:themeColor="background2" w:themeShade="1A"/>
+                <w:sz w:val="20"/>
+                <w:szCs w:val="20"/>
+              </w:rPr>
+              <w:t xml:space="preserve">proposal </w:t>
+            </w:r>
+            <w:r>
+              <w:rPr>
+                <w:rFonts w:ascii="Palatino Linotype" w:hAnsi="Palatino Linotype"/>
+                <w:color w:val="121718" w:themeColor="background2" w:themeShade="1A"/>
+                <w:sz w:val="20"/>
+                <w:szCs w:val="20"/>
+              </w:rPr>
+              <w:t>materials to ef</w:t>
+            </w:r>
+            <w:r>
+              <w:rPr>
+                <w:rFonts w:ascii="Palatino Linotype" w:hAnsi="Palatino Linotype"/>
+                <w:color w:val="121718" w:themeColor="background2" w:themeShade="1A"/>
+                <w:sz w:val="20"/>
+                <w:szCs w:val="20"/>
+              </w:rPr>
+              <w:t xml:space="preserve">fectively communicate </w:t>
+            </w:r>
+            <w:r>
+              <w:rPr>
+                <w:rFonts w:ascii="Palatino Linotype" w:hAnsi="Palatino Linotype"/>
+                <w:color w:val="121718" w:themeColor="background2" w:themeShade="1A"/>
+                <w:sz w:val="20"/>
+                <w:szCs w:val="20"/>
+              </w:rPr>
+              <w:t xml:space="preserve">information to </w:t>
+            </w:r>
+            <w:r>
+              <w:rPr>
+                <w:rFonts w:ascii="Palatino Linotype" w:hAnsi="Palatino Linotype"/>
+                <w:color w:val="121718" w:themeColor="background2" w:themeShade="1A"/>
+                <w:sz w:val="20"/>
+                <w:szCs w:val="20"/>
+              </w:rPr>
+              <w:t xml:space="preserve">both </w:t>
+            </w:r>
+            <w:r>
+              <w:rPr>
+                <w:rFonts w:ascii="Palatino Linotype" w:hAnsi="Palatino Linotype"/>
+                <w:color w:val="000000" w:themeColor="text1"/>
+                <w:sz w:val="20"/>
+                <w:szCs w:val="20"/>
+              </w:rPr>
+              <w:t xml:space="preserve">technical and non-technical audiences </w:t>
+            </w:r>
+          </w:p>
+          <w:p>
+            <w:pPr>
+              <w:pStyle w:val="ListParagraph"/>
+              <w:numPr>
+                <w:ilvl w:val="0"/>
+                <w:numId w:val="11"/>
+              </w:numPr>
+              <w:ind w:left="720" w:hanging="180"/>
+              <w:rPr>
+                <w:rFonts w:ascii="Palatino Linotype" w:hAnsi="Palatino Linotype"/>
+                <w:color w:val="000000" w:themeColor="text1"/>
+                <w:sz w:val="20"/>
+                <w:szCs w:val="20"/>
+              </w:rPr>
+            </w:pPr>
+            <w:r>
+              <w:rPr>
+                <w:rFonts w:ascii="Palatino Linotype" w:hAnsi="Palatino Linotype"/>
+                <w:color w:val="000000" w:themeColor="text1"/>
+                <w:sz w:val="20"/>
+                <w:szCs w:val="20"/>
+              </w:rPr>
+              <w:t xml:space="preserve">Build and deploy interactive web apps, dashboards, and automatically generated reports using tools such as Knitr, Shiny, and Jupyter Notebook </w:t>
+            </w:r>
+          </w:p>
+          <w:p>
+            <w:pPr>
+              <w:pStyle w:val="ListParagraph"/>
+              <w:numPr>
+                <w:ilvl w:val="0"/>
+                <w:numId w:val="11"/>
+              </w:numPr>
+              <w:ind w:left="720" w:hanging="180"/>
+              <w:rPr>
+                <w:rFonts w:ascii="Palatino Linotype" w:hAnsi="Palatino Linotype"/>
+                <w:color w:val="000000" w:themeColor="text1"/>
+                <w:sz w:val="20"/>
+                <w:szCs w:val="20"/>
+              </w:rPr>
+            </w:pPr>
+            <w:r>
+              <w:rPr>
+                <w:rFonts w:ascii="Palatino Linotype" w:hAnsi="Palatino Linotype"/>
+                <w:color w:val="000000" w:themeColor="text1"/>
+                <w:sz w:val="20"/>
+                <w:szCs w:val="20"/>
+              </w:rPr>
+              <w:t>Design experiments and test plans using design of experiment (DOE) techniques tailored to specific applications and goals including factorial, screening, response surface, Latin hypercube, and other space-filling techniques</w:t>
+            </w:r>
+          </w:p>
+        </w:tc>
+      </w:tr>
+      <w:tr>
+        <w:tc>
+          <w:tcPr>
+            <w:tcW w:w="11021" w:type="dxa"/>
+            <w:gridSpan w:val="6"/>
+            <w:tcBorders>
+              <w:top w:val="nil"/>
+              <w:left w:val="nil"/>
+              <w:bottom w:val="nil"/>
+              <w:right w:val="nil"/>
+            </w:tcBorders>
+          </w:tcPr>
+          <w:p>
+            <w:pPr>
+              <w:ind w:left="360"/>
+              <w:rPr>
+                <w:rFonts w:ascii="Palatino Linotype" w:hAnsi="Palatino Linotype"/>
+                <w:color w:val="000000" w:themeColor="text1"/>
+                <w:sz w:val="20"/>
+                <w:szCs w:val="20"/>
               </w:rPr>
             </w:pPr>
           </w:p>
@@ -2144,31 +2710,53 @@
           </w:tcPr>
           <w:p>
             <w:pPr>
-              <w:ind w:left="270"/>
+              <w:ind w:left="360" w:hanging="90"/>
+              <w:rPr>
+                <w:rFonts w:ascii="Palatino Linotype" w:hAnsi="Palatino Linotype"/>
+                <w:b/>
+                <w:color w:val="000000" w:themeColor="text1"/>
+                <w:sz w:val="22"/>
+                <w:szCs w:val="22"/>
+              </w:rPr>
+            </w:pPr>
+            <w:r>
               <w:rPr>
                 <w:rFonts w:ascii="Palatino Linotype" w:hAnsi="Palatino Linotype"/>
                 <w:b/>
                 <w:color w:val="000000" w:themeColor="text1"/>
                 <w:szCs w:val="24"/>
               </w:rPr>
-            </w:pPr>
-            <w:r>
-              <w:rPr>
-                <w:rFonts w:ascii="Palatino Linotype" w:hAnsi="Palatino Linotype"/>
-                <w:b/>
-                <w:color w:val="000000" w:themeColor="text1"/>
-                <w:szCs w:val="24"/>
-              </w:rPr>
-              <w:t xml:space="preserve">Senior </w:t>
-            </w:r>
-            <w:r>
-              <w:rPr>
-                <w:rFonts w:ascii="Palatino Linotype" w:hAnsi="Palatino Linotype"/>
-                <w:b/>
-                <w:color w:val="000000" w:themeColor="text1"/>
-                <w:szCs w:val="24"/>
-              </w:rPr>
-              <w:t>Engineer, CFD</w:t>
+              <w:t>Combustion System Lead Development Engineer</w:t>
+            </w:r>
+            <w:r>
+              <w:rPr>
+                <w:rFonts w:ascii="Palatino Linotype" w:hAnsi="Palatino Linotype"/>
+                <w:b/>
+                <w:color w:val="000000" w:themeColor="text1"/>
+                <w:sz w:val="22"/>
+                <w:szCs w:val="22"/>
+              </w:rPr>
+              <w:t xml:space="preserve"> </w:t>
+            </w:r>
+            <w:r>
+              <w:rPr>
+                <w:rFonts w:ascii="Palatino Linotype" w:hAnsi="Palatino Linotype"/>
+                <w:b/>
+                <w:color w:val="000000" w:themeColor="text1"/>
+                <w:sz w:val="22"/>
+                <w:szCs w:val="22"/>
+              </w:rPr>
+              <w:br/>
+            </w:r>
+            <w:r>
+              <w:rPr>
+                <w:rFonts w:ascii="Palatino Linotype" w:hAnsi="Palatino Linotype"/>
+                <w:b/>
+                <w:color w:val="000000" w:themeColor="text1"/>
+                <w:sz w:val="20"/>
+                <w:szCs w:val="20"/>
+              </w:rPr>
+              <w:t>U.S. Army TARDEC Advanced Combat Engine (ACE)</w:t>
             </w:r>
           </w:p>
         </w:tc>
@@ -2185,7 +2773,7 @@
           </w:tcPr>
           <w:p>
             <w:pPr>
-              <w:ind w:hanging="198"/>
+              <w:ind w:hanging="108"/>
               <w:jc w:val="right"/>
               <w:rPr>
                 <w:rFonts w:ascii="Palatino Linotype" w:hAnsi="Palatino Linotype"/>
@@ -2201,7 +2789,7 @@
                 <w:color w:val="000000" w:themeColor="text1"/>
                 <w:szCs w:val="24"/>
               </w:rPr>
-              <w:t>Jan 201</w:t>
+              <w:t>Feb</w:t>
             </w:r>
             <w:r>
               <w:rPr>
@@ -2210,6 +2798,15 @@
                 <w:color w:val="000000" w:themeColor="text1"/>
                 <w:szCs w:val="24"/>
               </w:rPr>
+              <w:t xml:space="preserve"> 201</w:t>
+            </w:r>
+            <w:r>
+              <w:rPr>
+                <w:rFonts w:ascii="Palatino Linotype" w:hAnsi="Palatino Linotype"/>
+                <w:b/>
+                <w:color w:val="000000" w:themeColor="text1"/>
+                <w:szCs w:val="24"/>
+              </w:rPr>
               <w:t>5</w:t>
             </w:r>
             <w:r>
@@ -2219,7 +2816,7 @@
                 <w:color w:val="000000" w:themeColor="text1"/>
                 <w:szCs w:val="24"/>
               </w:rPr>
-              <w:t xml:space="preserve"> – </w:t>
+              <w:t xml:space="preserve"> - </w:t>
             </w:r>
             <w:r>
               <w:rPr>
@@ -2255,20 +2852,46 @@
               <w:ind w:left="720" w:hanging="180"/>
               <w:rPr>
                 <w:rFonts w:ascii="Palatino Linotype" w:hAnsi="Palatino Linotype"/>
-                <w:b/>
-                <w:color w:val="000000" w:themeColor="text1"/>
-                <w:sz w:val="22"/>
-                <w:szCs w:val="22"/>
-              </w:rPr>
-            </w:pPr>
-            <w:r>
-              <w:rPr>
-                <w:rFonts w:ascii="Palatino Linotype" w:hAnsi="Palatino Linotype"/>
-                <w:color w:val="000000" w:themeColor="text1"/>
-                <w:sz w:val="20"/>
-                <w:szCs w:val="20"/>
-              </w:rPr>
-              <w:t>Advance development of in-cylinder combustion CFD models and sub-models including multi-phase reacting flows, turbulence, and heat transfer models</w:t>
+                <w:color w:val="000000" w:themeColor="text1"/>
+                <w:sz w:val="20"/>
+                <w:szCs w:val="20"/>
+              </w:rPr>
+            </w:pPr>
+            <w:r>
+              <w:rPr>
+                <w:rFonts w:ascii="Palatino Linotype" w:hAnsi="Palatino Linotype"/>
+                <w:color w:val="000000" w:themeColor="text1"/>
+                <w:sz w:val="20"/>
+                <w:szCs w:val="20"/>
+              </w:rPr>
+              <w:t>Construct, operate, and maintain computational fluid dynamics</w:t>
+            </w:r>
+            <w:r>
+              <w:rPr>
+                <w:rFonts w:ascii="Palatino Linotype" w:hAnsi="Palatino Linotype"/>
+                <w:color w:val="000000" w:themeColor="text1"/>
+                <w:sz w:val="20"/>
+                <w:szCs w:val="20"/>
+              </w:rPr>
+              <w:t xml:space="preserve"> (CFD)</w:t>
+            </w:r>
+            <w:r>
+              <w:rPr>
+                <w:rFonts w:ascii="Palatino Linotype" w:hAnsi="Palatino Linotype"/>
+                <w:color w:val="000000" w:themeColor="text1"/>
+                <w:sz w:val="20"/>
+                <w:szCs w:val="20"/>
+              </w:rPr>
+              <w:t xml:space="preserve"> and combustion models for </w:t>
+            </w:r>
+            <w:r>
+              <w:rPr>
+                <w:rFonts w:ascii="Palatino Linotype" w:hAnsi="Palatino Linotype"/>
+                <w:color w:val="000000" w:themeColor="text1"/>
+                <w:sz w:val="20"/>
+                <w:szCs w:val="20"/>
+              </w:rPr>
+              <w:t>Opposed Piston Two-Stroke (OP2S) diesel combat engines</w:t>
             </w:r>
           </w:p>
           <w:p>
@@ -2281,20 +2904,28 @@
               <w:ind w:left="720" w:hanging="180"/>
               <w:rPr>
                 <w:rFonts w:ascii="Palatino Linotype" w:hAnsi="Palatino Linotype"/>
-                <w:b/>
-                <w:color w:val="000000" w:themeColor="text1"/>
-                <w:sz w:val="22"/>
-                <w:szCs w:val="22"/>
-              </w:rPr>
-            </w:pPr>
-            <w:r>
-              <w:rPr>
-                <w:rFonts w:ascii="Palatino Linotype" w:hAnsi="Palatino Linotype"/>
-                <w:color w:val="000000" w:themeColor="text1"/>
-                <w:sz w:val="20"/>
-                <w:szCs w:val="20"/>
-              </w:rPr>
-              <w:t>Development of numerous pre and post-simulation analysis scripts using Matlab, Python, and R which dramatically reduced simulation setup and analysis time</w:t>
+                <w:color w:val="000000" w:themeColor="text1"/>
+                <w:sz w:val="20"/>
+                <w:szCs w:val="20"/>
+              </w:rPr>
+            </w:pPr>
+            <w:r>
+              <w:rPr>
+                <w:rFonts w:ascii="Palatino Linotype" w:hAnsi="Palatino Linotype"/>
+                <w:color w:val="000000" w:themeColor="text1"/>
+                <w:sz w:val="20"/>
+                <w:szCs w:val="20"/>
+              </w:rPr>
+              <w:t>Create conjugate heat transfer models and techniques used for thermal analysis of transient combustion events on moving pistons</w:t>
+            </w:r>
+            <w:r>
+              <w:rPr>
+                <w:rFonts w:ascii="Palatino Linotype" w:hAnsi="Palatino Linotype"/>
+                <w:color w:val="000000" w:themeColor="text1"/>
+                <w:sz w:val="20"/>
+                <w:szCs w:val="20"/>
+              </w:rPr>
+              <w:t xml:space="preserve"> and cylinder liners</w:t>
             </w:r>
           </w:p>
           <w:p>
@@ -2319,70 +2950,61 @@
                 <w:sz w:val="20"/>
                 <w:szCs w:val="20"/>
               </w:rPr>
-              <w:t xml:space="preserve">Employ machine learning, data mining, and statistical </w:t>
-            </w:r>
-            <w:r>
-              <w:rPr>
-                <w:rFonts w:ascii="Palatino Linotype" w:hAnsi="Palatino Linotype"/>
-                <w:color w:val="000000" w:themeColor="text1"/>
-                <w:sz w:val="20"/>
-                <w:szCs w:val="20"/>
-              </w:rPr>
-              <w:t xml:space="preserve">analysis </w:t>
-            </w:r>
-            <w:r>
-              <w:rPr>
-                <w:rFonts w:ascii="Palatino Linotype" w:hAnsi="Palatino Linotype"/>
-                <w:color w:val="000000" w:themeColor="text1"/>
-                <w:sz w:val="20"/>
-                <w:szCs w:val="20"/>
-              </w:rPr>
-              <w:t>methods</w:t>
-            </w:r>
-            <w:r>
-              <w:rPr>
-                <w:rFonts w:ascii="Palatino Linotype" w:hAnsi="Palatino Linotype"/>
-                <w:color w:val="000000" w:themeColor="text1"/>
-                <w:sz w:val="20"/>
-                <w:szCs w:val="20"/>
-              </w:rPr>
-              <w:t xml:space="preserve"> such as hypothesis testing, regression, classification</w:t>
-            </w:r>
-            <w:r>
-              <w:rPr>
-                <w:rFonts w:ascii="Palatino Linotype" w:hAnsi="Palatino Linotype"/>
-                <w:color w:val="000000" w:themeColor="text1"/>
-                <w:sz w:val="20"/>
-                <w:szCs w:val="20"/>
-              </w:rPr>
-              <w:t>, and data mining techniques</w:t>
-            </w:r>
-            <w:r>
-              <w:rPr>
-                <w:rFonts w:ascii="Palatino Linotype" w:hAnsi="Palatino Linotype"/>
-                <w:color w:val="000000" w:themeColor="text1"/>
-                <w:sz w:val="20"/>
-                <w:szCs w:val="20"/>
-              </w:rPr>
-              <w:t xml:space="preserve"> to build models, identify patterns, and analyze data collected from lab</w:t>
-            </w:r>
-            <w:r>
-              <w:rPr>
-                <w:rFonts w:ascii="Palatino Linotype" w:hAnsi="Palatino Linotype"/>
-                <w:color w:val="000000" w:themeColor="text1"/>
-                <w:sz w:val="20"/>
-                <w:szCs w:val="20"/>
-              </w:rPr>
-              <w:t>or</w:t>
-            </w:r>
-            <w:r>
-              <w:rPr>
-                <w:rFonts w:ascii="Palatino Linotype" w:hAnsi="Palatino Linotype"/>
-                <w:color w:val="000000" w:themeColor="text1"/>
-                <w:sz w:val="20"/>
-                <w:szCs w:val="20"/>
-              </w:rPr>
-              <w:t>atories, simulation, and engine test cells</w:t>
+              <w:t xml:space="preserve">Developed a statistical model calibration technique to increase model accuracy across </w:t>
+            </w:r>
+            <w:r>
+              <w:rPr>
+                <w:rFonts w:ascii="Palatino Linotype" w:hAnsi="Palatino Linotype"/>
+                <w:color w:val="000000" w:themeColor="text1"/>
+                <w:sz w:val="20"/>
+                <w:szCs w:val="20"/>
+              </w:rPr>
+              <w:t xml:space="preserve">the </w:t>
+            </w:r>
+            <w:r>
+              <w:rPr>
+                <w:rFonts w:ascii="Palatino Linotype" w:hAnsi="Palatino Linotype"/>
+                <w:color w:val="000000" w:themeColor="text1"/>
+                <w:sz w:val="20"/>
+                <w:szCs w:val="20"/>
+              </w:rPr>
+              <w:t xml:space="preserve">engine operating range, </w:t>
+            </w:r>
+            <w:r>
+              <w:rPr>
+                <w:rFonts w:ascii="Palatino Linotype" w:hAnsi="Palatino Linotype"/>
+                <w:color w:val="000000" w:themeColor="text1"/>
+                <w:sz w:val="20"/>
+                <w:szCs w:val="20"/>
+              </w:rPr>
+              <w:t>identify influential</w:t>
+            </w:r>
+            <w:r>
+              <w:rPr>
+                <w:rFonts w:ascii="Palatino Linotype" w:hAnsi="Palatino Linotype"/>
+                <w:color w:val="000000" w:themeColor="text1"/>
+                <w:sz w:val="20"/>
+                <w:szCs w:val="20"/>
+              </w:rPr>
+              <w:t xml:space="preserve"> model</w:t>
+            </w:r>
+            <w:r>
+              <w:rPr>
+                <w:rFonts w:ascii="Palatino Linotype" w:hAnsi="Palatino Linotype"/>
+                <w:color w:val="000000" w:themeColor="text1"/>
+                <w:sz w:val="20"/>
+                <w:szCs w:val="20"/>
+              </w:rPr>
+              <w:t xml:space="preserve"> tuning parameters, and quantify model uncertainty </w:t>
+            </w:r>
+            <w:r>
+              <w:rPr>
+                <w:rFonts w:ascii="Palatino Linotype" w:hAnsi="Palatino Linotype"/>
+                <w:color w:val="000000" w:themeColor="text1"/>
+                <w:sz w:val="20"/>
+                <w:szCs w:val="20"/>
+              </w:rPr>
+              <w:t xml:space="preserve">   </w:t>
             </w:r>
           </w:p>
           <w:p>
@@ -2408,288 +3030,106 @@
                 <w:sz w:val="20"/>
                 <w:szCs w:val="20"/>
               </w:rPr>
-              <w:t xml:space="preserve">Lead Engineer responsible for </w:t>
-            </w:r>
-            <w:r>
-              <w:rPr>
-                <w:rFonts w:ascii="Palatino Linotype" w:hAnsi="Palatino Linotype"/>
-                <w:color w:val="000000" w:themeColor="text1"/>
-                <w:sz w:val="20"/>
-                <w:szCs w:val="20"/>
-              </w:rPr>
-              <w:t>ove</w:t>
-            </w:r>
-            <w:r>
-              <w:rPr>
-                <w:rFonts w:ascii="Palatino Linotype" w:hAnsi="Palatino Linotype"/>
-                <w:color w:val="000000" w:themeColor="text1"/>
-                <w:sz w:val="20"/>
-                <w:szCs w:val="20"/>
-              </w:rPr>
-              <w:t xml:space="preserve">rseeing </w:t>
-            </w:r>
-            <w:r>
-              <w:rPr>
-                <w:rFonts w:ascii="Palatino Linotype" w:hAnsi="Palatino Linotype"/>
-                <w:color w:val="000000" w:themeColor="text1"/>
-                <w:sz w:val="20"/>
-                <w:szCs w:val="20"/>
-              </w:rPr>
-              <w:t>the</w:t>
-            </w:r>
-            <w:r>
-              <w:rPr>
-                <w:rFonts w:ascii="Palatino Linotype" w:hAnsi="Palatino Linotype"/>
-                <w:color w:val="000000" w:themeColor="text1"/>
-                <w:sz w:val="20"/>
-                <w:szCs w:val="20"/>
-              </w:rPr>
-              <w:t xml:space="preserve"> collection, processing,  storage, and analysis of data collected in </w:t>
-            </w:r>
-            <w:r>
-              <w:rPr>
-                <w:rFonts w:ascii="Palatino Linotype" w:hAnsi="Palatino Linotype"/>
-                <w:color w:val="000000" w:themeColor="text1"/>
-                <w:sz w:val="20"/>
-                <w:szCs w:val="20"/>
-              </w:rPr>
-              <w:t xml:space="preserve">the </w:t>
-            </w:r>
-            <w:r>
-              <w:rPr>
-                <w:rFonts w:ascii="Palatino Linotype" w:hAnsi="Palatino Linotype"/>
-                <w:color w:val="000000" w:themeColor="text1"/>
-                <w:sz w:val="20"/>
-                <w:szCs w:val="20"/>
-              </w:rPr>
-              <w:t>fuel</w:t>
-            </w:r>
-            <w:r>
-              <w:rPr>
-                <w:rFonts w:ascii="Palatino Linotype" w:hAnsi="Palatino Linotype"/>
-                <w:color w:val="000000" w:themeColor="text1"/>
-                <w:sz w:val="20"/>
-                <w:szCs w:val="20"/>
-              </w:rPr>
-              <w:t xml:space="preserve"> system</w:t>
-            </w:r>
-            <w:r>
-              <w:rPr>
-                <w:rFonts w:ascii="Palatino Linotype" w:hAnsi="Palatino Linotype"/>
-                <w:color w:val="000000" w:themeColor="text1"/>
-                <w:sz w:val="20"/>
-                <w:szCs w:val="20"/>
-              </w:rPr>
-              <w:t xml:space="preserve"> and laser</w:t>
-            </w:r>
-            <w:r>
-              <w:rPr>
-                <w:rFonts w:ascii="Palatino Linotype" w:hAnsi="Palatino Linotype"/>
-                <w:color w:val="000000" w:themeColor="text1"/>
-                <w:sz w:val="20"/>
-                <w:szCs w:val="20"/>
-              </w:rPr>
-              <w:t xml:space="preserve"> diagnostics</w:t>
-            </w:r>
-            <w:r>
-              <w:rPr>
-                <w:rFonts w:ascii="Palatino Linotype" w:hAnsi="Palatino Linotype"/>
-                <w:color w:val="000000" w:themeColor="text1"/>
-                <w:sz w:val="20"/>
-                <w:szCs w:val="20"/>
-              </w:rPr>
-              <w:t xml:space="preserve"> lab</w:t>
-            </w:r>
-          </w:p>
-          <w:p>
-            <w:pPr>
-              <w:pStyle w:val="ListParagraph"/>
-              <w:numPr>
-                <w:ilvl w:val="0"/>
-                <w:numId w:val="11"/>
-              </w:numPr>
-              <w:ind w:left="720" w:hanging="180"/>
-              <w:rPr>
-                <w:rFonts w:ascii="Palatino Linotype" w:hAnsi="Palatino Linotype"/>
-                <w:color w:val="000000" w:themeColor="text1"/>
-                <w:sz w:val="20"/>
-                <w:szCs w:val="20"/>
-              </w:rPr>
-            </w:pPr>
-            <w:r>
-              <w:rPr>
-                <w:rFonts w:ascii="Palatino Linotype" w:hAnsi="Palatino Linotype"/>
-                <w:color w:val="000000" w:themeColor="text1"/>
-                <w:sz w:val="20"/>
-                <w:szCs w:val="20"/>
-              </w:rPr>
-              <w:t xml:space="preserve">Ensure data integrity </w:t>
-            </w:r>
-            <w:r>
-              <w:rPr>
-                <w:rFonts w:ascii="Palatino Linotype" w:hAnsi="Palatino Linotype"/>
-                <w:color w:val="000000" w:themeColor="text1"/>
-                <w:sz w:val="20"/>
-                <w:szCs w:val="20"/>
-              </w:rPr>
-              <w:t xml:space="preserve">and hardware safety </w:t>
-            </w:r>
-            <w:r>
-              <w:rPr>
-                <w:rFonts w:ascii="Palatino Linotype" w:hAnsi="Palatino Linotype"/>
-                <w:color w:val="000000" w:themeColor="text1"/>
-                <w:sz w:val="20"/>
-                <w:szCs w:val="20"/>
-              </w:rPr>
-              <w:t>by employing statistical testing, change monitoring, and error checks</w:t>
-            </w:r>
-          </w:p>
-          <w:p>
-            <w:pPr>
-              <w:pStyle w:val="ListParagraph"/>
-              <w:numPr>
-                <w:ilvl w:val="0"/>
-                <w:numId w:val="11"/>
-              </w:numPr>
-              <w:spacing w:after="200" w:line="276" w:lineRule="auto"/>
-              <w:ind w:left="720" w:hanging="180"/>
-              <w:rPr>
-                <w:rFonts w:ascii="Palatino Linotype" w:hAnsi="Palatino Linotype"/>
-                <w:color w:val="000000" w:themeColor="text1"/>
-                <w:sz w:val="20"/>
-                <w:szCs w:val="20"/>
-              </w:rPr>
-            </w:pPr>
-            <w:r>
-              <w:rPr>
-                <w:rFonts w:ascii="Palatino Linotype" w:hAnsi="Palatino Linotype"/>
-                <w:color w:val="121718" w:themeColor="background2" w:themeShade="1A"/>
-                <w:sz w:val="20"/>
-                <w:szCs w:val="20"/>
-              </w:rPr>
-              <w:t>Create and present papers,</w:t>
-            </w:r>
-            <w:r>
-              <w:rPr>
-                <w:rFonts w:ascii="Palatino Linotype" w:hAnsi="Palatino Linotype"/>
-                <w:color w:val="121718" w:themeColor="background2" w:themeShade="1A"/>
-                <w:sz w:val="20"/>
-                <w:szCs w:val="20"/>
-              </w:rPr>
-              <w:t xml:space="preserve"> presentations,</w:t>
-            </w:r>
-            <w:r>
-              <w:rPr>
-                <w:rFonts w:ascii="Palatino Linotype" w:hAnsi="Palatino Linotype"/>
-                <w:color w:val="121718" w:themeColor="background2" w:themeShade="1A"/>
-                <w:sz w:val="20"/>
-                <w:szCs w:val="20"/>
-              </w:rPr>
-              <w:t xml:space="preserve"> and </w:t>
-            </w:r>
-            <w:r>
-              <w:rPr>
-                <w:rFonts w:ascii="Palatino Linotype" w:hAnsi="Palatino Linotype"/>
-                <w:color w:val="121718" w:themeColor="background2" w:themeShade="1A"/>
-                <w:sz w:val="20"/>
-                <w:szCs w:val="20"/>
-              </w:rPr>
-              <w:t xml:space="preserve">proposal </w:t>
-            </w:r>
-            <w:r>
-              <w:rPr>
-                <w:rFonts w:ascii="Palatino Linotype" w:hAnsi="Palatino Linotype"/>
-                <w:color w:val="121718" w:themeColor="background2" w:themeShade="1A"/>
-                <w:sz w:val="20"/>
-                <w:szCs w:val="20"/>
-              </w:rPr>
-              <w:t>materials to ef</w:t>
-            </w:r>
-            <w:r>
-              <w:rPr>
-                <w:rFonts w:ascii="Palatino Linotype" w:hAnsi="Palatino Linotype"/>
-                <w:color w:val="121718" w:themeColor="background2" w:themeShade="1A"/>
-                <w:sz w:val="20"/>
-                <w:szCs w:val="20"/>
-              </w:rPr>
-              <w:t xml:space="preserve">fectively communicate </w:t>
-            </w:r>
-            <w:r>
-              <w:rPr>
-                <w:rFonts w:ascii="Palatino Linotype" w:hAnsi="Palatino Linotype"/>
-                <w:color w:val="121718" w:themeColor="background2" w:themeShade="1A"/>
-                <w:sz w:val="20"/>
-                <w:szCs w:val="20"/>
-              </w:rPr>
-              <w:t xml:space="preserve">information to </w:t>
-            </w:r>
-            <w:r>
-              <w:rPr>
-                <w:rFonts w:ascii="Palatino Linotype" w:hAnsi="Palatino Linotype"/>
-                <w:color w:val="121718" w:themeColor="background2" w:themeShade="1A"/>
-                <w:sz w:val="20"/>
-                <w:szCs w:val="20"/>
-              </w:rPr>
-              <w:t xml:space="preserve">both </w:t>
-            </w:r>
-            <w:r>
-              <w:rPr>
-                <w:rFonts w:ascii="Palatino Linotype" w:hAnsi="Palatino Linotype"/>
-                <w:color w:val="000000" w:themeColor="text1"/>
-                <w:sz w:val="20"/>
-                <w:szCs w:val="20"/>
-              </w:rPr>
-              <w:t xml:space="preserve">technical and non-technical audiences </w:t>
-            </w:r>
-          </w:p>
-          <w:p>
-            <w:pPr>
-              <w:pStyle w:val="ListParagraph"/>
-              <w:numPr>
-                <w:ilvl w:val="0"/>
-                <w:numId w:val="11"/>
-              </w:numPr>
-              <w:ind w:left="720" w:hanging="180"/>
-              <w:rPr>
-                <w:rFonts w:ascii="Palatino Linotype" w:hAnsi="Palatino Linotype"/>
-                <w:color w:val="000000" w:themeColor="text1"/>
-                <w:sz w:val="20"/>
-                <w:szCs w:val="20"/>
-              </w:rPr>
-            </w:pPr>
-            <w:r>
-              <w:rPr>
-                <w:rFonts w:ascii="Palatino Linotype" w:hAnsi="Palatino Linotype"/>
-                <w:color w:val="000000" w:themeColor="text1"/>
-                <w:sz w:val="20"/>
-                <w:szCs w:val="20"/>
-              </w:rPr>
-              <w:t xml:space="preserve">Build and deploy interactive web apps, dashboards, and automatically generated reports using tools such as Knitr, Shiny, and Jupyter Notebook </w:t>
-            </w:r>
-          </w:p>
-          <w:p>
-            <w:pPr>
-              <w:pStyle w:val="ListParagraph"/>
-              <w:numPr>
-                <w:ilvl w:val="0"/>
-                <w:numId w:val="11"/>
-              </w:numPr>
-              <w:ind w:left="720" w:hanging="180"/>
-              <w:rPr>
-                <w:rFonts w:ascii="Palatino Linotype" w:hAnsi="Palatino Linotype"/>
-                <w:color w:val="000000" w:themeColor="text1"/>
-                <w:sz w:val="20"/>
-                <w:szCs w:val="20"/>
-              </w:rPr>
-            </w:pPr>
-            <w:r>
-              <w:rPr>
-                <w:rFonts w:ascii="Palatino Linotype" w:hAnsi="Palatino Linotype"/>
-                <w:color w:val="000000" w:themeColor="text1"/>
-                <w:sz w:val="20"/>
-                <w:szCs w:val="20"/>
-              </w:rPr>
-              <w:t>Design experiments and test plans using design of experiment (DOE) techniques tailored to specific applications and goals including factorial, screening, response surface, Latin hypercube, and other space-filling techniques</w:t>
+              <w:t>Optimized combustion system design, configuration, and calibration</w:t>
+            </w:r>
+            <w:r>
+              <w:rPr>
+                <w:rFonts w:ascii="Palatino Linotype" w:hAnsi="Palatino Linotype"/>
+                <w:color w:val="000000" w:themeColor="text1"/>
+                <w:sz w:val="20"/>
+                <w:szCs w:val="20"/>
+              </w:rPr>
+              <w:t>,</w:t>
+            </w:r>
+            <w:r>
+              <w:rPr>
+                <w:rFonts w:ascii="Palatino Linotype" w:hAnsi="Palatino Linotype"/>
+                <w:color w:val="000000" w:themeColor="text1"/>
+                <w:sz w:val="20"/>
+                <w:szCs w:val="20"/>
+              </w:rPr>
+              <w:t xml:space="preserve"> which exceeded customer metrics </w:t>
+            </w:r>
+            <w:r>
+              <w:rPr>
+                <w:rFonts w:ascii="Palatino Linotype" w:hAnsi="Palatino Linotype"/>
+                <w:color w:val="000000" w:themeColor="text1"/>
+                <w:sz w:val="20"/>
+                <w:szCs w:val="20"/>
+              </w:rPr>
+              <w:t>for</w:t>
+            </w:r>
+            <w:r>
+              <w:rPr>
+                <w:rFonts w:ascii="Palatino Linotype" w:hAnsi="Palatino Linotype"/>
+                <w:color w:val="000000" w:themeColor="text1"/>
+                <w:sz w:val="20"/>
+                <w:szCs w:val="20"/>
+              </w:rPr>
+              <w:t xml:space="preserve"> fuel consumption, emissions, and heat rejection</w:t>
+            </w:r>
+            <w:r>
+              <w:rPr>
+                <w:rFonts w:ascii="Palatino Linotype" w:hAnsi="Palatino Linotype"/>
+                <w:color w:val="000000" w:themeColor="text1"/>
+                <w:sz w:val="20"/>
+                <w:szCs w:val="20"/>
+              </w:rPr>
+              <w:t>,</w:t>
+            </w:r>
+            <w:r>
+              <w:rPr>
+                <w:rFonts w:ascii="Palatino Linotype" w:hAnsi="Palatino Linotype"/>
+                <w:color w:val="000000" w:themeColor="text1"/>
+                <w:sz w:val="20"/>
+                <w:szCs w:val="20"/>
+              </w:rPr>
+              <w:t xml:space="preserve"> </w:t>
+            </w:r>
+            <w:r>
+              <w:rPr>
+                <w:rFonts w:ascii="Palatino Linotype" w:hAnsi="Palatino Linotype"/>
+                <w:color w:val="000000" w:themeColor="text1"/>
+                <w:sz w:val="20"/>
+                <w:szCs w:val="20"/>
+              </w:rPr>
+              <w:t xml:space="preserve">securing </w:t>
+            </w:r>
+            <w:r>
+              <w:rPr>
+                <w:rFonts w:ascii="Palatino Linotype" w:hAnsi="Palatino Linotype"/>
+                <w:color w:val="000000" w:themeColor="text1"/>
+                <w:sz w:val="20"/>
+                <w:szCs w:val="20"/>
+              </w:rPr>
+              <w:t xml:space="preserve">a </w:t>
+            </w:r>
+            <w:r>
+              <w:rPr>
+                <w:rFonts w:ascii="Palatino Linotype" w:hAnsi="Palatino Linotype"/>
+                <w:color w:val="000000" w:themeColor="text1"/>
+                <w:sz w:val="20"/>
+                <w:szCs w:val="20"/>
+              </w:rPr>
+              <w:t xml:space="preserve">$47 million </w:t>
+            </w:r>
+            <w:r>
+              <w:rPr>
+                <w:rFonts w:ascii="Palatino Linotype" w:hAnsi="Palatino Linotype"/>
+                <w:color w:val="000000" w:themeColor="text1"/>
+                <w:sz w:val="20"/>
+                <w:szCs w:val="20"/>
+              </w:rPr>
+              <w:t>phase II</w:t>
+            </w:r>
+            <w:r>
+              <w:rPr>
+                <w:rFonts w:ascii="Palatino Linotype" w:hAnsi="Palatino Linotype"/>
+                <w:color w:val="000000" w:themeColor="text1"/>
+                <w:sz w:val="20"/>
+                <w:szCs w:val="20"/>
+              </w:rPr>
+              <w:t xml:space="preserve"> development contract</w:t>
             </w:r>
           </w:p>
         </w:tc>
@@ -2722,8 +3162,8 @@
       <w:tr>
         <w:tc>
           <w:tcPr>
-            <w:tcW w:w="8752" w:type="dxa"/>
-            <w:gridSpan w:val="4"/>
+            <w:tcW w:w="8838" w:type="dxa"/>
+            <w:gridSpan w:val="5"/>
             <w:tcBorders>
               <w:top w:val="nil"/>
               <w:left w:val="nil"/>
@@ -2733,60 +3173,70 @@
           </w:tcPr>
           <w:p>
             <w:pPr>
-              <w:ind w:left="360" w:hanging="90"/>
-              <w:rPr>
-                <w:rFonts w:ascii="Palatino Linotype" w:hAnsi="Palatino Linotype"/>
-                <w:b/>
-                <w:color w:val="000000" w:themeColor="text1"/>
-                <w:sz w:val="22"/>
-                <w:szCs w:val="22"/>
-              </w:rPr>
-            </w:pPr>
-            <w:r>
+              <w:ind w:firstLine="270"/>
               <w:rPr>
                 <w:rFonts w:ascii="Palatino Linotype" w:hAnsi="Palatino Linotype"/>
                 <w:b/>
                 <w:color w:val="000000" w:themeColor="text1"/>
                 <w:szCs w:val="24"/>
               </w:rPr>
-              <w:t>Combustion System Lead Development Engineer</w:t>
-            </w:r>
-            <w:r>
-              <w:rPr>
-                <w:rFonts w:ascii="Palatino Linotype" w:hAnsi="Palatino Linotype"/>
-                <w:b/>
-                <w:color w:val="000000" w:themeColor="text1"/>
-                <w:sz w:val="22"/>
-                <w:szCs w:val="22"/>
-              </w:rPr>
-              <w:t xml:space="preserve"> </w:t>
-            </w:r>
-            <w:r>
-              <w:rPr>
-                <w:rFonts w:ascii="Palatino Linotype" w:hAnsi="Palatino Linotype"/>
-                <w:b/>
-                <w:color w:val="000000" w:themeColor="text1"/>
-                <w:sz w:val="22"/>
-                <w:szCs w:val="22"/>
-              </w:rPr>
-              <w:br/>
-            </w:r>
-            <w:r>
-              <w:rPr>
-                <w:rFonts w:ascii="Palatino Linotype" w:hAnsi="Palatino Linotype"/>
-                <w:b/>
-                <w:color w:val="000000" w:themeColor="text1"/>
-                <w:sz w:val="20"/>
-                <w:szCs w:val="20"/>
-              </w:rPr>
-              <w:t>U.S. Army TARDEC Advanced Combat Engine (ACE)</w:t>
+            </w:pPr>
+            <w:r>
+              <w:rPr>
+                <w:rFonts w:ascii="Palatino Linotype" w:hAnsi="Palatino Linotype"/>
+                <w:b/>
+                <w:color w:val="000000" w:themeColor="text1"/>
+                <w:szCs w:val="24"/>
+              </w:rPr>
+              <w:t xml:space="preserve">Combustion System Development Engineer </w:t>
+            </w:r>
+          </w:p>
+          <w:p>
+            <w:pPr>
+              <w:ind w:left="360"/>
+              <w:rPr>
+                <w:rFonts w:ascii="Palatino Linotype" w:hAnsi="Palatino Linotype"/>
+                <w:b/>
+                <w:color w:val="000000" w:themeColor="text1"/>
+                <w:sz w:val="20"/>
+                <w:szCs w:val="20"/>
+              </w:rPr>
+            </w:pPr>
+            <w:r>
+              <w:rPr>
+                <w:rFonts w:ascii="Palatino Linotype" w:hAnsi="Palatino Linotype"/>
+                <w:b/>
+                <w:color w:val="000000" w:themeColor="text1"/>
+                <w:sz w:val="20"/>
+                <w:szCs w:val="20"/>
+              </w:rPr>
+              <w:t>DOE ARPA –E Gasoline Compression Ignition Medium Duty Multi</w:t>
+            </w:r>
+            <w:r>
+              <w:rPr>
+                <w:rFonts w:ascii="Palatino Linotype" w:hAnsi="Palatino Linotype"/>
+                <w:b/>
+                <w:color w:val="000000" w:themeColor="text1"/>
+                <w:sz w:val="20"/>
+                <w:szCs w:val="20"/>
+              </w:rPr>
+              <w:t>-</w:t>
+            </w:r>
+            <w:r>
+              <w:rPr>
+                <w:rFonts w:ascii="Palatino Linotype" w:hAnsi="Palatino Linotype"/>
+                <w:b/>
+                <w:color w:val="000000" w:themeColor="text1"/>
+                <w:sz w:val="20"/>
+                <w:szCs w:val="20"/>
+              </w:rPr>
+              <w:t>cylinder OP Engine</w:t>
             </w:r>
           </w:p>
         </w:tc>
         <w:tc>
           <w:tcPr>
-            <w:tcW w:w="2269" w:type="dxa"/>
-            <w:gridSpan w:val="2"/>
+            <w:tcW w:w="2183" w:type="dxa"/>
             <w:tcBorders>
               <w:top w:val="nil"/>
               <w:left w:val="nil"/>
@@ -2796,7 +3246,7 @@
           </w:tcPr>
           <w:p>
             <w:pPr>
-              <w:ind w:hanging="108"/>
+              <w:ind w:left="-288" w:firstLine="90"/>
               <w:jc w:val="right"/>
               <w:rPr>
                 <w:rFonts w:ascii="Palatino Linotype" w:hAnsi="Palatino Linotype"/>
@@ -2812,43 +3262,7 @@
                 <w:color w:val="000000" w:themeColor="text1"/>
                 <w:szCs w:val="24"/>
               </w:rPr>
-              <w:t>Feb</w:t>
-            </w:r>
-            <w:r>
-              <w:rPr>
-                <w:rFonts w:ascii="Palatino Linotype" w:hAnsi="Palatino Linotype"/>
-                <w:b/>
-                <w:color w:val="000000" w:themeColor="text1"/>
-                <w:szCs w:val="24"/>
-              </w:rPr>
-              <w:t xml:space="preserve"> 201</w:t>
-            </w:r>
-            <w:r>
-              <w:rPr>
-                <w:rFonts w:ascii="Palatino Linotype" w:hAnsi="Palatino Linotype"/>
-                <w:b/>
-                <w:color w:val="000000" w:themeColor="text1"/>
-                <w:szCs w:val="24"/>
-              </w:rPr>
-              <w:t>5</w:t>
-            </w:r>
-            <w:r>
-              <w:rPr>
-                <w:rFonts w:ascii="Palatino Linotype" w:hAnsi="Palatino Linotype"/>
-                <w:b/>
-                <w:color w:val="000000" w:themeColor="text1"/>
-                <w:szCs w:val="24"/>
-              </w:rPr>
-              <w:t xml:space="preserve"> - </w:t>
-            </w:r>
-            <w:r>
-              <w:rPr>
-                <w:rFonts w:ascii="Palatino Linotype" w:hAnsi="Palatino Linotype"/>
-                <w:b/>
-                <w:color w:val="000000" w:themeColor="text1"/>
-                <w:szCs w:val="24"/>
-              </w:rPr>
-              <w:t>Mar 2020</w:t>
+              <w:t>Apr 2016 – Jul 2019</w:t>
             </w:r>
           </w:p>
         </w:tc>
@@ -2887,34 +3301,34 @@
                 <w:sz w:val="20"/>
                 <w:szCs w:val="20"/>
               </w:rPr>
-              <w:t>Construct, operate, and maintain computational fluid dynamics</w:t>
-            </w:r>
-            <w:r>
-              <w:rPr>
-                <w:rFonts w:ascii="Palatino Linotype" w:hAnsi="Palatino Linotype"/>
-                <w:color w:val="000000" w:themeColor="text1"/>
-                <w:sz w:val="20"/>
-                <w:szCs w:val="20"/>
-              </w:rPr>
-              <w:t xml:space="preserve"> (CFD)</w:t>
-            </w:r>
-            <w:r>
-              <w:rPr>
-                <w:rFonts w:ascii="Palatino Linotype" w:hAnsi="Palatino Linotype"/>
-                <w:color w:val="000000" w:themeColor="text1"/>
-                <w:sz w:val="20"/>
-                <w:szCs w:val="20"/>
-              </w:rPr>
-              <w:t xml:space="preserve"> and combustion models for </w:t>
-            </w:r>
-            <w:r>
-              <w:rPr>
-                <w:rFonts w:ascii="Palatino Linotype" w:hAnsi="Palatino Linotype"/>
-                <w:color w:val="000000" w:themeColor="text1"/>
-                <w:sz w:val="20"/>
-                <w:szCs w:val="20"/>
-              </w:rPr>
-              <w:t>Opposed Piston Two-Stroke (OP2S) diesel combat engines</w:t>
+              <w:t>Managed</w:t>
+            </w:r>
+            <w:r>
+              <w:rPr>
+                <w:rFonts w:ascii="Palatino Linotype" w:hAnsi="Palatino Linotype"/>
+                <w:color w:val="000000" w:themeColor="text1"/>
+                <w:sz w:val="20"/>
+                <w:szCs w:val="20"/>
+              </w:rPr>
+              <w:t xml:space="preserve"> and directed gasoline compression ignition (GCI) and diesel combustion simulation</w:t>
+            </w:r>
+            <w:r>
+              <w:rPr>
+                <w:rFonts w:ascii="Palatino Linotype" w:hAnsi="Palatino Linotype"/>
+                <w:color w:val="000000" w:themeColor="text1"/>
+                <w:sz w:val="20"/>
+                <w:szCs w:val="20"/>
+              </w:rPr>
+              <w:t xml:space="preserve"> </w:t>
+            </w:r>
+            <w:r>
+              <w:rPr>
+                <w:rFonts w:ascii="Palatino Linotype" w:hAnsi="Palatino Linotype"/>
+                <w:color w:val="000000" w:themeColor="text1"/>
+                <w:sz w:val="20"/>
+                <w:szCs w:val="20"/>
+              </w:rPr>
+              <w:t>teams consisting of cross-functional experts from industrial partners, DOE National Laboratories, and in-house combustion engineers.</w:t>
             </w:r>
           </w:p>
           <w:p>
@@ -2939,16 +3353,34 @@
                 <w:sz w:val="20"/>
                 <w:szCs w:val="20"/>
               </w:rPr>
-              <w:t>Create conjugate heat transfer models and techniques used for thermal analysis of transient combustion events on moving pistons</w:t>
-            </w:r>
-            <w:r>
-              <w:rPr>
-                <w:rFonts w:ascii="Palatino Linotype" w:hAnsi="Palatino Linotype"/>
-                <w:color w:val="000000" w:themeColor="text1"/>
-                <w:sz w:val="20"/>
-                <w:szCs w:val="20"/>
-              </w:rPr>
-              <w:t xml:space="preserve"> and cylinder liners</w:t>
+              <w:t>Construct, operate, and maintain computational fluid dynamics</w:t>
+            </w:r>
+            <w:r>
+              <w:rPr>
+                <w:rFonts w:ascii="Palatino Linotype" w:hAnsi="Palatino Linotype"/>
+                <w:color w:val="000000" w:themeColor="text1"/>
+                <w:sz w:val="20"/>
+                <w:szCs w:val="20"/>
+              </w:rPr>
+              <w:t xml:space="preserve"> (CFD)</w:t>
+            </w:r>
+            <w:r>
+              <w:rPr>
+                <w:rFonts w:ascii="Palatino Linotype" w:hAnsi="Palatino Linotype"/>
+                <w:color w:val="000000" w:themeColor="text1"/>
+                <w:sz w:val="20"/>
+                <w:szCs w:val="20"/>
+              </w:rPr>
+              <w:t xml:space="preserve"> and combustion models for </w:t>
+            </w:r>
+            <w:r>
+              <w:rPr>
+                <w:rFonts w:ascii="Palatino Linotype" w:hAnsi="Palatino Linotype"/>
+                <w:color w:val="000000" w:themeColor="text1"/>
+                <w:sz w:val="20"/>
+                <w:szCs w:val="20"/>
+              </w:rPr>
+              <w:t>Opposed Piston Two-Stroke (OP2S) GCI  and diesel engines</w:t>
             </w:r>
           </w:p>
           <w:p>
@@ -2973,61 +3405,43 @@
                 <w:sz w:val="20"/>
                 <w:szCs w:val="20"/>
               </w:rPr>
-              <w:t xml:space="preserve">Developed a statistical model calibration technique to increase model accuracy across </w:t>
-            </w:r>
-            <w:r>
-              <w:rPr>
-                <w:rFonts w:ascii="Palatino Linotype" w:hAnsi="Palatino Linotype"/>
-                <w:color w:val="000000" w:themeColor="text1"/>
-                <w:sz w:val="20"/>
-                <w:szCs w:val="20"/>
-              </w:rPr>
-              <w:t xml:space="preserve">the </w:t>
-            </w:r>
-            <w:r>
-              <w:rPr>
-                <w:rFonts w:ascii="Palatino Linotype" w:hAnsi="Palatino Linotype"/>
-                <w:color w:val="000000" w:themeColor="text1"/>
-                <w:sz w:val="20"/>
-                <w:szCs w:val="20"/>
-              </w:rPr>
-              <w:t xml:space="preserve">engine operating range, </w:t>
-            </w:r>
-            <w:r>
-              <w:rPr>
-                <w:rFonts w:ascii="Palatino Linotype" w:hAnsi="Palatino Linotype"/>
-                <w:color w:val="000000" w:themeColor="text1"/>
-                <w:sz w:val="20"/>
-                <w:szCs w:val="20"/>
-              </w:rPr>
-              <w:t>identify influential</w:t>
-            </w:r>
-            <w:r>
-              <w:rPr>
-                <w:rFonts w:ascii="Palatino Linotype" w:hAnsi="Palatino Linotype"/>
-                <w:color w:val="000000" w:themeColor="text1"/>
-                <w:sz w:val="20"/>
-                <w:szCs w:val="20"/>
-              </w:rPr>
-              <w:t xml:space="preserve"> model</w:t>
-            </w:r>
-            <w:r>
-              <w:rPr>
-                <w:rFonts w:ascii="Palatino Linotype" w:hAnsi="Palatino Linotype"/>
-                <w:color w:val="000000" w:themeColor="text1"/>
-                <w:sz w:val="20"/>
-                <w:szCs w:val="20"/>
-              </w:rPr>
-              <w:t xml:space="preserve"> tuning parameters, and quantify model uncertainty </w:t>
-            </w:r>
-            <w:r>
-              <w:rPr>
-                <w:rFonts w:ascii="Palatino Linotype" w:hAnsi="Palatino Linotype"/>
-                <w:color w:val="000000" w:themeColor="text1"/>
-                <w:sz w:val="20"/>
-                <w:szCs w:val="20"/>
-              </w:rPr>
-              <w:t xml:space="preserve">   </w:t>
+              <w:t xml:space="preserve">Identified fundamental limitations of </w:t>
+            </w:r>
+            <w:r>
+              <w:rPr>
+                <w:rFonts w:ascii="Palatino Linotype" w:hAnsi="Palatino Linotype"/>
+                <w:color w:val="000000" w:themeColor="text1"/>
+                <w:sz w:val="20"/>
+                <w:szCs w:val="20"/>
+              </w:rPr>
+              <w:t>available</w:t>
+            </w:r>
+            <w:r>
+              <w:rPr>
+                <w:rFonts w:ascii="Palatino Linotype" w:hAnsi="Palatino Linotype"/>
+                <w:color w:val="000000" w:themeColor="text1"/>
+                <w:sz w:val="20"/>
+                <w:szCs w:val="20"/>
+              </w:rPr>
+              <w:t xml:space="preserve"> computational combustion CFD codes concerning </w:t>
+            </w:r>
+            <w:r>
+              <w:rPr>
+                <w:rFonts w:ascii="Palatino Linotype" w:hAnsi="Palatino Linotype"/>
+                <w:color w:val="000000" w:themeColor="text1"/>
+                <w:sz w:val="20"/>
+                <w:szCs w:val="20"/>
+              </w:rPr>
+              <w:t xml:space="preserve">low-temperature chemical kinetics, ignition delay, and initial condition sensitivity for </w:t>
+            </w:r>
+            <w:r>
+              <w:rPr>
+                <w:rFonts w:ascii="Palatino Linotype" w:hAnsi="Palatino Linotype"/>
+                <w:color w:val="000000" w:themeColor="text1"/>
+                <w:sz w:val="20"/>
+                <w:szCs w:val="20"/>
+              </w:rPr>
+              <w:t>GCI simulation and prediction</w:t>
             </w:r>
           </w:p>
           <w:p>
@@ -3040,83 +3454,62 @@
               <w:ind w:left="720" w:hanging="180"/>
               <w:rPr>
                 <w:rFonts w:ascii="Palatino Linotype" w:hAnsi="Palatino Linotype"/>
-                <w:b/>
-                <w:color w:val="000000" w:themeColor="text1"/>
-                <w:sz w:val="22"/>
-                <w:szCs w:val="22"/>
-              </w:rPr>
-            </w:pPr>
-            <w:r>
-              <w:rPr>
-                <w:rFonts w:ascii="Palatino Linotype" w:hAnsi="Palatino Linotype"/>
-                <w:color w:val="000000" w:themeColor="text1"/>
-                <w:sz w:val="20"/>
-                <w:szCs w:val="20"/>
-              </w:rPr>
-              <w:t>Optimized combustion system design, configuration, and calibration</w:t>
-            </w:r>
-            <w:r>
-              <w:rPr>
-                <w:rFonts w:ascii="Palatino Linotype" w:hAnsi="Palatino Linotype"/>
-                <w:color w:val="000000" w:themeColor="text1"/>
-                <w:sz w:val="20"/>
-                <w:szCs w:val="20"/>
-              </w:rPr>
-              <w:t>,</w:t>
-            </w:r>
-            <w:r>
-              <w:rPr>
-                <w:rFonts w:ascii="Palatino Linotype" w:hAnsi="Palatino Linotype"/>
-                <w:color w:val="000000" w:themeColor="text1"/>
-                <w:sz w:val="20"/>
-                <w:szCs w:val="20"/>
-              </w:rPr>
-              <w:t xml:space="preserve"> which exceeded customer metrics </w:t>
-            </w:r>
-            <w:r>
-              <w:rPr>
-                <w:rFonts w:ascii="Palatino Linotype" w:hAnsi="Palatino Linotype"/>
-                <w:color w:val="000000" w:themeColor="text1"/>
-                <w:sz w:val="20"/>
-                <w:szCs w:val="20"/>
-              </w:rPr>
-              <w:t>for</w:t>
-            </w:r>
-            <w:r>
-              <w:rPr>
-                <w:rFonts w:ascii="Palatino Linotype" w:hAnsi="Palatino Linotype"/>
-                <w:color w:val="000000" w:themeColor="text1"/>
-                <w:sz w:val="20"/>
-                <w:szCs w:val="20"/>
-              </w:rPr>
-              <w:t xml:space="preserve"> fuel consumption, emissions, and heat rejection</w:t>
-            </w:r>
-            <w:r>
-              <w:rPr>
-                <w:rFonts w:ascii="Palatino Linotype" w:hAnsi="Palatino Linotype"/>
-                <w:color w:val="000000" w:themeColor="text1"/>
-                <w:sz w:val="20"/>
-                <w:szCs w:val="20"/>
-              </w:rPr>
-              <w:t>,</w:t>
-            </w:r>
-            <w:r>
-              <w:rPr>
-                <w:rFonts w:ascii="Palatino Linotype" w:hAnsi="Palatino Linotype"/>
-                <w:color w:val="000000" w:themeColor="text1"/>
-                <w:sz w:val="20"/>
-                <w:szCs w:val="20"/>
-              </w:rPr>
-              <w:t xml:space="preserve"> </w:t>
-            </w:r>
-            <w:r>
-              <w:rPr>
-                <w:rFonts w:ascii="Palatino Linotype" w:hAnsi="Palatino Linotype"/>
-                <w:color w:val="000000" w:themeColor="text1"/>
-                <w:sz w:val="20"/>
-                <w:szCs w:val="20"/>
-              </w:rPr>
-              <w:t xml:space="preserve">securing </w:t>
+                <w:color w:val="000000" w:themeColor="text1"/>
+                <w:sz w:val="20"/>
+                <w:szCs w:val="20"/>
+              </w:rPr>
+            </w:pPr>
+            <w:r>
+              <w:rPr>
+                <w:rFonts w:ascii="Palatino Linotype" w:hAnsi="Palatino Linotype"/>
+                <w:color w:val="000000" w:themeColor="text1"/>
+                <w:sz w:val="20"/>
+                <w:szCs w:val="20"/>
+              </w:rPr>
+              <w:t xml:space="preserve">Constructed </w:t>
+            </w:r>
+            <w:r>
+              <w:rPr>
+                <w:rFonts w:ascii="Palatino Linotype" w:hAnsi="Palatino Linotype"/>
+                <w:color w:val="000000" w:themeColor="text1"/>
+                <w:sz w:val="20"/>
+                <w:szCs w:val="20"/>
+              </w:rPr>
+              <w:t xml:space="preserve">and managed </w:t>
+            </w:r>
+            <w:r>
+              <w:rPr>
+                <w:rFonts w:ascii="Palatino Linotype" w:hAnsi="Palatino Linotype"/>
+                <w:color w:val="000000" w:themeColor="text1"/>
+                <w:sz w:val="20"/>
+                <w:szCs w:val="20"/>
+              </w:rPr>
+              <w:t>multi-path work plans to mitigate GCI combustion simulation shortfalls to meet program deadlines and metrics</w:t>
+            </w:r>
+          </w:p>
+          <w:p>
+            <w:pPr>
+              <w:pStyle w:val="ListParagraph"/>
+              <w:numPr>
+                <w:ilvl w:val="0"/>
+                <w:numId w:val="11"/>
+              </w:numPr>
+              <w:ind w:left="720" w:hanging="180"/>
+              <w:rPr>
+                <w:rFonts w:ascii="Palatino Linotype" w:hAnsi="Palatino Linotype"/>
+                <w:color w:val="000000" w:themeColor="text1"/>
+                <w:sz w:val="20"/>
+                <w:szCs w:val="20"/>
+              </w:rPr>
+            </w:pPr>
+            <w:r>
+              <w:rPr>
+                <w:rFonts w:ascii="Palatino Linotype" w:hAnsi="Palatino Linotype"/>
+                <w:color w:val="000000" w:themeColor="text1"/>
+                <w:sz w:val="20"/>
+                <w:szCs w:val="20"/>
+              </w:rPr>
+              <w:t xml:space="preserve">Optimized </w:t>
             </w:r>
             <w:r>
               <w:rPr>
@@ -3134,25 +3527,59 @@
                 <w:sz w:val="20"/>
                 <w:szCs w:val="20"/>
               </w:rPr>
-              <w:t xml:space="preserve">$47 million </w:t>
-            </w:r>
-            <w:r>
-              <w:rPr>
-                <w:rFonts w:ascii="Palatino Linotype" w:hAnsi="Palatino Linotype"/>
-                <w:color w:val="000000" w:themeColor="text1"/>
-                <w:sz w:val="20"/>
-                <w:szCs w:val="20"/>
-              </w:rPr>
-              <w:t>phase II</w:t>
-            </w:r>
-            <w:r>
-              <w:rPr>
-                <w:rFonts w:ascii="Palatino Linotype" w:hAnsi="Palatino Linotype"/>
-                <w:color w:val="000000" w:themeColor="text1"/>
-                <w:sz w:val="20"/>
-                <w:szCs w:val="20"/>
-              </w:rPr>
-              <w:t xml:space="preserve"> development contract</w:t>
+              <w:t xml:space="preserve">combustion system design, configuration, and calibration which exceeded customer metrics </w:t>
+            </w:r>
+            <w:r>
+              <w:rPr>
+                <w:rFonts w:ascii="Palatino Linotype" w:hAnsi="Palatino Linotype"/>
+                <w:color w:val="000000" w:themeColor="text1"/>
+                <w:sz w:val="20"/>
+                <w:szCs w:val="20"/>
+              </w:rPr>
+              <w:t xml:space="preserve">for both GCI and diesel versions of the engine securing </w:t>
+            </w:r>
+            <w:r>
+              <w:rPr>
+                <w:rFonts w:ascii="Palatino Linotype" w:hAnsi="Palatino Linotype"/>
+                <w:color w:val="000000" w:themeColor="text1"/>
+                <w:sz w:val="20"/>
+                <w:szCs w:val="20"/>
+              </w:rPr>
+              <w:t xml:space="preserve">a </w:t>
+            </w:r>
+            <w:r>
+              <w:rPr>
+                <w:rFonts w:ascii="Palatino Linotype" w:hAnsi="Palatino Linotype"/>
+                <w:color w:val="000000" w:themeColor="text1"/>
+                <w:sz w:val="20"/>
+                <w:szCs w:val="20"/>
+              </w:rPr>
+              <w:t>follow on program</w:t>
+            </w:r>
+          </w:p>
+          <w:p>
+            <w:pPr>
+              <w:pStyle w:val="ListParagraph"/>
+              <w:numPr>
+                <w:ilvl w:val="0"/>
+                <w:numId w:val="11"/>
+              </w:numPr>
+              <w:ind w:left="720" w:hanging="180"/>
+              <w:rPr>
+                <w:rFonts w:ascii="Palatino Linotype" w:hAnsi="Palatino Linotype"/>
+                <w:color w:val="000000" w:themeColor="text1"/>
+                <w:sz w:val="20"/>
+                <w:szCs w:val="20"/>
+              </w:rPr>
+            </w:pPr>
+            <w:r>
+              <w:rPr>
+                <w:rFonts w:ascii="Palatino Linotype" w:hAnsi="Palatino Linotype"/>
+                <w:color w:val="000000" w:themeColor="text1"/>
+                <w:sz w:val="20"/>
+                <w:szCs w:val="20"/>
+              </w:rPr>
+              <w:t xml:space="preserve">Evaluated state of the art combustion CFD techniques, models, and software to determine suitability for GCI combustion analysis </w:t>
             </w:r>
           </w:p>
         </w:tc>
@@ -3174,6 +3601,31 @@
               <w:ind w:left="360"/>
               <w:rPr>
                 <w:rFonts w:ascii="Palatino Linotype" w:hAnsi="Palatino Linotype"/>
+                <w:b/>
+                <w:color w:val="000000" w:themeColor="text1"/>
+                <w:sz w:val="20"/>
+                <w:szCs w:val="20"/>
+              </w:rPr>
+            </w:pPr>
+          </w:p>
+          <w:p>
+            <w:pPr>
+              <w:ind w:left="360"/>
+              <w:rPr>
+                <w:rFonts w:ascii="Palatino Linotype" w:hAnsi="Palatino Linotype"/>
+                <w:b/>
+                <w:color w:val="000000" w:themeColor="text1"/>
+                <w:sz w:val="20"/>
+                <w:szCs w:val="20"/>
+              </w:rPr>
+            </w:pPr>
+          </w:p>
+          <w:p>
+            <w:pPr>
+              <w:ind w:left="360"/>
+              <w:rPr>
+                <w:rFonts w:ascii="Palatino Linotype" w:hAnsi="Palatino Linotype"/>
+                <w:b/>
                 <w:color w:val="000000" w:themeColor="text1"/>
                 <w:sz w:val="20"/>
                 <w:szCs w:val="20"/>
@@ -3185,8 +3637,8 @@
       <w:tr>
         <w:tc>
           <w:tcPr>
-            <w:tcW w:w="8838" w:type="dxa"/>
-            <w:gridSpan w:val="5"/>
+            <w:tcW w:w="8568" w:type="dxa"/>
+            <w:gridSpan w:val="3"/>
             <w:tcBorders>
               <w:top w:val="nil"/>
               <w:left w:val="nil"/>
@@ -3196,7 +3648,7 @@
           </w:tcPr>
           <w:p>
             <w:pPr>
-              <w:ind w:firstLine="270"/>
+              <w:ind w:left="360"/>
               <w:rPr>
                 <w:rFonts w:ascii="Palatino Linotype" w:hAnsi="Palatino Linotype"/>
                 <w:b/>
@@ -3211,55 +3663,15 @@
                 <w:color w:val="000000" w:themeColor="text1"/>
                 <w:szCs w:val="24"/>
               </w:rPr>
-              <w:t xml:space="preserve">Combustion System Development Engineer </w:t>
-            </w:r>
-          </w:p>
-          <w:p>
-            <w:pPr>
-              <w:ind w:left="360"/>
-              <w:rPr>
-                <w:rFonts w:ascii="Palatino Linotype" w:hAnsi="Palatino Linotype"/>
-                <w:b/>
-                <w:color w:val="000000" w:themeColor="text1"/>
-                <w:sz w:val="20"/>
-                <w:szCs w:val="20"/>
-              </w:rPr>
-            </w:pPr>
-            <w:r>
-              <w:rPr>
-                <w:rFonts w:ascii="Palatino Linotype" w:hAnsi="Palatino Linotype"/>
-                <w:b/>
-                <w:color w:val="000000" w:themeColor="text1"/>
-                <w:sz w:val="20"/>
-                <w:szCs w:val="20"/>
-              </w:rPr>
-              <w:t>DOE ARPA –E Gasoline Compression Ignition Medium Duty Multi</w:t>
-            </w:r>
-            <w:r>
-              <w:rPr>
-                <w:rFonts w:ascii="Palatino Linotype" w:hAnsi="Palatino Linotype"/>
-                <w:b/>
-                <w:color w:val="000000" w:themeColor="text1"/>
-                <w:sz w:val="20"/>
-                <w:szCs w:val="20"/>
-              </w:rPr>
-              <w:t>-</w:t>
-            </w:r>
-            <w:r>
-              <w:rPr>
-                <w:rFonts w:ascii="Palatino Linotype" w:hAnsi="Palatino Linotype"/>
-                <w:b/>
-                <w:color w:val="000000" w:themeColor="text1"/>
-                <w:sz w:val="20"/>
-                <w:szCs w:val="20"/>
-              </w:rPr>
-              <w:t>cylinder OP Engine</w:t>
+              <w:lastRenderedPageBreak/>
+              <w:t>Performance and Emissions System Engineer</w:t>
             </w:r>
           </w:p>
         </w:tc>
         <w:tc>
           <w:tcPr>
-            <w:tcW w:w="2183" w:type="dxa"/>
+            <w:tcW w:w="2453" w:type="dxa"/>
+            <w:gridSpan w:val="3"/>
             <w:tcBorders>
               <w:top w:val="nil"/>
               <w:left w:val="nil"/>
@@ -3269,7 +3681,7 @@
           </w:tcPr>
           <w:p>
             <w:pPr>
-              <w:ind w:left="-288" w:firstLine="90"/>
+              <w:ind w:left="-198"/>
               <w:jc w:val="right"/>
               <w:rPr>
                 <w:rFonts w:ascii="Palatino Linotype" w:hAnsi="Palatino Linotype"/>
@@ -3285,7 +3697,7 @@
                 <w:color w:val="000000" w:themeColor="text1"/>
                 <w:szCs w:val="24"/>
               </w:rPr>
-              <w:t>Apr 2016 – Jul 2019</w:t>
+              <w:t>Oct 2010 – Dec 2015</w:t>
             </w:r>
           </w:p>
         </w:tc>
@@ -3324,34 +3736,88 @@
                 <w:sz w:val="20"/>
                 <w:szCs w:val="20"/>
               </w:rPr>
-              <w:t>Managed</w:t>
-            </w:r>
-            <w:r>
-              <w:rPr>
-                <w:rFonts w:ascii="Palatino Linotype" w:hAnsi="Palatino Linotype"/>
-                <w:color w:val="000000" w:themeColor="text1"/>
-                <w:sz w:val="20"/>
-                <w:szCs w:val="20"/>
-              </w:rPr>
-              <w:t xml:space="preserve"> and directed gasoline compression ignition (GCI) and diesel combustion simulation</w:t>
-            </w:r>
-            <w:r>
-              <w:rPr>
-                <w:rFonts w:ascii="Palatino Linotype" w:hAnsi="Palatino Linotype"/>
-                <w:color w:val="000000" w:themeColor="text1"/>
-                <w:sz w:val="20"/>
-                <w:szCs w:val="20"/>
-              </w:rPr>
-              <w:t xml:space="preserve"> </w:t>
-            </w:r>
-            <w:r>
-              <w:rPr>
-                <w:rFonts w:ascii="Palatino Linotype" w:hAnsi="Palatino Linotype"/>
-                <w:color w:val="000000" w:themeColor="text1"/>
-                <w:sz w:val="20"/>
-                <w:szCs w:val="20"/>
-              </w:rPr>
-              <w:t>teams consisting of cross-functional experts from industrial partners, DOE National Laboratories, and in-house combustion engineers.</w:t>
+              <w:t>Built</w:t>
+            </w:r>
+            <w:r>
+              <w:rPr>
+                <w:rFonts w:ascii="Palatino Linotype" w:hAnsi="Palatino Linotype"/>
+                <w:color w:val="000000" w:themeColor="text1"/>
+                <w:sz w:val="20"/>
+                <w:szCs w:val="20"/>
+              </w:rPr>
+              <w:t>, validate</w:t>
+            </w:r>
+            <w:r>
+              <w:rPr>
+                <w:rFonts w:ascii="Palatino Linotype" w:hAnsi="Palatino Linotype"/>
+                <w:color w:val="000000" w:themeColor="text1"/>
+                <w:sz w:val="20"/>
+                <w:szCs w:val="20"/>
+              </w:rPr>
+              <w:t>d</w:t>
+            </w:r>
+            <w:r>
+              <w:rPr>
+                <w:rFonts w:ascii="Palatino Linotype" w:hAnsi="Palatino Linotype"/>
+                <w:color w:val="000000" w:themeColor="text1"/>
+                <w:sz w:val="20"/>
+                <w:szCs w:val="20"/>
+              </w:rPr>
+              <w:t>, and employ</w:t>
+            </w:r>
+            <w:r>
+              <w:rPr>
+                <w:rFonts w:ascii="Palatino Linotype" w:hAnsi="Palatino Linotype"/>
+                <w:color w:val="000000" w:themeColor="text1"/>
+                <w:sz w:val="20"/>
+                <w:szCs w:val="20"/>
+              </w:rPr>
+              <w:t>ed</w:t>
+            </w:r>
+            <w:r>
+              <w:rPr>
+                <w:rFonts w:ascii="Palatino Linotype" w:hAnsi="Palatino Linotype"/>
+                <w:color w:val="000000" w:themeColor="text1"/>
+                <w:sz w:val="20"/>
+                <w:szCs w:val="20"/>
+              </w:rPr>
+              <w:t xml:space="preserve"> 1D</w:t>
+            </w:r>
+            <w:r>
+              <w:rPr>
+                <w:rFonts w:ascii="Palatino Linotype" w:hAnsi="Palatino Linotype"/>
+                <w:color w:val="000000" w:themeColor="text1"/>
+                <w:sz w:val="20"/>
+                <w:szCs w:val="20"/>
+              </w:rPr>
+              <w:t xml:space="preserve"> system</w:t>
+            </w:r>
+            <w:r>
+              <w:rPr>
+                <w:rFonts w:ascii="Palatino Linotype" w:hAnsi="Palatino Linotype"/>
+                <w:color w:val="000000" w:themeColor="text1"/>
+                <w:sz w:val="20"/>
+                <w:szCs w:val="20"/>
+              </w:rPr>
+              <w:t>-</w:t>
+            </w:r>
+            <w:r>
+              <w:rPr>
+                <w:rFonts w:ascii="Palatino Linotype" w:hAnsi="Palatino Linotype"/>
+                <w:color w:val="000000" w:themeColor="text1"/>
+                <w:sz w:val="20"/>
+                <w:szCs w:val="20"/>
+              </w:rPr>
+              <w:t xml:space="preserve">level </w:t>
+            </w:r>
+            <w:r>
+              <w:rPr>
+                <w:rFonts w:ascii="Palatino Linotype" w:hAnsi="Palatino Linotype"/>
+                <w:color w:val="000000" w:themeColor="text1"/>
+                <w:sz w:val="20"/>
+                <w:szCs w:val="20"/>
+              </w:rPr>
+              <w:t>simulation models to analyze and optimize the performance and emissions of internal combustion engines</w:t>
             </w:r>
           </w:p>
           <w:p>
@@ -3376,34 +3842,61 @@
                 <w:sz w:val="20"/>
                 <w:szCs w:val="20"/>
               </w:rPr>
-              <w:t>Construct, operate, and maintain computational fluid dynamics</w:t>
-            </w:r>
-            <w:r>
-              <w:rPr>
-                <w:rFonts w:ascii="Palatino Linotype" w:hAnsi="Palatino Linotype"/>
-                <w:color w:val="000000" w:themeColor="text1"/>
-                <w:sz w:val="20"/>
-                <w:szCs w:val="20"/>
-              </w:rPr>
-              <w:t xml:space="preserve"> (CFD)</w:t>
-            </w:r>
-            <w:r>
-              <w:rPr>
-                <w:rFonts w:ascii="Palatino Linotype" w:hAnsi="Palatino Linotype"/>
-                <w:color w:val="000000" w:themeColor="text1"/>
-                <w:sz w:val="20"/>
-                <w:szCs w:val="20"/>
-              </w:rPr>
-              <w:t xml:space="preserve"> and combustion models for </w:t>
-            </w:r>
-            <w:r>
-              <w:rPr>
-                <w:rFonts w:ascii="Palatino Linotype" w:hAnsi="Palatino Linotype"/>
-                <w:color w:val="000000" w:themeColor="text1"/>
-                <w:sz w:val="20"/>
-                <w:szCs w:val="20"/>
-              </w:rPr>
-              <w:t>Opposed Piston Two-Stroke (OP2S) GCI  and diesel engines</w:t>
+              <w:t>Conduct</w:t>
+            </w:r>
+            <w:r>
+              <w:rPr>
+                <w:rFonts w:ascii="Palatino Linotype" w:hAnsi="Palatino Linotype"/>
+                <w:color w:val="000000" w:themeColor="text1"/>
+                <w:sz w:val="20"/>
+                <w:szCs w:val="20"/>
+              </w:rPr>
+              <w:t>ed</w:t>
+            </w:r>
+            <w:r>
+              <w:rPr>
+                <w:rFonts w:ascii="Palatino Linotype" w:hAnsi="Palatino Linotype"/>
+                <w:color w:val="000000" w:themeColor="text1"/>
+                <w:sz w:val="20"/>
+                <w:szCs w:val="20"/>
+              </w:rPr>
+              <w:t xml:space="preserve"> analysis and ma</w:t>
+            </w:r>
+            <w:r>
+              <w:rPr>
+                <w:rFonts w:ascii="Palatino Linotype" w:hAnsi="Palatino Linotype"/>
+                <w:color w:val="000000" w:themeColor="text1"/>
+                <w:sz w:val="20"/>
+                <w:szCs w:val="20"/>
+              </w:rPr>
+              <w:t>d</w:t>
+            </w:r>
+            <w:r>
+              <w:rPr>
+                <w:rFonts w:ascii="Palatino Linotype" w:hAnsi="Palatino Linotype"/>
+                <w:color w:val="000000" w:themeColor="text1"/>
+                <w:sz w:val="20"/>
+                <w:szCs w:val="20"/>
+              </w:rPr>
+              <w:t>e recommendations on different air handling recipes including turbo, supercharger, charge air cooler, and after treatment selection and configurations for a</w:t>
+            </w:r>
+            <w:r>
+              <w:rPr>
+                <w:rFonts w:ascii="Palatino Linotype" w:hAnsi="Palatino Linotype"/>
+                <w:color w:val="000000" w:themeColor="text1"/>
+                <w:sz w:val="20"/>
+                <w:szCs w:val="20"/>
+              </w:rPr>
+              <w:t xml:space="preserve"> </w:t>
+            </w:r>
+            <w:r>
+              <w:rPr>
+                <w:rFonts w:ascii="Palatino Linotype" w:hAnsi="Palatino Linotype"/>
+                <w:color w:val="000000" w:themeColor="text1"/>
+                <w:sz w:val="20"/>
+                <w:szCs w:val="20"/>
+              </w:rPr>
+              <w:t>variety of engine sizes and applications</w:t>
             </w:r>
           </w:p>
           <w:p>
@@ -3428,43 +3921,52 @@
                 <w:sz w:val="20"/>
                 <w:szCs w:val="20"/>
               </w:rPr>
-              <w:t xml:space="preserve">Identified fundamental limitations of </w:t>
-            </w:r>
-            <w:r>
-              <w:rPr>
-                <w:rFonts w:ascii="Palatino Linotype" w:hAnsi="Palatino Linotype"/>
-                <w:color w:val="000000" w:themeColor="text1"/>
-                <w:sz w:val="20"/>
-                <w:szCs w:val="20"/>
-              </w:rPr>
-              <w:t>available</w:t>
-            </w:r>
-            <w:r>
-              <w:rPr>
-                <w:rFonts w:ascii="Palatino Linotype" w:hAnsi="Palatino Linotype"/>
-                <w:color w:val="000000" w:themeColor="text1"/>
-                <w:sz w:val="20"/>
-                <w:szCs w:val="20"/>
-              </w:rPr>
-              <w:t xml:space="preserve"> computational combustion CFD codes concerning </w:t>
-            </w:r>
-            <w:r>
-              <w:rPr>
-                <w:rFonts w:ascii="Palatino Linotype" w:hAnsi="Palatino Linotype"/>
-                <w:color w:val="000000" w:themeColor="text1"/>
-                <w:sz w:val="20"/>
-                <w:szCs w:val="20"/>
-              </w:rPr>
-              <w:t xml:space="preserve">low-temperature chemical kinetics, ignition delay, and initial condition sensitivity for </w:t>
-            </w:r>
-            <w:r>
-              <w:rPr>
-                <w:rFonts w:ascii="Palatino Linotype" w:hAnsi="Palatino Linotype"/>
-                <w:color w:val="000000" w:themeColor="text1"/>
-                <w:sz w:val="20"/>
-                <w:szCs w:val="20"/>
-              </w:rPr>
-              <w:t>GCI simulation and prediction</w:t>
+              <w:t>Analyze</w:t>
+            </w:r>
+            <w:r>
+              <w:rPr>
+                <w:rFonts w:ascii="Palatino Linotype" w:hAnsi="Palatino Linotype"/>
+                <w:color w:val="000000" w:themeColor="text1"/>
+                <w:sz w:val="20"/>
+                <w:szCs w:val="20"/>
+              </w:rPr>
+              <w:t>d</w:t>
+            </w:r>
+            <w:r>
+              <w:rPr>
+                <w:rFonts w:ascii="Palatino Linotype" w:hAnsi="Palatino Linotype"/>
+                <w:color w:val="000000" w:themeColor="text1"/>
+                <w:sz w:val="20"/>
+                <w:szCs w:val="20"/>
+              </w:rPr>
+              <w:t xml:space="preserve"> intake and exhaust pressure wave dynamics and recommend designs to minimize impacts on multi-cylinder OP2</w:t>
+            </w:r>
+            <w:r>
+              <w:rPr>
+                <w:rFonts w:ascii="Palatino Linotype" w:hAnsi="Palatino Linotype"/>
+                <w:color w:val="000000" w:themeColor="text1"/>
+                <w:sz w:val="20"/>
+                <w:szCs w:val="20"/>
+              </w:rPr>
+              <w:t>S</w:t>
+            </w:r>
+            <w:r>
+              <w:rPr>
+                <w:rFonts w:ascii="Palatino Linotype" w:hAnsi="Palatino Linotype"/>
+                <w:color w:val="000000" w:themeColor="text1"/>
+                <w:sz w:val="20"/>
+                <w:szCs w:val="20"/>
+              </w:rPr>
+              <w:t xml:space="preserve"> engine</w:t>
+            </w:r>
+            <w:r>
+              <w:rPr>
+                <w:rFonts w:ascii="Palatino Linotype" w:hAnsi="Palatino Linotype"/>
+                <w:color w:val="000000" w:themeColor="text1"/>
+                <w:sz w:val="20"/>
+                <w:szCs w:val="20"/>
+              </w:rPr>
+              <w:t>s ranging from one to twelve cylinders</w:t>
             </w:r>
           </w:p>
           <w:p>
@@ -3489,25 +3991,7 @@
                 <w:sz w:val="20"/>
                 <w:szCs w:val="20"/>
               </w:rPr>
-              <w:t xml:space="preserve">Constructed </w:t>
-            </w:r>
-            <w:r>
-              <w:rPr>
-                <w:rFonts w:ascii="Palatino Linotype" w:hAnsi="Palatino Linotype"/>
-                <w:color w:val="000000" w:themeColor="text1"/>
-                <w:sz w:val="20"/>
-                <w:szCs w:val="20"/>
-              </w:rPr>
-              <w:t xml:space="preserve">and managed </w:t>
-            </w:r>
-            <w:r>
-              <w:rPr>
-                <w:rFonts w:ascii="Palatino Linotype" w:hAnsi="Palatino Linotype"/>
-                <w:color w:val="000000" w:themeColor="text1"/>
-                <w:sz w:val="20"/>
-                <w:szCs w:val="20"/>
-              </w:rPr>
-              <w:t>multi-path work plans to mitigate GCI combustion simulation shortfalls to meet program deadlines and metrics</w:t>
+              <w:t>Developed 1D brake model able to accurately capture braking performance and down-cylinder gas temperatures</w:t>
             </w:r>
           </w:p>
           <w:p>
@@ -3520,89 +4004,74 @@
               <w:ind w:left="720" w:hanging="180"/>
               <w:rPr>
                 <w:rFonts w:ascii="Palatino Linotype" w:hAnsi="Palatino Linotype"/>
-                <w:color w:val="000000" w:themeColor="text1"/>
-                <w:sz w:val="20"/>
-                <w:szCs w:val="20"/>
-              </w:rPr>
-            </w:pPr>
-            <w:r>
-              <w:rPr>
-                <w:rFonts w:ascii="Palatino Linotype" w:hAnsi="Palatino Linotype"/>
-                <w:color w:val="000000" w:themeColor="text1"/>
-                <w:sz w:val="20"/>
-                <w:szCs w:val="20"/>
-              </w:rPr>
-              <w:t xml:space="preserve">Optimized </w:t>
-            </w:r>
-            <w:r>
-              <w:rPr>
-                <w:rFonts w:ascii="Palatino Linotype" w:hAnsi="Palatino Linotype"/>
-                <w:color w:val="000000" w:themeColor="text1"/>
-                <w:sz w:val="20"/>
-                <w:szCs w:val="20"/>
-              </w:rPr>
-              <w:t xml:space="preserve">a </w:t>
-            </w:r>
-            <w:r>
-              <w:rPr>
-                <w:rFonts w:ascii="Palatino Linotype" w:hAnsi="Palatino Linotype"/>
-                <w:color w:val="000000" w:themeColor="text1"/>
-                <w:sz w:val="20"/>
-                <w:szCs w:val="20"/>
-              </w:rPr>
-              <w:t xml:space="preserve">combustion system design, configuration, and calibration which exceeded customer metrics </w:t>
-            </w:r>
-            <w:r>
-              <w:rPr>
-                <w:rFonts w:ascii="Palatino Linotype" w:hAnsi="Palatino Linotype"/>
-                <w:color w:val="000000" w:themeColor="text1"/>
-                <w:sz w:val="20"/>
-                <w:szCs w:val="20"/>
-              </w:rPr>
-              <w:t xml:space="preserve">for both GCI and diesel versions of the engine securing </w:t>
-            </w:r>
-            <w:r>
-              <w:rPr>
-                <w:rFonts w:ascii="Palatino Linotype" w:hAnsi="Palatino Linotype"/>
-                <w:color w:val="000000" w:themeColor="text1"/>
-                <w:sz w:val="20"/>
-                <w:szCs w:val="20"/>
-              </w:rPr>
-              <w:t xml:space="preserve">a </w:t>
-            </w:r>
-            <w:r>
-              <w:rPr>
-                <w:rFonts w:ascii="Palatino Linotype" w:hAnsi="Palatino Linotype"/>
-                <w:color w:val="000000" w:themeColor="text1"/>
-                <w:sz w:val="20"/>
-                <w:szCs w:val="20"/>
-              </w:rPr>
-              <w:t>follow on program</w:t>
-            </w:r>
-          </w:p>
-          <w:p>
-            <w:pPr>
-              <w:pStyle w:val="ListParagraph"/>
-              <w:numPr>
-                <w:ilvl w:val="0"/>
-                <w:numId w:val="11"/>
-              </w:numPr>
-              <w:ind w:left="720" w:hanging="180"/>
-              <w:rPr>
-                <w:rFonts w:ascii="Palatino Linotype" w:hAnsi="Palatino Linotype"/>
-                <w:color w:val="000000" w:themeColor="text1"/>
-                <w:sz w:val="20"/>
-                <w:szCs w:val="20"/>
-              </w:rPr>
-            </w:pPr>
-            <w:r>
-              <w:rPr>
-                <w:rFonts w:ascii="Palatino Linotype" w:hAnsi="Palatino Linotype"/>
-                <w:color w:val="000000" w:themeColor="text1"/>
-                <w:sz w:val="20"/>
-                <w:szCs w:val="20"/>
-              </w:rPr>
-              <w:t xml:space="preserve">Evaluated state of the art combustion CFD techniques, models, and software to determine suitability for GCI combustion analysis </w:t>
+                <w:b/>
+                <w:color w:val="000000" w:themeColor="text1"/>
+                <w:sz w:val="22"/>
+                <w:szCs w:val="22"/>
+              </w:rPr>
+            </w:pPr>
+            <w:r>
+              <w:rPr>
+                <w:rFonts w:ascii="Palatino Linotype" w:hAnsi="Palatino Linotype"/>
+                <w:color w:val="000000" w:themeColor="text1"/>
+                <w:sz w:val="20"/>
+                <w:szCs w:val="20"/>
+              </w:rPr>
+              <w:t>Devise</w:t>
+            </w:r>
+            <w:r>
+              <w:rPr>
+                <w:rFonts w:ascii="Palatino Linotype" w:hAnsi="Palatino Linotype"/>
+                <w:color w:val="000000" w:themeColor="text1"/>
+                <w:sz w:val="20"/>
+                <w:szCs w:val="20"/>
+              </w:rPr>
+              <w:t>d</w:t>
+            </w:r>
+            <w:r>
+              <w:rPr>
+                <w:rFonts w:ascii="Palatino Linotype" w:hAnsi="Palatino Linotype"/>
+                <w:color w:val="000000" w:themeColor="text1"/>
+                <w:sz w:val="20"/>
+                <w:szCs w:val="20"/>
+              </w:rPr>
+              <w:t>,</w:t>
+            </w:r>
+            <w:r>
+              <w:rPr>
+                <w:rFonts w:ascii="Palatino Linotype" w:hAnsi="Palatino Linotype"/>
+                <w:color w:val="000000" w:themeColor="text1"/>
+                <w:sz w:val="20"/>
+                <w:szCs w:val="20"/>
+              </w:rPr>
+              <w:t xml:space="preserve"> validate</w:t>
+            </w:r>
+            <w:r>
+              <w:rPr>
+                <w:rFonts w:ascii="Palatino Linotype" w:hAnsi="Palatino Linotype"/>
+                <w:color w:val="000000" w:themeColor="text1"/>
+                <w:sz w:val="20"/>
+                <w:szCs w:val="20"/>
+              </w:rPr>
+              <w:t>d</w:t>
+            </w:r>
+            <w:r>
+              <w:rPr>
+                <w:rFonts w:ascii="Palatino Linotype" w:hAnsi="Palatino Linotype"/>
+                <w:color w:val="000000" w:themeColor="text1"/>
+                <w:sz w:val="20"/>
+                <w:szCs w:val="20"/>
+              </w:rPr>
+              <w:t xml:space="preserve">, and patented trapped burn fraction </w:t>
+            </w:r>
+            <w:r>
+              <w:rPr>
+                <w:rFonts w:ascii="Palatino Linotype" w:hAnsi="Palatino Linotype"/>
+                <w:color w:val="000000" w:themeColor="text1"/>
+                <w:sz w:val="20"/>
+                <w:szCs w:val="20"/>
+              </w:rPr>
+              <w:t>control algorithms specific to OP2S engine operation and control</w:t>
             </w:r>
           </w:p>
         </w:tc>
@@ -3621,34 +4090,9 @@
           </w:tcPr>
           <w:p>
             <w:pPr>
-              <w:ind w:left="360"/>
-              <w:rPr>
-                <w:rFonts w:ascii="Palatino Linotype" w:hAnsi="Palatino Linotype"/>
-                <w:b/>
-                <w:color w:val="000000" w:themeColor="text1"/>
-                <w:sz w:val="20"/>
-                <w:szCs w:val="20"/>
-              </w:rPr>
-            </w:pPr>
-          </w:p>
-          <w:p>
-            <w:pPr>
-              <w:ind w:left="360"/>
-              <w:rPr>
-                <w:rFonts w:ascii="Palatino Linotype" w:hAnsi="Palatino Linotype"/>
-                <w:b/>
-                <w:color w:val="000000" w:themeColor="text1"/>
-                <w:sz w:val="20"/>
-                <w:szCs w:val="20"/>
-              </w:rPr>
-            </w:pPr>
-          </w:p>
-          <w:p>
-            <w:pPr>
-              <w:ind w:left="360"/>
-              <w:rPr>
-                <w:rFonts w:ascii="Palatino Linotype" w:hAnsi="Palatino Linotype"/>
-                <w:b/>
+              <w:ind w:left="810"/>
+              <w:rPr>
+                <w:rFonts w:ascii="Palatino Linotype" w:hAnsi="Palatino Linotype"/>
                 <w:color w:val="000000" w:themeColor="text1"/>
                 <w:sz w:val="20"/>
                 <w:szCs w:val="20"/>
@@ -3660,8 +4104,8 @@
       <w:tr>
         <w:tc>
           <w:tcPr>
-            <w:tcW w:w="8568" w:type="dxa"/>
-            <w:gridSpan w:val="3"/>
+            <w:tcW w:w="8478" w:type="dxa"/>
+            <w:gridSpan w:val="2"/>
             <w:tcBorders>
               <w:top w:val="nil"/>
               <w:left w:val="nil"/>
@@ -3686,14 +4130,14 @@
                 <w:color w:val="000000" w:themeColor="text1"/>
                 <w:szCs w:val="24"/>
               </w:rPr>
-              <w:t>Performance and Emissions System Engineer</w:t>
+              <w:t>Fuel Systems Engineer</w:t>
             </w:r>
           </w:p>
         </w:tc>
         <w:tc>
           <w:tcPr>
-            <w:tcW w:w="2453" w:type="dxa"/>
-            <w:gridSpan w:val="3"/>
+            <w:tcW w:w="2543" w:type="dxa"/>
+            <w:gridSpan w:val="4"/>
             <w:tcBorders>
               <w:top w:val="nil"/>
               <w:left w:val="nil"/>
@@ -3703,7 +4147,7 @@
           </w:tcPr>
           <w:p>
             <w:pPr>
-              <w:ind w:left="-198"/>
+              <w:ind w:left="-468" w:hanging="90"/>
               <w:jc w:val="right"/>
               <w:rPr>
                 <w:rFonts w:ascii="Palatino Linotype" w:hAnsi="Palatino Linotype"/>
@@ -3719,7 +4163,7 @@
                 <w:color w:val="000000" w:themeColor="text1"/>
                 <w:szCs w:val="24"/>
               </w:rPr>
-              <w:t>Oct 2010 – Dec 2015</w:t>
+              <w:t>Nov 2008 – Sep 2010</w:t>
             </w:r>
           </w:p>
         </w:tc>
@@ -3741,167 +4185,42 @@
               <w:pStyle w:val="ListParagraph"/>
               <w:numPr>
                 <w:ilvl w:val="0"/>
-                <w:numId w:val="11"/>
+                <w:numId w:val="25"/>
               </w:numPr>
-              <w:ind w:left="720" w:hanging="180"/>
-              <w:rPr>
-                <w:rFonts w:ascii="Palatino Linotype" w:hAnsi="Palatino Linotype"/>
-                <w:color w:val="000000" w:themeColor="text1"/>
-                <w:sz w:val="20"/>
-                <w:szCs w:val="20"/>
-              </w:rPr>
-            </w:pPr>
-            <w:r>
-              <w:rPr>
-                <w:rFonts w:ascii="Palatino Linotype" w:hAnsi="Palatino Linotype"/>
-                <w:color w:val="000000" w:themeColor="text1"/>
-                <w:sz w:val="20"/>
-                <w:szCs w:val="20"/>
-              </w:rPr>
-              <w:lastRenderedPageBreak/>
-              <w:t>Built</w:t>
-            </w:r>
-            <w:r>
-              <w:rPr>
-                <w:rFonts w:ascii="Palatino Linotype" w:hAnsi="Palatino Linotype"/>
-                <w:color w:val="000000" w:themeColor="text1"/>
-                <w:sz w:val="20"/>
-                <w:szCs w:val="20"/>
-              </w:rPr>
-              <w:t>, validate</w:t>
-            </w:r>
-            <w:r>
-              <w:rPr>
-                <w:rFonts w:ascii="Palatino Linotype" w:hAnsi="Palatino Linotype"/>
-                <w:color w:val="000000" w:themeColor="text1"/>
-                <w:sz w:val="20"/>
-                <w:szCs w:val="20"/>
-              </w:rPr>
-              <w:t>d</w:t>
-            </w:r>
-            <w:r>
-              <w:rPr>
-                <w:rFonts w:ascii="Palatino Linotype" w:hAnsi="Palatino Linotype"/>
-                <w:color w:val="000000" w:themeColor="text1"/>
-                <w:sz w:val="20"/>
-                <w:szCs w:val="20"/>
-              </w:rPr>
-              <w:t>, and employ</w:t>
-            </w:r>
-            <w:r>
-              <w:rPr>
-                <w:rFonts w:ascii="Palatino Linotype" w:hAnsi="Palatino Linotype"/>
-                <w:color w:val="000000" w:themeColor="text1"/>
-                <w:sz w:val="20"/>
-                <w:szCs w:val="20"/>
-              </w:rPr>
-              <w:t>ed</w:t>
-            </w:r>
-            <w:r>
-              <w:rPr>
-                <w:rFonts w:ascii="Palatino Linotype" w:hAnsi="Palatino Linotype"/>
-                <w:color w:val="000000" w:themeColor="text1"/>
-                <w:sz w:val="20"/>
-                <w:szCs w:val="20"/>
-              </w:rPr>
-              <w:t xml:space="preserve"> 1D</w:t>
-            </w:r>
-            <w:r>
-              <w:rPr>
-                <w:rFonts w:ascii="Palatino Linotype" w:hAnsi="Palatino Linotype"/>
-                <w:color w:val="000000" w:themeColor="text1"/>
-                <w:sz w:val="20"/>
-                <w:szCs w:val="20"/>
-              </w:rPr>
-              <w:t xml:space="preserve"> system</w:t>
-            </w:r>
-            <w:r>
-              <w:rPr>
-                <w:rFonts w:ascii="Palatino Linotype" w:hAnsi="Palatino Linotype"/>
-                <w:color w:val="000000" w:themeColor="text1"/>
-                <w:sz w:val="20"/>
-                <w:szCs w:val="20"/>
-              </w:rPr>
-              <w:t>-</w:t>
-            </w:r>
-            <w:r>
-              <w:rPr>
-                <w:rFonts w:ascii="Palatino Linotype" w:hAnsi="Palatino Linotype"/>
-                <w:color w:val="000000" w:themeColor="text1"/>
-                <w:sz w:val="20"/>
-                <w:szCs w:val="20"/>
-              </w:rPr>
-              <w:t xml:space="preserve">level </w:t>
-            </w:r>
-            <w:r>
-              <w:rPr>
-                <w:rFonts w:ascii="Palatino Linotype" w:hAnsi="Palatino Linotype"/>
-                <w:color w:val="000000" w:themeColor="text1"/>
-                <w:sz w:val="20"/>
-                <w:szCs w:val="20"/>
-              </w:rPr>
-              <w:t>simulation models to analyze and optimize the performance and emissions of internal combustion engines</w:t>
-            </w:r>
-          </w:p>
-          <w:p>
-            <w:pPr>
-              <w:pStyle w:val="ListParagraph"/>
-              <w:numPr>
-                <w:ilvl w:val="0"/>
-                <w:numId w:val="11"/>
-              </w:numPr>
-              <w:ind w:left="720" w:hanging="180"/>
-              <w:rPr>
-                <w:rFonts w:ascii="Palatino Linotype" w:hAnsi="Palatino Linotype"/>
-                <w:color w:val="000000" w:themeColor="text1"/>
-                <w:sz w:val="20"/>
-                <w:szCs w:val="20"/>
-              </w:rPr>
-            </w:pPr>
-            <w:r>
-              <w:rPr>
-                <w:rFonts w:ascii="Palatino Linotype" w:hAnsi="Palatino Linotype"/>
-                <w:color w:val="000000" w:themeColor="text1"/>
-                <w:sz w:val="20"/>
-                <w:szCs w:val="20"/>
-              </w:rPr>
-              <w:t>Conduct</w:t>
-            </w:r>
-            <w:r>
-              <w:rPr>
-                <w:rFonts w:ascii="Palatino Linotype" w:hAnsi="Palatino Linotype"/>
-                <w:color w:val="000000" w:themeColor="text1"/>
-                <w:sz w:val="20"/>
-                <w:szCs w:val="20"/>
-              </w:rPr>
-              <w:t>ed</w:t>
-            </w:r>
-            <w:r>
-              <w:rPr>
-                <w:rFonts w:ascii="Palatino Linotype" w:hAnsi="Palatino Linotype"/>
-                <w:color w:val="000000" w:themeColor="text1"/>
-                <w:sz w:val="20"/>
-                <w:szCs w:val="20"/>
-              </w:rPr>
-              <w:t xml:space="preserve"> analysis and ma</w:t>
-            </w:r>
-            <w:r>
-              <w:rPr>
-                <w:rFonts w:ascii="Palatino Linotype" w:hAnsi="Palatino Linotype"/>
-                <w:color w:val="000000" w:themeColor="text1"/>
-                <w:sz w:val="20"/>
-                <w:szCs w:val="20"/>
-              </w:rPr>
-              <w:t>d</w:t>
-            </w:r>
-            <w:r>
-              <w:rPr>
-                <w:rFonts w:ascii="Palatino Linotype" w:hAnsi="Palatino Linotype"/>
-                <w:color w:val="000000" w:themeColor="text1"/>
-                <w:sz w:val="20"/>
-                <w:szCs w:val="20"/>
-              </w:rPr>
-              <w:t>e recommendations on different air handling recipes including turbo, supercharger, charge air cooler, and after treatment selection and configurations for a</w:t>
+              <w:ind w:left="706" w:hanging="180"/>
+              <w:rPr>
+                <w:rFonts w:ascii="Palatino Linotype" w:hAnsi="Palatino Linotype"/>
+                <w:color w:val="000000" w:themeColor="text1"/>
+                <w:sz w:val="20"/>
+                <w:szCs w:val="20"/>
+              </w:rPr>
+            </w:pPr>
+            <w:r>
+              <w:rPr>
+                <w:rFonts w:ascii="Palatino Linotype" w:hAnsi="Palatino Linotype"/>
+                <w:color w:val="000000" w:themeColor="text1"/>
+                <w:sz w:val="20"/>
+                <w:szCs w:val="20"/>
+              </w:rPr>
+              <w:t>Responsible</w:t>
+            </w:r>
+            <w:r>
+              <w:rPr>
+                <w:rFonts w:ascii="Palatino Linotype" w:hAnsi="Palatino Linotype"/>
+                <w:color w:val="000000" w:themeColor="text1"/>
+                <w:sz w:val="20"/>
+                <w:szCs w:val="20"/>
+              </w:rPr>
+              <w:t xml:space="preserve"> for managing Fuel Systems </w:t>
+            </w:r>
+            <w:r>
+              <w:rPr>
+                <w:rFonts w:ascii="Palatino Linotype" w:hAnsi="Palatino Linotype"/>
+                <w:color w:val="000000" w:themeColor="text1"/>
+                <w:sz w:val="20"/>
+                <w:szCs w:val="20"/>
+              </w:rPr>
+              <w:t>Laboratory</w:t>
             </w:r>
             <w:r>
               <w:rPr>
@@ -3919,290 +4238,27 @@
                 <w:sz w:val="20"/>
                 <w:szCs w:val="20"/>
               </w:rPr>
-              <w:t>variety of engine sizes and applications</w:t>
-            </w:r>
-          </w:p>
-          <w:p>
-            <w:pPr>
-              <w:pStyle w:val="ListParagraph"/>
-              <w:numPr>
-                <w:ilvl w:val="0"/>
-                <w:numId w:val="11"/>
-              </w:numPr>
-              <w:ind w:left="720" w:hanging="180"/>
-              <w:rPr>
-                <w:rFonts w:ascii="Palatino Linotype" w:hAnsi="Palatino Linotype"/>
-                <w:color w:val="000000" w:themeColor="text1"/>
-                <w:sz w:val="20"/>
-                <w:szCs w:val="20"/>
-              </w:rPr>
-            </w:pPr>
-            <w:r>
-              <w:rPr>
-                <w:rFonts w:ascii="Palatino Linotype" w:hAnsi="Palatino Linotype"/>
-                <w:color w:val="000000" w:themeColor="text1"/>
-                <w:sz w:val="20"/>
-                <w:szCs w:val="20"/>
-              </w:rPr>
-              <w:t>Analyze</w:t>
-            </w:r>
-            <w:r>
-              <w:rPr>
-                <w:rFonts w:ascii="Palatino Linotype" w:hAnsi="Palatino Linotype"/>
-                <w:color w:val="000000" w:themeColor="text1"/>
-                <w:sz w:val="20"/>
-                <w:szCs w:val="20"/>
-              </w:rPr>
-              <w:t>d</w:t>
-            </w:r>
-            <w:r>
-              <w:rPr>
-                <w:rFonts w:ascii="Palatino Linotype" w:hAnsi="Palatino Linotype"/>
-                <w:color w:val="000000" w:themeColor="text1"/>
-                <w:sz w:val="20"/>
-                <w:szCs w:val="20"/>
-              </w:rPr>
-              <w:t xml:space="preserve"> intake and exhaust pressure wave dynamics and recommend designs to minimize impacts on multi-cylinder OP2</w:t>
-            </w:r>
-            <w:r>
-              <w:rPr>
-                <w:rFonts w:ascii="Palatino Linotype" w:hAnsi="Palatino Linotype"/>
-                <w:color w:val="000000" w:themeColor="text1"/>
-                <w:sz w:val="20"/>
-                <w:szCs w:val="20"/>
-              </w:rPr>
-              <w:t>S</w:t>
-            </w:r>
-            <w:r>
-              <w:rPr>
-                <w:rFonts w:ascii="Palatino Linotype" w:hAnsi="Palatino Linotype"/>
-                <w:color w:val="000000" w:themeColor="text1"/>
-                <w:sz w:val="20"/>
-                <w:szCs w:val="20"/>
-              </w:rPr>
-              <w:t xml:space="preserve"> engine</w:t>
-            </w:r>
-            <w:r>
-              <w:rPr>
-                <w:rFonts w:ascii="Palatino Linotype" w:hAnsi="Palatino Linotype"/>
-                <w:color w:val="000000" w:themeColor="text1"/>
-                <w:sz w:val="20"/>
-                <w:szCs w:val="20"/>
-              </w:rPr>
-              <w:t>s ranging from one to twelve cylinders</w:t>
-            </w:r>
-          </w:p>
-          <w:p>
-            <w:pPr>
-              <w:pStyle w:val="ListParagraph"/>
-              <w:numPr>
-                <w:ilvl w:val="0"/>
-                <w:numId w:val="11"/>
-              </w:numPr>
-              <w:ind w:left="720" w:hanging="180"/>
-              <w:rPr>
-                <w:rFonts w:ascii="Palatino Linotype" w:hAnsi="Palatino Linotype"/>
-                <w:color w:val="000000" w:themeColor="text1"/>
-                <w:sz w:val="20"/>
-                <w:szCs w:val="20"/>
-              </w:rPr>
-            </w:pPr>
-            <w:r>
-              <w:rPr>
-                <w:rFonts w:ascii="Palatino Linotype" w:hAnsi="Palatino Linotype"/>
-                <w:color w:val="000000" w:themeColor="text1"/>
-                <w:sz w:val="20"/>
-                <w:szCs w:val="20"/>
-              </w:rPr>
-              <w:t>Developed 1D brake model able to accurately capture braking performance and down-cylinder gas temperatures</w:t>
-            </w:r>
-          </w:p>
-          <w:p>
-            <w:pPr>
-              <w:pStyle w:val="ListParagraph"/>
-              <w:numPr>
-                <w:ilvl w:val="0"/>
-                <w:numId w:val="11"/>
-              </w:numPr>
-              <w:ind w:left="720" w:hanging="180"/>
-              <w:rPr>
-                <w:rFonts w:ascii="Palatino Linotype" w:hAnsi="Palatino Linotype"/>
-                <w:b/>
-                <w:color w:val="000000" w:themeColor="text1"/>
-                <w:sz w:val="22"/>
-                <w:szCs w:val="22"/>
-              </w:rPr>
-            </w:pPr>
-            <w:r>
-              <w:rPr>
-                <w:rFonts w:ascii="Palatino Linotype" w:hAnsi="Palatino Linotype"/>
-                <w:color w:val="000000" w:themeColor="text1"/>
-                <w:sz w:val="20"/>
-                <w:szCs w:val="20"/>
-              </w:rPr>
-              <w:t>Devise</w:t>
-            </w:r>
-            <w:r>
-              <w:rPr>
-                <w:rFonts w:ascii="Palatino Linotype" w:hAnsi="Palatino Linotype"/>
-                <w:color w:val="000000" w:themeColor="text1"/>
-                <w:sz w:val="20"/>
-                <w:szCs w:val="20"/>
-              </w:rPr>
-              <w:t>d</w:t>
-            </w:r>
-            <w:r>
-              <w:rPr>
-                <w:rFonts w:ascii="Palatino Linotype" w:hAnsi="Palatino Linotype"/>
-                <w:color w:val="000000" w:themeColor="text1"/>
-                <w:sz w:val="20"/>
-                <w:szCs w:val="20"/>
-              </w:rPr>
-              <w:t>,</w:t>
-            </w:r>
-            <w:r>
-              <w:rPr>
-                <w:rFonts w:ascii="Palatino Linotype" w:hAnsi="Palatino Linotype"/>
-                <w:color w:val="000000" w:themeColor="text1"/>
-                <w:sz w:val="20"/>
-                <w:szCs w:val="20"/>
-              </w:rPr>
-              <w:t xml:space="preserve"> validate</w:t>
-            </w:r>
-            <w:r>
-              <w:rPr>
-                <w:rFonts w:ascii="Palatino Linotype" w:hAnsi="Palatino Linotype"/>
-                <w:color w:val="000000" w:themeColor="text1"/>
-                <w:sz w:val="20"/>
-                <w:szCs w:val="20"/>
-              </w:rPr>
-              <w:t>d</w:t>
-            </w:r>
-            <w:r>
-              <w:rPr>
-                <w:rFonts w:ascii="Palatino Linotype" w:hAnsi="Palatino Linotype"/>
-                <w:color w:val="000000" w:themeColor="text1"/>
-                <w:sz w:val="20"/>
-                <w:szCs w:val="20"/>
-              </w:rPr>
-              <w:t xml:space="preserve">, and patented trapped burn fraction </w:t>
-            </w:r>
-            <w:r>
-              <w:rPr>
-                <w:rFonts w:ascii="Palatino Linotype" w:hAnsi="Palatino Linotype"/>
-                <w:color w:val="000000" w:themeColor="text1"/>
-                <w:sz w:val="20"/>
-                <w:szCs w:val="20"/>
-              </w:rPr>
-              <w:t>control algorithms specific to OP2S engine operation and control</w:t>
-            </w:r>
-          </w:p>
-        </w:tc>
-      </w:tr>
-      <w:tr>
-        <w:tc>
-          <w:tcPr>
-            <w:tcW w:w="11021" w:type="dxa"/>
-            <w:gridSpan w:val="6"/>
-            <w:tcBorders>
-              <w:top w:val="nil"/>
-              <w:left w:val="nil"/>
-              <w:bottom w:val="nil"/>
-              <w:right w:val="nil"/>
-            </w:tcBorders>
-          </w:tcPr>
-          <w:p>
-            <w:pPr>
-              <w:ind w:left="810"/>
-              <w:rPr>
-                <w:rFonts w:ascii="Palatino Linotype" w:hAnsi="Palatino Linotype"/>
-                <w:color w:val="000000" w:themeColor="text1"/>
-                <w:sz w:val="20"/>
-                <w:szCs w:val="20"/>
-              </w:rPr>
-            </w:pPr>
-          </w:p>
-        </w:tc>
-      </w:tr>
-      <w:tr>
-        <w:tc>
-          <w:tcPr>
-            <w:tcW w:w="8478" w:type="dxa"/>
-            <w:gridSpan w:val="2"/>
-            <w:tcBorders>
-              <w:top w:val="nil"/>
-              <w:left w:val="nil"/>
-              <w:bottom w:val="nil"/>
-              <w:right w:val="nil"/>
-            </w:tcBorders>
-          </w:tcPr>
-          <w:p>
-            <w:pPr>
-              <w:ind w:left="360"/>
-              <w:rPr>
-                <w:rFonts w:ascii="Palatino Linotype" w:hAnsi="Palatino Linotype"/>
-                <w:b/>
-                <w:color w:val="000000" w:themeColor="text1"/>
-                <w:szCs w:val="24"/>
-              </w:rPr>
-            </w:pPr>
-            <w:r>
-              <w:rPr>
-                <w:rFonts w:ascii="Palatino Linotype" w:hAnsi="Palatino Linotype"/>
-                <w:b/>
-                <w:color w:val="000000" w:themeColor="text1"/>
-                <w:szCs w:val="24"/>
-              </w:rPr>
-              <w:t>Fuel Systems Engineer</w:t>
-            </w:r>
-          </w:p>
-        </w:tc>
-        <w:tc>
-          <w:tcPr>
-            <w:tcW w:w="2543" w:type="dxa"/>
-            <w:gridSpan w:val="4"/>
-            <w:tcBorders>
-              <w:top w:val="nil"/>
-              <w:left w:val="nil"/>
-              <w:bottom w:val="nil"/>
-              <w:right w:val="nil"/>
-            </w:tcBorders>
-          </w:tcPr>
-          <w:p>
-            <w:pPr>
-              <w:ind w:left="-468" w:hanging="90"/>
-              <w:jc w:val="right"/>
-              <w:rPr>
-                <w:rFonts w:ascii="Palatino Linotype" w:hAnsi="Palatino Linotype"/>
-                <w:b/>
-                <w:color w:val="000000" w:themeColor="text1"/>
-                <w:szCs w:val="24"/>
-              </w:rPr>
-            </w:pPr>
-            <w:r>
-              <w:rPr>
-                <w:rFonts w:ascii="Palatino Linotype" w:hAnsi="Palatino Linotype"/>
-                <w:b/>
-                <w:color w:val="000000" w:themeColor="text1"/>
-                <w:szCs w:val="24"/>
-              </w:rPr>
-              <w:t>Nov 2008 – Sep 2010</w:t>
-            </w:r>
-          </w:p>
-        </w:tc>
-      </w:tr>
-      <w:tr>
-        <w:tc>
-          <w:tcPr>
-            <w:tcW w:w="11021" w:type="dxa"/>
-            <w:gridSpan w:val="6"/>
-            <w:tcBorders>
-              <w:top w:val="nil"/>
-              <w:left w:val="nil"/>
-              <w:bottom w:val="nil"/>
-              <w:right w:val="nil"/>
-            </w:tcBorders>
-          </w:tcPr>
+              <w:t xml:space="preserve">for testing and calibrating </w:t>
+            </w:r>
+            <w:r>
+              <w:rPr>
+                <w:rFonts w:ascii="Palatino Linotype" w:hAnsi="Palatino Linotype"/>
+                <w:color w:val="000000" w:themeColor="text1"/>
+                <w:sz w:val="20"/>
+                <w:szCs w:val="20"/>
+              </w:rPr>
+              <w:t xml:space="preserve">of </w:t>
+            </w:r>
+            <w:r>
+              <w:rPr>
+                <w:rFonts w:ascii="Palatino Linotype" w:hAnsi="Palatino Linotype"/>
+                <w:color w:val="000000" w:themeColor="text1"/>
+                <w:sz w:val="20"/>
+                <w:szCs w:val="20"/>
+              </w:rPr>
+              <w:t>various high-pressure fuel system components including pumps, injectors, sensors, controllers, and rails</w:t>
+            </w:r>
+          </w:p>
           <w:p>
             <w:pPr>
               <w:pStyle w:val="ListParagraph"/>
@@ -4225,61 +4281,43 @@
                 <w:sz w:val="20"/>
                 <w:szCs w:val="20"/>
               </w:rPr>
-              <w:t>Responsible</w:t>
-            </w:r>
-            <w:r>
-              <w:rPr>
-                <w:rFonts w:ascii="Palatino Linotype" w:hAnsi="Palatino Linotype"/>
-                <w:color w:val="000000" w:themeColor="text1"/>
-                <w:sz w:val="20"/>
-                <w:szCs w:val="20"/>
-              </w:rPr>
-              <w:t xml:space="preserve"> for managing Fuel Systems </w:t>
-            </w:r>
-            <w:r>
-              <w:rPr>
-                <w:rFonts w:ascii="Palatino Linotype" w:hAnsi="Palatino Linotype"/>
-                <w:color w:val="000000" w:themeColor="text1"/>
-                <w:sz w:val="20"/>
-                <w:szCs w:val="20"/>
-              </w:rPr>
-              <w:t>Laboratory</w:t>
-            </w:r>
-            <w:r>
-              <w:rPr>
-                <w:rFonts w:ascii="Palatino Linotype" w:hAnsi="Palatino Linotype"/>
-                <w:color w:val="000000" w:themeColor="text1"/>
-                <w:sz w:val="20"/>
-                <w:szCs w:val="20"/>
-              </w:rPr>
-              <w:t xml:space="preserve"> </w:t>
-            </w:r>
-            <w:r>
-              <w:rPr>
-                <w:rFonts w:ascii="Palatino Linotype" w:hAnsi="Palatino Linotype"/>
-                <w:color w:val="000000" w:themeColor="text1"/>
-                <w:sz w:val="20"/>
-                <w:szCs w:val="20"/>
-              </w:rPr>
-              <w:t xml:space="preserve">for testing and calibrating </w:t>
-            </w:r>
-            <w:r>
-              <w:rPr>
-                <w:rFonts w:ascii="Palatino Linotype" w:hAnsi="Palatino Linotype"/>
-                <w:color w:val="000000" w:themeColor="text1"/>
-                <w:sz w:val="20"/>
-                <w:szCs w:val="20"/>
-              </w:rPr>
-              <w:t xml:space="preserve">of </w:t>
-            </w:r>
-            <w:r>
-              <w:rPr>
-                <w:rFonts w:ascii="Palatino Linotype" w:hAnsi="Palatino Linotype"/>
-                <w:color w:val="000000" w:themeColor="text1"/>
-                <w:sz w:val="20"/>
-                <w:szCs w:val="20"/>
-              </w:rPr>
-              <w:t>various high-pressure fuel system components including pumps, injectors, sensors, controllers, and rails</w:t>
+              <w:t>Measure</w:t>
+            </w:r>
+            <w:r>
+              <w:rPr>
+                <w:rFonts w:ascii="Palatino Linotype" w:hAnsi="Palatino Linotype"/>
+                <w:color w:val="000000" w:themeColor="text1"/>
+                <w:sz w:val="20"/>
+                <w:szCs w:val="20"/>
+              </w:rPr>
+              <w:t>d</w:t>
+            </w:r>
+            <w:r>
+              <w:rPr>
+                <w:rFonts w:ascii="Palatino Linotype" w:hAnsi="Palatino Linotype"/>
+                <w:color w:val="000000" w:themeColor="text1"/>
+                <w:sz w:val="20"/>
+                <w:szCs w:val="20"/>
+              </w:rPr>
+              <w:t xml:space="preserve"> size, velocity, </w:t>
+            </w:r>
+            <w:r>
+              <w:rPr>
+                <w:rFonts w:ascii="Palatino Linotype" w:hAnsi="Palatino Linotype"/>
+                <w:color w:val="000000" w:themeColor="text1"/>
+                <w:sz w:val="20"/>
+                <w:szCs w:val="20"/>
+              </w:rPr>
+              <w:t xml:space="preserve">and concentration of atomizing </w:t>
+            </w:r>
+            <w:r>
+              <w:rPr>
+                <w:rFonts w:ascii="Palatino Linotype" w:hAnsi="Palatino Linotype"/>
+                <w:color w:val="000000" w:themeColor="text1"/>
+                <w:sz w:val="20"/>
+                <w:szCs w:val="20"/>
+              </w:rPr>
+              <w:t>sprays using laser Phase Doppler anemometry (PDA)</w:t>
             </w:r>
           </w:p>
           <w:p>
@@ -4304,7 +4342,7 @@
                 <w:sz w:val="20"/>
                 <w:szCs w:val="20"/>
               </w:rPr>
-              <w:t>Measure</w:t>
+              <w:t>Determine</w:t>
             </w:r>
             <w:r>
               <w:rPr>
@@ -4322,25 +4360,7 @@
                 <w:sz w:val="20"/>
                 <w:szCs w:val="20"/>
               </w:rPr>
-              <w:t xml:space="preserve"> size, velocity, </w:t>
-            </w:r>
-            <w:r>
-              <w:rPr>
-                <w:rFonts w:ascii="Palatino Linotype" w:hAnsi="Palatino Linotype"/>
-                <w:color w:val="000000" w:themeColor="text1"/>
-                <w:sz w:val="20"/>
-                <w:szCs w:val="20"/>
-              </w:rPr>
-              <w:t xml:space="preserve">and concentration of atomizing </w:t>
-            </w:r>
-            <w:r>
-              <w:rPr>
-                <w:rFonts w:ascii="Palatino Linotype" w:hAnsi="Palatino Linotype"/>
-                <w:color w:val="000000" w:themeColor="text1"/>
-                <w:sz w:val="20"/>
-                <w:szCs w:val="20"/>
-              </w:rPr>
-              <w:t>sprays using laser Phase Doppler anemometry (PDA)</w:t>
+              <w:t xml:space="preserve"> spatially resolved droplet size distribution using Planar Laser-Induced Fluorescence (PLIF)</w:t>
             </w:r>
           </w:p>
           <w:p>
@@ -4365,7 +4385,7 @@
                 <w:sz w:val="20"/>
                 <w:szCs w:val="20"/>
               </w:rPr>
-              <w:t>Determine</w:t>
+              <w:t>Capture</w:t>
             </w:r>
             <w:r>
               <w:rPr>
@@ -4383,7 +4403,27 @@
                 <w:sz w:val="20"/>
                 <w:szCs w:val="20"/>
               </w:rPr>
-              <w:t xml:space="preserve"> spatially resolved droplet size distribution using Planar Laser-Induced Fluorescence (PLIF)</w:t>
+              <w:t xml:space="preserve"> high-speed images of fuel injections using pulsed </w:t>
+            </w:r>
+            <w:proofErr w:type="gramStart"/>
+            <w:r>
+              <w:rPr>
+                <w:rFonts w:ascii="Palatino Linotype" w:hAnsi="Palatino Linotype"/>
+                <w:color w:val="000000" w:themeColor="text1"/>
+                <w:sz w:val="20"/>
+                <w:szCs w:val="20"/>
+              </w:rPr>
+              <w:t>Nd:YAG</w:t>
+            </w:r>
+            <w:proofErr w:type="gramEnd"/>
+            <w:r>
+              <w:rPr>
+                <w:rFonts w:ascii="Palatino Linotype" w:hAnsi="Palatino Linotype"/>
+                <w:color w:val="000000" w:themeColor="text1"/>
+                <w:sz w:val="20"/>
+                <w:szCs w:val="20"/>
+              </w:rPr>
+              <w:t xml:space="preserve"> shadow imagining techniques</w:t>
             </w:r>
           </w:p>
           <w:p>
@@ -4408,7 +4448,7 @@
                 <w:sz w:val="20"/>
                 <w:szCs w:val="20"/>
               </w:rPr>
-              <w:t>Capture</w:t>
+              <w:t>Characterize</w:t>
             </w:r>
             <w:r>
               <w:rPr>
@@ -4426,70 +4466,43 @@
                 <w:sz w:val="20"/>
                 <w:szCs w:val="20"/>
               </w:rPr>
-              <w:t xml:space="preserve"> high-speed images of fuel injections using pulsed </w:t>
-            </w:r>
-            <w:proofErr w:type="gramStart"/>
-            <w:r>
-              <w:rPr>
-                <w:rFonts w:ascii="Palatino Linotype" w:hAnsi="Palatino Linotype"/>
-                <w:color w:val="000000" w:themeColor="text1"/>
-                <w:sz w:val="20"/>
-                <w:szCs w:val="20"/>
-              </w:rPr>
-              <w:t>Nd:YAG</w:t>
-            </w:r>
-            <w:proofErr w:type="gramEnd"/>
-            <w:r>
-              <w:rPr>
-                <w:rFonts w:ascii="Palatino Linotype" w:hAnsi="Palatino Linotype"/>
-                <w:color w:val="000000" w:themeColor="text1"/>
-                <w:sz w:val="20"/>
-                <w:szCs w:val="20"/>
-              </w:rPr>
-              <w:t xml:space="preserve"> shadow imagining techniques</w:t>
-            </w:r>
-          </w:p>
-          <w:p>
-            <w:pPr>
-              <w:pStyle w:val="ListParagraph"/>
-              <w:numPr>
-                <w:ilvl w:val="0"/>
-                <w:numId w:val="25"/>
-              </w:numPr>
-              <w:ind w:left="706" w:hanging="180"/>
-              <w:rPr>
-                <w:rFonts w:ascii="Palatino Linotype" w:hAnsi="Palatino Linotype"/>
-                <w:color w:val="000000" w:themeColor="text1"/>
-                <w:sz w:val="20"/>
-                <w:szCs w:val="20"/>
-              </w:rPr>
-            </w:pPr>
-            <w:r>
-              <w:rPr>
-                <w:rFonts w:ascii="Palatino Linotype" w:hAnsi="Palatino Linotype"/>
-                <w:color w:val="000000" w:themeColor="text1"/>
-                <w:sz w:val="20"/>
-                <w:szCs w:val="20"/>
-              </w:rPr>
-              <w:t>Characterize</w:t>
-            </w:r>
-            <w:r>
-              <w:rPr>
-                <w:rFonts w:ascii="Palatino Linotype" w:hAnsi="Palatino Linotype"/>
-                <w:color w:val="000000" w:themeColor="text1"/>
-                <w:sz w:val="20"/>
-                <w:szCs w:val="20"/>
-              </w:rPr>
-              <w:t>d</w:t>
-            </w:r>
-            <w:r>
-              <w:rPr>
-                <w:rFonts w:ascii="Palatino Linotype" w:hAnsi="Palatino Linotype"/>
-                <w:color w:val="000000" w:themeColor="text1"/>
-                <w:sz w:val="20"/>
-                <w:szCs w:val="20"/>
-              </w:rPr>
-              <w:t xml:space="preserve"> component flow fields using Particle Image Velocity (PIC) techniques</w:t>
+              <w:t xml:space="preserve"> component flow fields using Particle Image Vel</w:t>
+            </w:r>
+            <w:r>
+              <w:rPr>
+                <w:rFonts w:ascii="Palatino Linotype" w:hAnsi="Palatino Linotype"/>
+                <w:color w:val="000000" w:themeColor="text1"/>
+                <w:sz w:val="20"/>
+                <w:szCs w:val="20"/>
+              </w:rPr>
+              <w:t>ocimetry</w:t>
+            </w:r>
+            <w:r>
+              <w:rPr>
+                <w:rFonts w:ascii="Palatino Linotype" w:hAnsi="Palatino Linotype"/>
+                <w:color w:val="000000" w:themeColor="text1"/>
+                <w:sz w:val="20"/>
+                <w:szCs w:val="20"/>
+              </w:rPr>
+              <w:t xml:space="preserve"> (PI</w:t>
+            </w:r>
+            <w:r>
+              <w:rPr>
+                <w:rFonts w:ascii="Palatino Linotype" w:hAnsi="Palatino Linotype"/>
+                <w:color w:val="000000" w:themeColor="text1"/>
+                <w:sz w:val="20"/>
+                <w:szCs w:val="20"/>
+              </w:rPr>
+              <w:t>V</w:t>
+            </w:r>
+            <w:r>
+              <w:rPr>
+                <w:rFonts w:ascii="Palatino Linotype" w:hAnsi="Palatino Linotype"/>
+                <w:color w:val="000000" w:themeColor="text1"/>
+                <w:sz w:val="20"/>
+                <w:szCs w:val="20"/>
+              </w:rPr>
+              <w:t>) techniques</w:t>
             </w:r>
           </w:p>
           <w:p>
@@ -6658,7 +6671,7 @@
           </w:tcPr>
           <w:p>
             <w:pPr>
-              <w:ind w:left="611" w:hanging="94"/>
+              <w:ind w:left="611" w:firstLine="270"/>
               <w:rPr>
                 <w:rFonts w:ascii="Palatino Linotype" w:hAnsi="Palatino Linotype"/>
                 <w:b/>
@@ -7051,130 +7064,6 @@
                   <w:szCs w:val="20"/>
                 </w:rPr>
                 <w:t>https://github.com/donovanquimby/em_gaussian_mixture_model_rank_reduction.git</w:t>
-              </w:r>
-            </w:hyperlink>
-          </w:p>
-        </w:tc>
-      </w:tr>
-      <w:tr>
-        <w:tc>
-          <w:tcPr>
-            <w:tcW w:w="11088" w:type="dxa"/>
-          </w:tcPr>
-          <w:p>
-            <w:pPr>
-              <w:ind w:left="611" w:hanging="364"/>
-              <w:rPr>
-                <w:rFonts w:ascii="Palatino Linotype" w:hAnsi="Palatino Linotype"/>
-                <w:bCs/>
-                <w:sz w:val="20"/>
-                <w:szCs w:val="20"/>
-              </w:rPr>
-            </w:pPr>
-            <w:r>
-              <w:rPr>
-                <w:rFonts w:ascii="Palatino Linotype" w:hAnsi="Palatino Linotype"/>
-                <w:b/>
-                <w:sz w:val="22"/>
-                <w:szCs w:val="22"/>
-              </w:rPr>
-              <w:t xml:space="preserve">Random </w:t>
-            </w:r>
-            <w:proofErr w:type="spellStart"/>
-            <w:r>
-              <w:rPr>
-                <w:rFonts w:ascii="Palatino Linotype" w:hAnsi="Palatino Linotype"/>
-                <w:b/>
-                <w:sz w:val="22"/>
-                <w:szCs w:val="22"/>
-              </w:rPr>
-              <w:t>Numer</w:t>
-            </w:r>
-            <w:proofErr w:type="spellEnd"/>
-            <w:r>
-              <w:rPr>
-                <w:rFonts w:ascii="Palatino Linotype" w:hAnsi="Palatino Linotype"/>
-                <w:b/>
-                <w:sz w:val="22"/>
-                <w:szCs w:val="22"/>
-              </w:rPr>
-              <w:t xml:space="preserve"> </w:t>
-            </w:r>
-            <w:proofErr w:type="gramStart"/>
-            <w:r>
-              <w:rPr>
-                <w:rFonts w:ascii="Palatino Linotype" w:hAnsi="Palatino Linotype"/>
-                <w:b/>
-                <w:sz w:val="22"/>
-                <w:szCs w:val="22"/>
-              </w:rPr>
-              <w:t>And</w:t>
-            </w:r>
-            <w:proofErr w:type="gramEnd"/>
-            <w:r>
-              <w:rPr>
-                <w:rFonts w:ascii="Palatino Linotype" w:hAnsi="Palatino Linotype"/>
-                <w:b/>
-                <w:sz w:val="22"/>
-                <w:szCs w:val="22"/>
-              </w:rPr>
-              <w:t xml:space="preserve"> Variate Generator Package For R</w:t>
-            </w:r>
-          </w:p>
-        </w:tc>
-      </w:tr>
-      <w:tr>
-        <w:tc>
-          <w:tcPr>
-            <w:tcW w:w="11088" w:type="dxa"/>
-          </w:tcPr>
-          <w:p>
-            <w:pPr>
-              <w:ind w:left="611" w:hanging="90"/>
-              <w:rPr>
-                <w:rFonts w:ascii="Palatino Linotype" w:hAnsi="Palatino Linotype"/>
-                <w:bCs/>
-                <w:sz w:val="20"/>
-                <w:szCs w:val="20"/>
-              </w:rPr>
-            </w:pPr>
-            <w:r>
-              <w:rPr>
-                <w:rFonts w:ascii="Palatino Linotype" w:hAnsi="Palatino Linotype"/>
-                <w:bCs/>
-                <w:sz w:val="20"/>
-                <w:szCs w:val="20"/>
-              </w:rPr>
-              <w:t xml:space="preserve">Repository </w:t>
-            </w:r>
-            <w:r>
-              <w:rPr>
-                <w:rFonts w:ascii="Palatino Linotype" w:hAnsi="Palatino Linotype"/>
-                <w:bCs/>
-                <w:sz w:val="20"/>
-                <w:szCs w:val="20"/>
-              </w:rPr>
-              <w:t>Link:</w:t>
-            </w:r>
-            <w:r>
-              <w:rPr>
-                <w:rFonts w:ascii="Palatino Linotype" w:hAnsi="Palatino Linotype"/>
-                <w:bCs/>
-                <w:sz w:val="20"/>
-                <w:szCs w:val="20"/>
-              </w:rPr>
-              <w:t xml:space="preserve"> </w:t>
-            </w:r>
-            <w:hyperlink r:id="rId14" w:history="1">
-              <w:r>
-                <w:rPr>
-                  <w:rStyle w:val="Hyperlink"/>
-                  <w:rFonts w:ascii="Palatino Linotype" w:hAnsi="Palatino Linotype"/>
-                  <w:bCs/>
-                  <w:sz w:val="20"/>
-                  <w:szCs w:val="20"/>
-                </w:rPr>
-                <w:t>https://github.com/donovanquimby/simulationRNG</w:t>
               </w:r>
             </w:hyperlink>
           </w:p>
@@ -7381,7 +7270,7 @@
       </w:pPr>
     </w:p>
     <w:sectPr>
-      <w:footerReference w:type="default" r:id="rId15"/>
+      <w:footerReference w:type="default" r:id="rId14"/>
       <w:pgSz w:w="12240" w:h="15840"/>
       <w:pgMar w:top="720" w:right="720" w:bottom="1080" w:left="720" w:header="216" w:footer="216" w:gutter="0"/>
       <w:cols w:space="720"/>
@@ -7392,7 +7281,7 @@
 </file>
 
 <file path=word/endnotes.xml><?xml version="1.0" encoding="utf-8"?>
-<w:endnotes xmlns:wpc="http://schemas.microsoft.com/office/word/2010/wordprocessingCanvas" xmlns:cx="http://schemas.microsoft.com/office/drawing/2014/chartex" xmlns:cx1="http://schemas.microsoft.com/office/drawing/2015/9/8/chartex" xmlns:cx2="http://schemas.microsoft.com/office/drawing/2015/10/21/chartex" xmlns:cx3="http://schemas.microsoft.com/office/drawing/2016/5/9/chartex" xmlns:cx4="http://schemas.microsoft.com/office/drawing/2016/5/10/chartex" xmlns:cx5="http://schemas.microsoft.com/office/drawing/2016/5/11/chartex" xmlns:cx6="http://schemas.microsoft.com/office/drawing/2016/5/12/chartex" xmlns:cx7="http://schemas.microsoft.com/office/drawing/2016/5/13/chartex" xmlns:cx8="http://schemas.microsoft.com/office/drawing/2016/5/14/chartex" xmlns:mc="http://schemas.openxmlformats.org/markup-compatibility/2006" xmlns:aink="http://schemas.microsoft.com/office/drawing/2016/ink" xmlns:am3d="http://schemas.microsoft.com/office/drawing/2017/model3d" xmlns:o="urn:schemas-microsoft-com:office:office" xmlns:r="http://schemas.openxmlformats.org/officeDocument/2006/relationships" xmlns:m="http://schemas.openxmlformats.org/officeDocument/2006/math" xmlns:v="urn:schemas-microsoft-com:vml" xmlns:wp14="http://schemas.microsoft.com/office/word/2010/wordprocessingDrawing" xmlns:wp="http://schemas.openxmlformats.org/drawingml/2006/wordprocessingDrawing" xmlns:w10="urn:schemas-microsoft-com:office:word" xmlns:w="http://schemas.openxmlformats.org/wordprocessingml/2006/main" xmlns:w14="http://schemas.microsoft.com/office/word/2010/wordml" xmlns:w15="http://schemas.microsoft.com/office/word/2012/wordml" xmlns:w16cex="http://schemas.microsoft.com/office/word/2018/wordml/cex" xmlns:w16cid="http://schemas.microsoft.com/office/word/2016/wordml/cid" xmlns:w16="http://schemas.microsoft.com/office/word/2018/wordml" xmlns:w16sdtdh="http://schemas.microsoft.com/office/word/2020/wordml/sdtdatahash" xmlns:w16se="http://schemas.microsoft.com/office/word/2015/wordml/symex" xmlns:wpg="http://schemas.microsoft.com/office/word/2010/wordprocessingGroup" xmlns:wpi="http://schemas.microsoft.com/office/word/2010/wordprocessingInk" xmlns:wne="http://schemas.microsoft.com/office/word/2006/wordml" xmlns:wps="http://schemas.microsoft.com/office/word/2010/wordprocessingShape" mc:Ignorable="w14 w15 w16se w16cid w16 w16cex w16sdtdh wp14">
+<w:endnotes xmlns:wpc="http://schemas.microsoft.com/office/word/2010/wordprocessingCanvas" xmlns:cx="http://schemas.microsoft.com/office/drawing/2014/chartex" xmlns:cx1="http://schemas.microsoft.com/office/drawing/2015/9/8/chartex" xmlns:cx2="http://schemas.microsoft.com/office/drawing/2015/10/21/chartex" xmlns:cx3="http://schemas.microsoft.com/office/drawing/2016/5/9/chartex" xmlns:cx4="http://schemas.microsoft.com/office/drawing/2016/5/10/chartex" xmlns:cx5="http://schemas.microsoft.com/office/drawing/2016/5/11/chartex" xmlns:cx6="http://schemas.microsoft.com/office/drawing/2016/5/12/chartex" xmlns:cx7="http://schemas.microsoft.com/office/drawing/2016/5/13/chartex" xmlns:cx8="http://schemas.microsoft.com/office/drawing/2016/5/14/chartex" xmlns:mc="http://schemas.openxmlformats.org/markup-compatibility/2006" xmlns:aink="http://schemas.microsoft.com/office/drawing/2016/ink" xmlns:am3d="http://schemas.microsoft.com/office/drawing/2017/model3d" xmlns:o="urn:schemas-microsoft-com:office:office" xmlns:oel="http://schemas.microsoft.com/office/2019/extlst" xmlns:r="http://schemas.openxmlformats.org/officeDocument/2006/relationships" xmlns:m="http://schemas.openxmlformats.org/officeDocument/2006/math" xmlns:v="urn:schemas-microsoft-com:vml" xmlns:wp14="http://schemas.microsoft.com/office/word/2010/wordprocessingDrawing" xmlns:wp="http://schemas.openxmlformats.org/drawingml/2006/wordprocessingDrawing" xmlns:w10="urn:schemas-microsoft-com:office:word" xmlns:w="http://schemas.openxmlformats.org/wordprocessingml/2006/main" xmlns:w14="http://schemas.microsoft.com/office/word/2010/wordml" xmlns:w15="http://schemas.microsoft.com/office/word/2012/wordml" xmlns:w16cex="http://schemas.microsoft.com/office/word/2018/wordml/cex" xmlns:w16cid="http://schemas.microsoft.com/office/word/2016/wordml/cid" xmlns:w16="http://schemas.microsoft.com/office/word/2018/wordml" xmlns:w16sdtdh="http://schemas.microsoft.com/office/word/2020/wordml/sdtdatahash" xmlns:w16se="http://schemas.microsoft.com/office/word/2015/wordml/symex" xmlns:wpg="http://schemas.microsoft.com/office/word/2010/wordprocessingGroup" xmlns:wpi="http://schemas.microsoft.com/office/word/2010/wordprocessingInk" xmlns:wne="http://schemas.microsoft.com/office/word/2006/wordml" xmlns:wps="http://schemas.microsoft.com/office/word/2010/wordprocessingShape" mc:Ignorable="w14 w15 w16se w16cid w16 w16cex w16sdtdh wp14">
   <w:endnote w:type="separator" w:id="-1">
     <w:p>
       <w:pPr>
@@ -7417,7 +7306,7 @@
 </file>
 
 <file path=word/footer1.xml><?xml version="1.0" encoding="utf-8"?>
-<w:ftr xmlns:wpc="http://schemas.microsoft.com/office/word/2010/wordprocessingCanvas" xmlns:cx="http://schemas.microsoft.com/office/drawing/2014/chartex" xmlns:cx1="http://schemas.microsoft.com/office/drawing/2015/9/8/chartex" xmlns:cx2="http://schemas.microsoft.com/office/drawing/2015/10/21/chartex" xmlns:cx3="http://schemas.microsoft.com/office/drawing/2016/5/9/chartex" xmlns:cx4="http://schemas.microsoft.com/office/drawing/2016/5/10/chartex" xmlns:cx5="http://schemas.microsoft.com/office/drawing/2016/5/11/chartex" xmlns:cx6="http://schemas.microsoft.com/office/drawing/2016/5/12/chartex" xmlns:cx7="http://schemas.microsoft.com/office/drawing/2016/5/13/chartex" xmlns:cx8="http://schemas.microsoft.com/office/drawing/2016/5/14/chartex" xmlns:mc="http://schemas.openxmlformats.org/markup-compatibility/2006" xmlns:aink="http://schemas.microsoft.com/office/drawing/2016/ink" xmlns:am3d="http://schemas.microsoft.com/office/drawing/2017/model3d" xmlns:o="urn:schemas-microsoft-com:office:office" xmlns:r="http://schemas.openxmlformats.org/officeDocument/2006/relationships" xmlns:m="http://schemas.openxmlformats.org/officeDocument/2006/math" xmlns:v="urn:schemas-microsoft-com:vml" xmlns:wp14="http://schemas.microsoft.com/office/word/2010/wordprocessingDrawing" xmlns:wp="http://schemas.openxmlformats.org/drawingml/2006/wordprocessingDrawing" xmlns:w10="urn:schemas-microsoft-com:office:word" xmlns:w="http://schemas.openxmlformats.org/wordprocessingml/2006/main" xmlns:w14="http://schemas.microsoft.com/office/word/2010/wordml" xmlns:w15="http://schemas.microsoft.com/office/word/2012/wordml" xmlns:w16cex="http://schemas.microsoft.com/office/word/2018/wordml/cex" xmlns:w16cid="http://schemas.microsoft.com/office/word/2016/wordml/cid" xmlns:w16="http://schemas.microsoft.com/office/word/2018/wordml" xmlns:w16sdtdh="http://schemas.microsoft.com/office/word/2020/wordml/sdtdatahash" xmlns:w16se="http://schemas.microsoft.com/office/word/2015/wordml/symex" xmlns:wpg="http://schemas.microsoft.com/office/word/2010/wordprocessingGroup" xmlns:wpi="http://schemas.microsoft.com/office/word/2010/wordprocessingInk" xmlns:wne="http://schemas.microsoft.com/office/word/2006/wordml" xmlns:wps="http://schemas.microsoft.com/office/word/2010/wordprocessingShape" mc:Ignorable="w14 w15 w16se w16cid w16 w16cex w16sdtdh wp14">
+<w:ftr xmlns:wpc="http://schemas.microsoft.com/office/word/2010/wordprocessingCanvas" xmlns:cx="http://schemas.microsoft.com/office/drawing/2014/chartex" xmlns:cx1="http://schemas.microsoft.com/office/drawing/2015/9/8/chartex" xmlns:cx2="http://schemas.microsoft.com/office/drawing/2015/10/21/chartex" xmlns:cx3="http://schemas.microsoft.com/office/drawing/2016/5/9/chartex" xmlns:cx4="http://schemas.microsoft.com/office/drawing/2016/5/10/chartex" xmlns:cx5="http://schemas.microsoft.com/office/drawing/2016/5/11/chartex" xmlns:cx6="http://schemas.microsoft.com/office/drawing/2016/5/12/chartex" xmlns:cx7="http://schemas.microsoft.com/office/drawing/2016/5/13/chartex" xmlns:cx8="http://schemas.microsoft.com/office/drawing/2016/5/14/chartex" xmlns:mc="http://schemas.openxmlformats.org/markup-compatibility/2006" xmlns:aink="http://schemas.microsoft.com/office/drawing/2016/ink" xmlns:am3d="http://schemas.microsoft.com/office/drawing/2017/model3d" xmlns:o="urn:schemas-microsoft-com:office:office" xmlns:oel="http://schemas.microsoft.com/office/2019/extlst" xmlns:r="http://schemas.openxmlformats.org/officeDocument/2006/relationships" xmlns:m="http://schemas.openxmlformats.org/officeDocument/2006/math" xmlns:v="urn:schemas-microsoft-com:vml" xmlns:wp14="http://schemas.microsoft.com/office/word/2010/wordprocessingDrawing" xmlns:wp="http://schemas.openxmlformats.org/drawingml/2006/wordprocessingDrawing" xmlns:w10="urn:schemas-microsoft-com:office:word" xmlns:w="http://schemas.openxmlformats.org/wordprocessingml/2006/main" xmlns:w14="http://schemas.microsoft.com/office/word/2010/wordml" xmlns:w15="http://schemas.microsoft.com/office/word/2012/wordml" xmlns:w16cex="http://schemas.microsoft.com/office/word/2018/wordml/cex" xmlns:w16cid="http://schemas.microsoft.com/office/word/2016/wordml/cid" xmlns:w16="http://schemas.microsoft.com/office/word/2018/wordml" xmlns:w16sdtdh="http://schemas.microsoft.com/office/word/2020/wordml/sdtdatahash" xmlns:w16se="http://schemas.microsoft.com/office/word/2015/wordml/symex" xmlns:wpg="http://schemas.microsoft.com/office/word/2010/wordprocessingGroup" xmlns:wpi="http://schemas.microsoft.com/office/word/2010/wordprocessingInk" xmlns:wne="http://schemas.microsoft.com/office/word/2006/wordml" xmlns:wps="http://schemas.microsoft.com/office/word/2010/wordprocessingShape" mc:Ignorable="w14 w15 w16se w16cid w16 w16cex w16sdtdh wp14">
   <w:p>
     <w:pPr>
       <w:pStyle w:val="Footer"/>
@@ -7504,7 +7393,7 @@
 </file>
 
 <file path=word/footnotes.xml><?xml version="1.0" encoding="utf-8"?>
-<w:footnotes xmlns:wpc="http://schemas.microsoft.com/office/word/2010/wordprocessingCanvas" xmlns:cx="http://schemas.microsoft.com/office/drawing/2014/chartex" xmlns:cx1="http://schemas.microsoft.com/office/drawing/2015/9/8/chartex" xmlns:cx2="http://schemas.microsoft.com/office/drawing/2015/10/21/chartex" xmlns:cx3="http://schemas.microsoft.com/office/drawing/2016/5/9/chartex" xmlns:cx4="http://schemas.microsoft.com/office/drawing/2016/5/10/chartex" xmlns:cx5="http://schemas.microsoft.com/office/drawing/2016/5/11/chartex" xmlns:cx6="http://schemas.microsoft.com/office/drawing/2016/5/12/chartex" xmlns:cx7="http://schemas.microsoft.com/office/drawing/2016/5/13/chartex" xmlns:cx8="http://schemas.microsoft.com/office/drawing/2016/5/14/chartex" xmlns:mc="http://schemas.openxmlformats.org/markup-compatibility/2006" xmlns:aink="http://schemas.microsoft.com/office/drawing/2016/ink" xmlns:am3d="http://schemas.microsoft.com/office/drawing/2017/model3d" xmlns:o="urn:schemas-microsoft-com:office:office" xmlns:r="http://schemas.openxmlformats.org/officeDocument/2006/relationships" xmlns:m="http://schemas.openxmlformats.org/officeDocument/2006/math" xmlns:v="urn:schemas-microsoft-com:vml" xmlns:wp14="http://schemas.microsoft.com/office/word/2010/wordprocessingDrawing" xmlns:wp="http://schemas.openxmlformats.org/drawingml/2006/wordprocessingDrawing" xmlns:w10="urn:schemas-microsoft-com:office:word" xmlns:w="http://schemas.openxmlformats.org/wordprocessingml/2006/main" xmlns:w14="http://schemas.microsoft.com/office/word/2010/wordml" xmlns:w15="http://schemas.microsoft.com/office/word/2012/wordml" xmlns:w16cex="http://schemas.microsoft.com/office/word/2018/wordml/cex" xmlns:w16cid="http://schemas.microsoft.com/office/word/2016/wordml/cid" xmlns:w16="http://schemas.microsoft.com/office/word/2018/wordml" xmlns:w16sdtdh="http://schemas.microsoft.com/office/word/2020/wordml/sdtdatahash" xmlns:w16se="http://schemas.microsoft.com/office/word/2015/wordml/symex" xmlns:wpg="http://schemas.microsoft.com/office/word/2010/wordprocessingGroup" xmlns:wpi="http://schemas.microsoft.com/office/word/2010/wordprocessingInk" xmlns:wne="http://schemas.microsoft.com/office/word/2006/wordml" xmlns:wps="http://schemas.microsoft.com/office/word/2010/wordprocessingShape" mc:Ignorable="w14 w15 w16se w16cid w16 w16cex w16sdtdh wp14">
+<w:footnotes xmlns:wpc="http://schemas.microsoft.com/office/word/2010/wordprocessingCanvas" xmlns:cx="http://schemas.microsoft.com/office/drawing/2014/chartex" xmlns:cx1="http://schemas.microsoft.com/office/drawing/2015/9/8/chartex" xmlns:cx2="http://schemas.microsoft.com/office/drawing/2015/10/21/chartex" xmlns:cx3="http://schemas.microsoft.com/office/drawing/2016/5/9/chartex" xmlns:cx4="http://schemas.microsoft.com/office/drawing/2016/5/10/chartex" xmlns:cx5="http://schemas.microsoft.com/office/drawing/2016/5/11/chartex" xmlns:cx6="http://schemas.microsoft.com/office/drawing/2016/5/12/chartex" xmlns:cx7="http://schemas.microsoft.com/office/drawing/2016/5/13/chartex" xmlns:cx8="http://schemas.microsoft.com/office/drawing/2016/5/14/chartex" xmlns:mc="http://schemas.openxmlformats.org/markup-compatibility/2006" xmlns:aink="http://schemas.microsoft.com/office/drawing/2016/ink" xmlns:am3d="http://schemas.microsoft.com/office/drawing/2017/model3d" xmlns:o="urn:schemas-microsoft-com:office:office" xmlns:oel="http://schemas.microsoft.com/office/2019/extlst" xmlns:r="http://schemas.openxmlformats.org/officeDocument/2006/relationships" xmlns:m="http://schemas.openxmlformats.org/officeDocument/2006/math" xmlns:v="urn:schemas-microsoft-com:vml" xmlns:wp14="http://schemas.microsoft.com/office/word/2010/wordprocessingDrawing" xmlns:wp="http://schemas.openxmlformats.org/drawingml/2006/wordprocessingDrawing" xmlns:w10="urn:schemas-microsoft-com:office:word" xmlns:w="http://schemas.openxmlformats.org/wordprocessingml/2006/main" xmlns:w14="http://schemas.microsoft.com/office/word/2010/wordml" xmlns:w15="http://schemas.microsoft.com/office/word/2012/wordml" xmlns:w16cex="http://schemas.microsoft.com/office/word/2018/wordml/cex" xmlns:w16cid="http://schemas.microsoft.com/office/word/2016/wordml/cid" xmlns:w16="http://schemas.microsoft.com/office/word/2018/wordml" xmlns:w16sdtdh="http://schemas.microsoft.com/office/word/2020/wordml/sdtdatahash" xmlns:w16se="http://schemas.microsoft.com/office/word/2015/wordml/symex" xmlns:wpg="http://schemas.microsoft.com/office/word/2010/wordprocessingGroup" xmlns:wpi="http://schemas.microsoft.com/office/word/2010/wordprocessingInk" xmlns:wne="http://schemas.microsoft.com/office/word/2006/wordml" xmlns:wps="http://schemas.microsoft.com/office/word/2010/wordprocessingShape" mc:Ignorable="w14 w15 w16se w16cid w16 w16cex w16sdtdh wp14">
   <w:footnote w:type="separator" w:id="-1">
     <w:p>
       <w:pPr>
@@ -7529,7 +7418,7 @@
 </file>
 
 <file path=word/numbering.xml><?xml version="1.0" encoding="utf-8"?>
-<w:numbering xmlns:wpc="http://schemas.microsoft.com/office/word/2010/wordprocessingCanvas" xmlns:cx="http://schemas.microsoft.com/office/drawing/2014/chartex" xmlns:cx1="http://schemas.microsoft.com/office/drawing/2015/9/8/chartex" xmlns:cx2="http://schemas.microsoft.com/office/drawing/2015/10/21/chartex" xmlns:cx3="http://schemas.microsoft.com/office/drawing/2016/5/9/chartex" xmlns:cx4="http://schemas.microsoft.com/office/drawing/2016/5/10/chartex" xmlns:cx5="http://schemas.microsoft.com/office/drawing/2016/5/11/chartex" xmlns:cx6="http://schemas.microsoft.com/office/drawing/2016/5/12/chartex" xmlns:cx7="http://schemas.microsoft.com/office/drawing/2016/5/13/chartex" xmlns:cx8="http://schemas.microsoft.com/office/drawing/2016/5/14/chartex" xmlns:mc="http://schemas.openxmlformats.org/markup-compatibility/2006" xmlns:aink="http://schemas.microsoft.com/office/drawing/2016/ink" xmlns:am3d="http://schemas.microsoft.com/office/drawing/2017/model3d" xmlns:o="urn:schemas-microsoft-com:office:office" xmlns:r="http://schemas.openxmlformats.org/officeDocument/2006/relationships" xmlns:m="http://schemas.openxmlformats.org/officeDocument/2006/math" xmlns:v="urn:schemas-microsoft-com:vml" xmlns:wp14="http://schemas.microsoft.com/office/word/2010/wordprocessingDrawing" xmlns:wp="http://schemas.openxmlformats.org/drawingml/2006/wordprocessingDrawing" xmlns:w10="urn:schemas-microsoft-com:office:word" xmlns:w="http://schemas.openxmlformats.org/wordprocessingml/2006/main" xmlns:w14="http://schemas.microsoft.com/office/word/2010/wordml" xmlns:w15="http://schemas.microsoft.com/office/word/2012/wordml" xmlns:w16cex="http://schemas.microsoft.com/office/word/2018/wordml/cex" xmlns:w16cid="http://schemas.microsoft.com/office/word/2016/wordml/cid" xmlns:w16="http://schemas.microsoft.com/office/word/2018/wordml" xmlns:w16sdtdh="http://schemas.microsoft.com/office/word/2020/wordml/sdtdatahash" xmlns:w16se="http://schemas.microsoft.com/office/word/2015/wordml/symex" xmlns:wpg="http://schemas.microsoft.com/office/word/2010/wordprocessingGroup" xmlns:wpi="http://schemas.microsoft.com/office/word/2010/wordprocessingInk" xmlns:wne="http://schemas.microsoft.com/office/word/2006/wordml" xmlns:wps="http://schemas.microsoft.com/office/word/2010/wordprocessingShape" mc:Ignorable="w14 w15 w16se w16cid w16 w16cex w16sdtdh wp14">
+<w:numbering xmlns:wpc="http://schemas.microsoft.com/office/word/2010/wordprocessingCanvas" xmlns:cx="http://schemas.microsoft.com/office/drawing/2014/chartex" xmlns:cx1="http://schemas.microsoft.com/office/drawing/2015/9/8/chartex" xmlns:cx2="http://schemas.microsoft.com/office/drawing/2015/10/21/chartex" xmlns:cx3="http://schemas.microsoft.com/office/drawing/2016/5/9/chartex" xmlns:cx4="http://schemas.microsoft.com/office/drawing/2016/5/10/chartex" xmlns:cx5="http://schemas.microsoft.com/office/drawing/2016/5/11/chartex" xmlns:cx6="http://schemas.microsoft.com/office/drawing/2016/5/12/chartex" xmlns:cx7="http://schemas.microsoft.com/office/drawing/2016/5/13/chartex" xmlns:cx8="http://schemas.microsoft.com/office/drawing/2016/5/14/chartex" xmlns:mc="http://schemas.openxmlformats.org/markup-compatibility/2006" xmlns:aink="http://schemas.microsoft.com/office/drawing/2016/ink" xmlns:am3d="http://schemas.microsoft.com/office/drawing/2017/model3d" xmlns:o="urn:schemas-microsoft-com:office:office" xmlns:oel="http://schemas.microsoft.com/office/2019/extlst" xmlns:r="http://schemas.openxmlformats.org/officeDocument/2006/relationships" xmlns:m="http://schemas.openxmlformats.org/officeDocument/2006/math" xmlns:v="urn:schemas-microsoft-com:vml" xmlns:wp14="http://schemas.microsoft.com/office/word/2010/wordprocessingDrawing" xmlns:wp="http://schemas.openxmlformats.org/drawingml/2006/wordprocessingDrawing" xmlns:w10="urn:schemas-microsoft-com:office:word" xmlns:w="http://schemas.openxmlformats.org/wordprocessingml/2006/main" xmlns:w14="http://schemas.microsoft.com/office/word/2010/wordml" xmlns:w15="http://schemas.microsoft.com/office/word/2012/wordml" xmlns:w16cex="http://schemas.microsoft.com/office/word/2018/wordml/cex" xmlns:w16cid="http://schemas.microsoft.com/office/word/2016/wordml/cid" xmlns:w16="http://schemas.microsoft.com/office/word/2018/wordml" xmlns:w16sdtdh="http://schemas.microsoft.com/office/word/2020/wordml/sdtdatahash" xmlns:w16se="http://schemas.microsoft.com/office/word/2015/wordml/symex" xmlns:wpg="http://schemas.microsoft.com/office/word/2010/wordprocessingGroup" xmlns:wpi="http://schemas.microsoft.com/office/word/2010/wordprocessingInk" xmlns:wne="http://schemas.microsoft.com/office/word/2006/wordml" xmlns:wps="http://schemas.microsoft.com/office/word/2010/wordprocessingShape" mc:Ignorable="w14 w15 w16se w16cid w16 w16cex w16sdtdh wp14">
   <w:numPicBullet w:numPicBulletId="0">
     <w:pict>
       <v:shapetype id="_x0000_t75" coordsize="21600,21600" o:spt="75" o:preferrelative="t" path="m@4@5l@4@11@9@11@9@5xe" filled="f" stroked="f">
@@ -7551,21 +7440,21 @@
         <v:path o:extrusionok="f" gradientshapeok="t" o:connecttype="rect"/>
         <o:lock v:ext="edit" aspectratio="t"/>
       </v:shapetype>
-      <v:shape id="_x0000_i1209" type="#_x0000_t75" style="width:707.25pt;height:1068.75pt;visibility:visible" o:bullet="t">
+      <v:shape id="_x0000_i1089" type="#_x0000_t75" style="width:707.25pt;height:1068.75pt;visibility:visible" o:bullet="t">
         <v:imagedata r:id="rId1" o:title="color_icons_green_home[1]"/>
       </v:shape>
     </w:pict>
   </w:numPicBullet>
   <w:numPicBullet w:numPicBulletId="1">
     <w:pict>
-      <v:shape id="_x0000_i1210" type="#_x0000_t75" alt="https://thumbs.dreamstime.com/b/icon-research-investigation-research-153084293.jpg" style="width:192pt;height:192pt;visibility:visible" o:bullet="t">
+      <v:shape id="_x0000_i1090" type="#_x0000_t75" alt="https://thumbs.dreamstime.com/b/icon-research-investigation-research-153084293.jpg" style="width:192pt;height:192pt;visibility:visible" o:bullet="t">
         <v:imagedata r:id="rId2" o:title="icon-research-investigation-research-153084293" croptop="15425f" cropbottom="15650f" cropleft="11211f" cropright="11136f"/>
       </v:shape>
     </w:pict>
   </w:numPicBullet>
   <w:numPicBullet w:numPicBulletId="2">
     <w:pict>
-      <v:shape id="_x0000_i1211" type="#_x0000_t75" alt="Image result for research clipart black and white&quot;" style="width:690pt;height:795pt;visibility:visible" o:bullet="t">
+      <v:shape id="_x0000_i1091" type="#_x0000_t75" alt="Image result for research clipart black and white&quot;" style="width:690pt;height:795pt;visibility:visible" o:bullet="t">
         <v:imagedata r:id="rId3" o:title="Image result for research clipart black and white&quot;" croptop="1371f" cropbottom="9853f" cropleft="3762f" cropright="3386f"/>
       </v:shape>
     </w:pict>
@@ -11336,97 +11225,97 @@
       </w:rPr>
     </w:lvl>
   </w:abstractNum>
-  <w:num w:numId="1">
+  <w:num w:numId="1" w16cid:durableId="270549001">
     <w:abstractNumId w:val="17"/>
   </w:num>
-  <w:num w:numId="2">
+  <w:num w:numId="2" w16cid:durableId="1619527229">
     <w:abstractNumId w:val="22"/>
   </w:num>
-  <w:num w:numId="3">
+  <w:num w:numId="3" w16cid:durableId="1663582149">
     <w:abstractNumId w:val="27"/>
   </w:num>
-  <w:num w:numId="4">
+  <w:num w:numId="4" w16cid:durableId="2130467907">
     <w:abstractNumId w:val="30"/>
   </w:num>
-  <w:num w:numId="5">
+  <w:num w:numId="5" w16cid:durableId="492335935">
     <w:abstractNumId w:val="15"/>
   </w:num>
-  <w:num w:numId="6">
+  <w:num w:numId="6" w16cid:durableId="1157576128">
     <w:abstractNumId w:val="29"/>
   </w:num>
-  <w:num w:numId="7">
+  <w:num w:numId="7" w16cid:durableId="714962059">
     <w:abstractNumId w:val="5"/>
   </w:num>
-  <w:num w:numId="8">
+  <w:num w:numId="8" w16cid:durableId="662706732">
     <w:abstractNumId w:val="10"/>
   </w:num>
-  <w:num w:numId="9">
+  <w:num w:numId="9" w16cid:durableId="2141721152">
     <w:abstractNumId w:val="0"/>
   </w:num>
-  <w:num w:numId="10">
+  <w:num w:numId="10" w16cid:durableId="2122605385">
     <w:abstractNumId w:val="9"/>
   </w:num>
-  <w:num w:numId="11">
+  <w:num w:numId="11" w16cid:durableId="666173656">
     <w:abstractNumId w:val="11"/>
   </w:num>
-  <w:num w:numId="12">
+  <w:num w:numId="12" w16cid:durableId="626745314">
     <w:abstractNumId w:val="13"/>
   </w:num>
-  <w:num w:numId="13">
+  <w:num w:numId="13" w16cid:durableId="960460670">
     <w:abstractNumId w:val="26"/>
   </w:num>
-  <w:num w:numId="14">
+  <w:num w:numId="14" w16cid:durableId="582379311">
     <w:abstractNumId w:val="2"/>
   </w:num>
-  <w:num w:numId="15">
+  <w:num w:numId="15" w16cid:durableId="974216801">
     <w:abstractNumId w:val="20"/>
   </w:num>
-  <w:num w:numId="16">
+  <w:num w:numId="16" w16cid:durableId="68621477">
     <w:abstractNumId w:val="24"/>
   </w:num>
-  <w:num w:numId="17">
+  <w:num w:numId="17" w16cid:durableId="351035840">
     <w:abstractNumId w:val="7"/>
   </w:num>
-  <w:num w:numId="18">
+  <w:num w:numId="18" w16cid:durableId="875317825">
     <w:abstractNumId w:val="8"/>
   </w:num>
-  <w:num w:numId="19">
+  <w:num w:numId="19" w16cid:durableId="1408649995">
     <w:abstractNumId w:val="14"/>
   </w:num>
-  <w:num w:numId="20">
+  <w:num w:numId="20" w16cid:durableId="676351070">
     <w:abstractNumId w:val="3"/>
   </w:num>
-  <w:num w:numId="21">
+  <w:num w:numId="21" w16cid:durableId="440422715">
     <w:abstractNumId w:val="6"/>
   </w:num>
-  <w:num w:numId="22">
+  <w:num w:numId="22" w16cid:durableId="2367105">
     <w:abstractNumId w:val="19"/>
   </w:num>
-  <w:num w:numId="23">
+  <w:num w:numId="23" w16cid:durableId="564994630">
     <w:abstractNumId w:val="4"/>
   </w:num>
-  <w:num w:numId="24">
+  <w:num w:numId="24" w16cid:durableId="1086654008">
     <w:abstractNumId w:val="16"/>
   </w:num>
-  <w:num w:numId="25">
+  <w:num w:numId="25" w16cid:durableId="437339326">
     <w:abstractNumId w:val="12"/>
   </w:num>
-  <w:num w:numId="26">
+  <w:num w:numId="26" w16cid:durableId="841504849">
     <w:abstractNumId w:val="21"/>
   </w:num>
-  <w:num w:numId="27">
+  <w:num w:numId="27" w16cid:durableId="324361676">
     <w:abstractNumId w:val="28"/>
   </w:num>
-  <w:num w:numId="28">
+  <w:num w:numId="28" w16cid:durableId="973408715">
     <w:abstractNumId w:val="18"/>
   </w:num>
-  <w:num w:numId="29">
+  <w:num w:numId="29" w16cid:durableId="359669060">
     <w:abstractNumId w:val="25"/>
   </w:num>
-  <w:num w:numId="30">
+  <w:num w:numId="30" w16cid:durableId="512959732">
     <w:abstractNumId w:val="1"/>
   </w:num>
-  <w:num w:numId="31">
+  <w:num w:numId="31" w16cid:durableId="579604667">
     <w:abstractNumId w:val="23"/>
   </w:num>
 </w:numbering>

--- a/cv_donovan_quimby.docx
+++ b/cv_donovan_quimby.docx
@@ -6416,19 +6416,19 @@
               <w:ind w:left="251"/>
               <w:rPr>
                 <w:rFonts w:ascii="Palatino Linotype" w:hAnsi="Palatino Linotype"/>
-                <w:color w:val="121718" w:themeColor="background2" w:themeShade="1A"/>
-                <w:sz w:val="20"/>
-                <w:szCs w:val="20"/>
-              </w:rPr>
-            </w:pPr>
-            <w:r>
-              <w:rPr>
-                <w:rFonts w:ascii="Palatino Linotype" w:hAnsi="Palatino Linotype"/>
                 <w:b/>
                 <w:sz w:val="22"/>
                 <w:szCs w:val="22"/>
               </w:rPr>
-              <w:t>Optimal Coordinated Plug-In Vehicle Charging</w:t>
+            </w:pPr>
+            <w:r>
+              <w:rPr>
+                <w:rFonts w:ascii="Palatino Linotype" w:hAnsi="Palatino Linotype"/>
+                <w:b/>
+                <w:sz w:val="22"/>
+                <w:szCs w:val="22"/>
+              </w:rPr>
+              <w:t>Flicker-Based Estimation of Stellar Surface Gravity Using TESS Light Curves</w:t>
             </w:r>
           </w:p>
         </w:tc>
@@ -6440,7 +6440,7 @@
           </w:tcPr>
           <w:p>
             <w:pPr>
-              <w:ind w:left="521"/>
+              <w:ind w:left="251" w:firstLine="259"/>
               <w:rPr>
                 <w:rFonts w:ascii="Palatino Linotype" w:hAnsi="Palatino Linotype"/>
                 <w:b/>
@@ -6455,6 +6455,246 @@
                 <w:sz w:val="20"/>
                 <w:szCs w:val="20"/>
               </w:rPr>
+              <w:t>Final Report Link</w:t>
+            </w:r>
+            <w:r>
+              <w:rPr>
+                <w:rFonts w:ascii="Palatino Linotype" w:hAnsi="Palatino Linotype"/>
+                <w:bCs/>
+                <w:sz w:val="20"/>
+                <w:szCs w:val="20"/>
+              </w:rPr>
+              <w:t>:</w:t>
+            </w:r>
+            <w:r>
+              <w:rPr>
+                <w:rFonts w:ascii="Palatino Linotype" w:hAnsi="Palatino Linotype"/>
+                <w:bCs/>
+                <w:sz w:val="20"/>
+                <w:szCs w:val="20"/>
+              </w:rPr>
+              <w:t xml:space="preserve"> </w:t>
+            </w:r>
+            <w:hyperlink r:id="rId8" w:history="1">
+              <w:r>
+                <w:rPr>
+                  <w:rStyle w:val="Hyperlink"/>
+                  <w:rFonts w:ascii="Palatino Linotype" w:hAnsi="Palatino Linotype"/>
+                  <w:bCs/>
+                  <w:sz w:val="20"/>
+                  <w:szCs w:val="20"/>
+                </w:rPr>
+                <w:t xml:space="preserve"> https://donovanquimby.github.io/TESSFlickerBasedGravityEstimation/</w:t>
+              </w:r>
+            </w:hyperlink>
+          </w:p>
+        </w:tc>
+      </w:tr>
+      <w:tr>
+        <w:tc>
+          <w:tcPr>
+            <w:tcW w:w="11088" w:type="dxa"/>
+          </w:tcPr>
+          <w:p>
+            <w:pPr>
+              <w:ind w:left="251"/>
+              <w:rPr>
+                <w:rFonts w:ascii="Palatino Linotype" w:hAnsi="Palatino Linotype"/>
+                <w:b/>
+                <w:sz w:val="22"/>
+                <w:szCs w:val="22"/>
+              </w:rPr>
+            </w:pPr>
+            <w:r>
+              <w:rPr>
+                <w:rFonts w:ascii="Palatino Linotype" w:hAnsi="Palatino Linotype"/>
+                <w:b/>
+                <w:sz w:val="22"/>
+                <w:szCs w:val="22"/>
+              </w:rPr>
+              <w:t xml:space="preserve">Detection </w:t>
+            </w:r>
+            <w:r>
+              <w:rPr>
+                <w:rFonts w:ascii="Palatino Linotype" w:hAnsi="Palatino Linotype"/>
+                <w:b/>
+                <w:sz w:val="22"/>
+                <w:szCs w:val="22"/>
+              </w:rPr>
+              <w:t>a</w:t>
+            </w:r>
+            <w:r>
+              <w:rPr>
+                <w:rFonts w:ascii="Palatino Linotype" w:hAnsi="Palatino Linotype"/>
+                <w:b/>
+                <w:sz w:val="22"/>
+                <w:szCs w:val="22"/>
+              </w:rPr>
+              <w:t xml:space="preserve">nd Classification of Interference </w:t>
+            </w:r>
+            <w:r>
+              <w:rPr>
+                <w:rFonts w:ascii="Palatino Linotype" w:hAnsi="Palatino Linotype"/>
+                <w:b/>
+                <w:sz w:val="22"/>
+                <w:szCs w:val="22"/>
+              </w:rPr>
+              <w:t>i</w:t>
+            </w:r>
+            <w:r>
+              <w:rPr>
+                <w:rFonts w:ascii="Palatino Linotype" w:hAnsi="Palatino Linotype"/>
+                <w:b/>
+                <w:sz w:val="22"/>
+                <w:szCs w:val="22"/>
+              </w:rPr>
+              <w:t xml:space="preserve">n </w:t>
+            </w:r>
+            <w:r>
+              <w:rPr>
+                <w:rFonts w:ascii="Palatino Linotype" w:hAnsi="Palatino Linotype"/>
+                <w:b/>
+                <w:sz w:val="22"/>
+                <w:szCs w:val="22"/>
+              </w:rPr>
+              <w:t>a</w:t>
+            </w:r>
+            <w:r>
+              <w:rPr>
+                <w:rFonts w:ascii="Palatino Linotype" w:hAnsi="Palatino Linotype"/>
+                <w:b/>
+                <w:sz w:val="22"/>
+                <w:szCs w:val="22"/>
+              </w:rPr>
+              <w:t>n</w:t>
+            </w:r>
+            <w:r>
+              <w:rPr>
+                <w:rFonts w:ascii="Palatino Linotype" w:hAnsi="Palatino Linotype"/>
+                <w:b/>
+                <w:sz w:val="22"/>
+                <w:szCs w:val="22"/>
+              </w:rPr>
+              <w:t xml:space="preserve"> Industrial Wireless System</w:t>
+            </w:r>
+          </w:p>
+        </w:tc>
+      </w:tr>
+      <w:tr>
+        <w:tc>
+          <w:tcPr>
+            <w:tcW w:w="11088" w:type="dxa"/>
+          </w:tcPr>
+          <w:p>
+            <w:pPr>
+              <w:ind w:left="251" w:firstLine="259"/>
+              <w:rPr>
+                <w:rFonts w:ascii="Palatino Linotype" w:hAnsi="Palatino Linotype"/>
+                <w:b/>
+                <w:sz w:val="22"/>
+                <w:szCs w:val="22"/>
+              </w:rPr>
+            </w:pPr>
+            <w:r>
+              <w:rPr>
+                <w:rFonts w:ascii="Palatino Linotype" w:hAnsi="Palatino Linotype"/>
+                <w:bCs/>
+                <w:sz w:val="20"/>
+                <w:szCs w:val="20"/>
+              </w:rPr>
+              <w:t>Final Report Link</w:t>
+            </w:r>
+            <w:r>
+              <w:rPr>
+                <w:rFonts w:ascii="Palatino Linotype" w:hAnsi="Palatino Linotype"/>
+                <w:bCs/>
+                <w:sz w:val="20"/>
+                <w:szCs w:val="20"/>
+              </w:rPr>
+              <w:t xml:space="preserve">: </w:t>
+            </w:r>
+            <w:hyperlink r:id="rId9" w:history="1">
+              <w:r>
+                <w:rPr>
+                  <w:rStyle w:val="Hyperlink"/>
+                  <w:rFonts w:ascii="Palatino Linotype" w:hAnsi="Palatino Linotype"/>
+                  <w:bCs/>
+                  <w:sz w:val="20"/>
+                  <w:szCs w:val="20"/>
+                </w:rPr>
+                <w:t>https://donovanquimby.github.io/iws_interference_classification/</w:t>
+              </w:r>
+            </w:hyperlink>
+          </w:p>
+        </w:tc>
+      </w:tr>
+      <w:tr>
+        <w:tc>
+          <w:tcPr>
+            <w:tcW w:w="11088" w:type="dxa"/>
+          </w:tcPr>
+          <w:p>
+            <w:pPr>
+              <w:ind w:left="251"/>
+              <w:rPr>
+                <w:rFonts w:ascii="Palatino Linotype" w:hAnsi="Palatino Linotype"/>
+                <w:b/>
+                <w:sz w:val="6"/>
+                <w:szCs w:val="6"/>
+              </w:rPr>
+            </w:pPr>
+          </w:p>
+        </w:tc>
+      </w:tr>
+      <w:tr>
+        <w:tc>
+          <w:tcPr>
+            <w:tcW w:w="11088" w:type="dxa"/>
+          </w:tcPr>
+          <w:p>
+            <w:pPr>
+              <w:ind w:left="251"/>
+              <w:rPr>
+                <w:rFonts w:ascii="Palatino Linotype" w:hAnsi="Palatino Linotype"/>
+                <w:color w:val="121718" w:themeColor="background2" w:themeShade="1A"/>
+                <w:sz w:val="20"/>
+                <w:szCs w:val="20"/>
+              </w:rPr>
+            </w:pPr>
+            <w:r>
+              <w:rPr>
+                <w:rFonts w:ascii="Palatino Linotype" w:hAnsi="Palatino Linotype"/>
+                <w:b/>
+                <w:sz w:val="22"/>
+                <w:szCs w:val="22"/>
+              </w:rPr>
+              <w:t>Optimal Coordinated Plug-In Vehicle Charging</w:t>
+            </w:r>
+          </w:p>
+        </w:tc>
+      </w:tr>
+      <w:tr>
+        <w:tc>
+          <w:tcPr>
+            <w:tcW w:w="11088" w:type="dxa"/>
+          </w:tcPr>
+          <w:p>
+            <w:pPr>
+              <w:ind w:left="521"/>
+              <w:rPr>
+                <w:rFonts w:ascii="Palatino Linotype" w:hAnsi="Palatino Linotype"/>
+                <w:b/>
+                <w:sz w:val="22"/>
+                <w:szCs w:val="22"/>
+              </w:rPr>
+            </w:pPr>
+            <w:r>
+              <w:rPr>
+                <w:rFonts w:ascii="Palatino Linotype" w:hAnsi="Palatino Linotype"/>
+                <w:bCs/>
+                <w:sz w:val="20"/>
+                <w:szCs w:val="20"/>
+              </w:rPr>
               <w:t>Final Report Link:</w:t>
             </w:r>
             <w:r>
@@ -6466,7 +6706,7 @@
               </w:rPr>
               <w:t xml:space="preserve"> </w:t>
             </w:r>
-            <w:hyperlink r:id="rId8" w:history="1">
+            <w:hyperlink r:id="rId10" w:history="1">
               <w:r>
                 <w:rPr>
                   <w:rStyle w:val="Hyperlink"/>
@@ -6586,7 +6826,7 @@
               </w:rPr>
               <w:t xml:space="preserve">Final Report Link: </w:t>
             </w:r>
-            <w:hyperlink r:id="rId9" w:history="1">
+            <w:hyperlink r:id="rId11" w:history="1">
               <w:r>
                 <w:rPr>
                   <w:rStyle w:val="Hyperlink"/>
@@ -6641,25 +6881,7 @@
                 <w:sz w:val="22"/>
                 <w:szCs w:val="22"/>
               </w:rPr>
-              <w:t>D3.JS Web Browser</w:t>
-            </w:r>
-            <w:r>
-              <w:rPr>
-                <w:rFonts w:ascii="Palatino Linotype" w:hAnsi="Palatino Linotype"/>
-                <w:b/>
-                <w:sz w:val="22"/>
-                <w:szCs w:val="22"/>
-              </w:rPr>
-              <w:t>-</w:t>
-            </w:r>
-            <w:r>
-              <w:rPr>
-                <w:rFonts w:ascii="Palatino Linotype" w:hAnsi="Palatino Linotype"/>
-                <w:b/>
-                <w:sz w:val="22"/>
-                <w:szCs w:val="22"/>
-              </w:rPr>
-              <w:t xml:space="preserve">Based Interactive Data Visualizations </w:t>
+              <w:t xml:space="preserve">D3.JS Web Browser-Based Interactive Data Visualizations </w:t>
             </w:r>
           </w:p>
         </w:tc>
@@ -6697,7 +6919,7 @@
               </w:rPr>
               <w:t xml:space="preserve">: </w:t>
             </w:r>
-            <w:hyperlink r:id="rId10" w:history="1">
+            <w:hyperlink r:id="rId12" w:history="1">
               <w:r>
                 <w:rPr>
                   <w:rStyle w:val="Hyperlink"/>
@@ -6810,7 +7032,7 @@
               </w:rPr>
               <w:t xml:space="preserve">Link: </w:t>
             </w:r>
-            <w:hyperlink r:id="rId11" w:history="1">
+            <w:hyperlink r:id="rId13" w:history="1">
               <w:r>
                 <w:rPr>
                   <w:rStyle w:val="Hyperlink"/>
@@ -6943,7 +7165,7 @@
               </w:rPr>
               <w:t xml:space="preserve">Link: </w:t>
             </w:r>
-            <w:hyperlink r:id="rId12" w:history="1">
+            <w:hyperlink r:id="rId14" w:history="1">
               <w:r>
                 <w:rPr>
                   <w:rStyle w:val="Hyperlink"/>
@@ -6998,25 +7220,7 @@
                 <w:sz w:val="22"/>
                 <w:szCs w:val="22"/>
               </w:rPr>
-              <w:t>Expectation-Maximization (E</w:t>
-            </w:r>
-            <w:r>
-              <w:rPr>
-                <w:rFonts w:ascii="Palatino Linotype" w:hAnsi="Palatino Linotype"/>
-                <w:b/>
-                <w:sz w:val="22"/>
-                <w:szCs w:val="22"/>
-              </w:rPr>
-              <w:t>.M.</w:t>
-            </w:r>
-            <w:r>
-              <w:rPr>
-                <w:rFonts w:ascii="Palatino Linotype" w:hAnsi="Palatino Linotype"/>
-                <w:b/>
-                <w:sz w:val="22"/>
-                <w:szCs w:val="22"/>
-              </w:rPr>
-              <w:t>) Algorithm for Gaussian Mixture Model with Rank Reduction</w:t>
+              <w:t>Expectation-Maximization (E.M.) Algorithm for Gaussian Mixture Model with Rank Reduction</w:t>
             </w:r>
           </w:p>
         </w:tc>
@@ -7054,7 +7258,7 @@
               </w:rPr>
               <w:t xml:space="preserve">Link: </w:t>
             </w:r>
-            <w:hyperlink r:id="rId13" w:history="1">
+            <w:hyperlink r:id="rId15" w:history="1">
               <w:r>
                 <w:rPr>
                   <w:rStyle w:val="Hyperlink"/>
@@ -7270,7 +7474,7 @@
       </w:pPr>
     </w:p>
     <w:sectPr>
-      <w:footerReference w:type="default" r:id="rId14"/>
+      <w:footerReference w:type="default" r:id="rId16"/>
       <w:pgSz w:w="12240" w:h="15840"/>
       <w:pgMar w:top="720" w:right="720" w:bottom="1080" w:left="720" w:header="216" w:footer="216" w:gutter="0"/>
       <w:cols w:space="720"/>
@@ -7440,21 +7644,21 @@
         <v:path o:extrusionok="f" gradientshapeok="t" o:connecttype="rect"/>
         <o:lock v:ext="edit" aspectratio="t"/>
       </v:shapetype>
-      <v:shape id="_x0000_i1089" type="#_x0000_t75" style="width:707.25pt;height:1068.75pt;visibility:visible" o:bullet="t">
+      <v:shape id="_x0000_i1188" type="#_x0000_t75" style="width:707.25pt;height:1068.75pt;visibility:visible" o:bullet="t">
         <v:imagedata r:id="rId1" o:title="color_icons_green_home[1]"/>
       </v:shape>
     </w:pict>
   </w:numPicBullet>
   <w:numPicBullet w:numPicBulletId="1">
     <w:pict>
-      <v:shape id="_x0000_i1090" type="#_x0000_t75" alt="https://thumbs.dreamstime.com/b/icon-research-investigation-research-153084293.jpg" style="width:192pt;height:192pt;visibility:visible" o:bullet="t">
+      <v:shape id="_x0000_i1189" type="#_x0000_t75" alt="https://thumbs.dreamstime.com/b/icon-research-investigation-research-153084293.jpg" style="width:192pt;height:192pt;visibility:visible" o:bullet="t">
         <v:imagedata r:id="rId2" o:title="icon-research-investigation-research-153084293" croptop="15425f" cropbottom="15650f" cropleft="11211f" cropright="11136f"/>
       </v:shape>
     </w:pict>
   </w:numPicBullet>
   <w:numPicBullet w:numPicBulletId="2">
     <w:pict>
-      <v:shape id="_x0000_i1091" type="#_x0000_t75" alt="Image result for research clipart black and white&quot;" style="width:690pt;height:795pt;visibility:visible" o:bullet="t">
+      <v:shape id="_x0000_i1190" type="#_x0000_t75" alt="Image result for research clipart black and white&quot;" style="width:690pt;height:795pt;visibility:visible" o:bullet="t">
         <v:imagedata r:id="rId3" o:title="Image result for research clipart black and white&quot;" croptop="1371f" cropbottom="9853f" cropleft="3762f" cropright="3386f"/>
       </v:shape>
     </w:pict>
